--- a/relatorio.docx
+++ b/relatorio.docx
@@ -122,8 +122,20 @@
                         <w:szCs w:val="88"/>
                         <w:lang w:val="pt-PT"/>
                       </w:rPr>
-                      <w:t>Trabalho prático ETLs</w:t>
+                      <w:t xml:space="preserve">Trabalho prático </w:t>
                     </w:r>
+                    <w:proofErr w:type="spellStart"/>
+                    <w:r>
+                      <w:rPr>
+                        <w:rFonts w:asciiTheme="majorHAnsi" w:eastAsiaTheme="majorEastAsia" w:hAnsiTheme="majorHAnsi" w:cstheme="majorBidi"/>
+                        <w:color w:val="156082" w:themeColor="accent1"/>
+                        <w:sz w:val="88"/>
+                        <w:szCs w:val="88"/>
+                        <w:lang w:val="pt-PT"/>
+                      </w:rPr>
+                      <w:t>ETLs</w:t>
+                    </w:r>
+                    <w:proofErr w:type="spellEnd"/>
                   </w:p>
                 </w:sdtContent>
               </w:sdt>
@@ -235,16 +247,7 @@
                         <w:szCs w:val="28"/>
                         <w:lang w:val="pt-PT"/>
                       </w:rPr>
-                      <w:t>Flávio Costa</w:t>
-                    </w:r>
-                    <w:r>
-                      <w:rPr>
-                        <w:color w:val="156082" w:themeColor="accent1"/>
-                        <w:sz w:val="28"/>
-                        <w:szCs w:val="28"/>
-                        <w:lang w:val="pt-PT"/>
-                      </w:rPr>
-                      <w:t xml:space="preserve"> A20349</w:t>
+                      <w:t>Flávio Costa A20349 &amp; João Pereira A20345</w:t>
                     </w:r>
                   </w:p>
                 </w:sdtContent>
@@ -350,12 +353,42 @@
               <w:lang w:val="pt-PT"/>
             </w:rPr>
           </w:pPr>
+          <w:proofErr w:type="spellStart"/>
           <w:r>
             <w:rPr>
               <w:lang w:val="pt-PT"/>
             </w:rPr>
-            <w:t>Table of Contents</w:t>
+            <w:t>Table</w:t>
           </w:r>
+          <w:proofErr w:type="spellEnd"/>
+          <w:r>
+            <w:rPr>
+              <w:lang w:val="pt-PT"/>
+            </w:rPr>
+            <w:t xml:space="preserve"> </w:t>
+          </w:r>
+          <w:proofErr w:type="spellStart"/>
+          <w:r>
+            <w:rPr>
+              <w:lang w:val="pt-PT"/>
+            </w:rPr>
+            <w:t>of</w:t>
+          </w:r>
+          <w:proofErr w:type="spellEnd"/>
+          <w:r>
+            <w:rPr>
+              <w:lang w:val="pt-PT"/>
+            </w:rPr>
+            <w:t xml:space="preserve"> </w:t>
+          </w:r>
+          <w:proofErr w:type="spellStart"/>
+          <w:r>
+            <w:rPr>
+              <w:lang w:val="pt-PT"/>
+            </w:rPr>
+            <w:t>Contents</w:t>
+          </w:r>
+          <w:proofErr w:type="spellEnd"/>
         </w:p>
         <w:p>
           <w:pPr>
@@ -366,7 +399,7 @@
             <w:rPr>
               <w:rFonts w:eastAsiaTheme="minorEastAsia"/>
               <w:noProof/>
-              <w:lang w:eastAsia="en-GB"/>
+              <w:lang w:val="en-US"/>
             </w:rPr>
           </w:pPr>
           <w:r>
@@ -378,7 +411,7 @@
           <w:r>
             <w:fldChar w:fldCharType="separate"/>
           </w:r>
-          <w:hyperlink w:anchor="_Toc180267575" w:history="1">
+          <w:hyperlink w:anchor="_Toc180668704" w:history="1">
             <w:r>
               <w:rPr>
                 <w:rStyle w:val="Hyperlink"/>
@@ -405,7 +438,7 @@
                 <w:noProof/>
                 <w:webHidden/>
               </w:rPr>
-              <w:instrText xml:space="preserve"> PAGEREF _Toc180267575 \h </w:instrText>
+              <w:instrText xml:space="preserve"> PAGEREF _Toc180668704 \h </w:instrText>
             </w:r>
             <w:r>
               <w:rPr>
@@ -445,10 +478,10 @@
             <w:rPr>
               <w:rFonts w:eastAsiaTheme="minorEastAsia"/>
               <w:noProof/>
-              <w:lang w:eastAsia="en-GB"/>
+              <w:lang w:val="en-US"/>
             </w:rPr>
           </w:pPr>
-          <w:hyperlink w:anchor="_Toc180267576" w:history="1">
+          <w:hyperlink w:anchor="_Toc180668705" w:history="1">
             <w:r>
               <w:rPr>
                 <w:rStyle w:val="Hyperlink"/>
@@ -475,7 +508,7 @@
                 <w:noProof/>
                 <w:webHidden/>
               </w:rPr>
-              <w:instrText xml:space="preserve"> PAGEREF _Toc180267576 \h </w:instrText>
+              <w:instrText xml:space="preserve"> PAGEREF _Toc180668705 \h </w:instrText>
             </w:r>
             <w:r>
               <w:rPr>
@@ -519,16 +552,14 @@
               <w:kern w:val="2"/>
               <w:sz w:val="24"/>
               <w:szCs w:val="24"/>
-              <w:lang w:val="pt-PT" w:eastAsia="en-GB"/>
               <w14:ligatures w14:val="standardContextual"/>
             </w:rPr>
           </w:pPr>
-          <w:hyperlink w:anchor="_Toc180267577" w:history="1">
+          <w:hyperlink w:anchor="_Toc180668706" w:history="1">
             <w:r>
               <w:rPr>
                 <w:rStyle w:val="Hyperlink"/>
                 <w:noProof/>
-                <w:lang w:val="pt-PT"/>
               </w:rPr>
               <w:t>1.1.</w:t>
             </w:r>
@@ -539,7 +570,6 @@
                 <w:kern w:val="2"/>
                 <w:sz w:val="24"/>
                 <w:szCs w:val="24"/>
-                <w:lang w:val="pt-PT" w:eastAsia="en-GB"/>
                 <w14:ligatures w14:val="standardContextual"/>
               </w:rPr>
               <w:tab/>
@@ -548,7 +578,6 @@
               <w:rPr>
                 <w:rStyle w:val="Hyperlink"/>
                 <w:noProof/>
-                <w:lang w:val="pt-PT"/>
               </w:rPr>
               <w:t>Fragmentação dos Sistemas de Informação</w:t>
             </w:r>
@@ -556,7 +585,6 @@
               <w:rPr>
                 <w:noProof/>
                 <w:webHidden/>
-                <w:lang w:val="pt-PT"/>
               </w:rPr>
               <w:tab/>
             </w:r>
@@ -564,7 +592,6 @@
               <w:rPr>
                 <w:noProof/>
                 <w:webHidden/>
-                <w:lang w:val="pt-PT"/>
               </w:rPr>
               <w:fldChar w:fldCharType="begin"/>
             </w:r>
@@ -572,22 +599,19 @@
               <w:rPr>
                 <w:noProof/>
                 <w:webHidden/>
-                <w:lang w:val="pt-PT"/>
-              </w:rPr>
-              <w:instrText xml:space="preserve"> PAGEREF _Toc180267577 \h </w:instrText>
-            </w:r>
-            <w:r>
-              <w:rPr>
-                <w:noProof/>
-                <w:webHidden/>
-                <w:lang w:val="pt-PT"/>
-              </w:rPr>
-            </w:r>
-            <w:r>
-              <w:rPr>
-                <w:noProof/>
-                <w:webHidden/>
-                <w:lang w:val="pt-PT"/>
+              </w:rPr>
+              <w:instrText xml:space="preserve"> PAGEREF _Toc180668706 \h </w:instrText>
+            </w:r>
+            <w:r>
+              <w:rPr>
+                <w:noProof/>
+                <w:webHidden/>
+              </w:rPr>
+            </w:r>
+            <w:r>
+              <w:rPr>
+                <w:noProof/>
+                <w:webHidden/>
               </w:rPr>
               <w:fldChar w:fldCharType="separate"/>
             </w:r>
@@ -595,7 +619,6 @@
               <w:rPr>
                 <w:noProof/>
                 <w:webHidden/>
-                <w:lang w:val="pt-PT"/>
               </w:rPr>
               <w:t>5</w:t>
             </w:r>
@@ -603,7 +626,6 @@
               <w:rPr>
                 <w:noProof/>
                 <w:webHidden/>
-                <w:lang w:val="pt-PT"/>
               </w:rPr>
               <w:fldChar w:fldCharType="end"/>
             </w:r>
@@ -622,16 +644,14 @@
               <w:kern w:val="2"/>
               <w:sz w:val="24"/>
               <w:szCs w:val="24"/>
-              <w:lang w:val="pt-PT" w:eastAsia="en-GB"/>
               <w14:ligatures w14:val="standardContextual"/>
             </w:rPr>
           </w:pPr>
-          <w:hyperlink w:anchor="_Toc180267578" w:history="1">
+          <w:hyperlink w:anchor="_Toc180668707" w:history="1">
             <w:r>
               <w:rPr>
                 <w:rStyle w:val="Hyperlink"/>
                 <w:noProof/>
-                <w:lang w:val="pt-PT"/>
               </w:rPr>
               <w:t>1.2.</w:t>
             </w:r>
@@ -642,7 +662,6 @@
                 <w:kern w:val="2"/>
                 <w:sz w:val="24"/>
                 <w:szCs w:val="24"/>
-                <w:lang w:val="pt-PT" w:eastAsia="en-GB"/>
                 <w14:ligatures w14:val="standardContextual"/>
               </w:rPr>
               <w:tab/>
@@ -651,7 +670,6 @@
               <w:rPr>
                 <w:rStyle w:val="Hyperlink"/>
                 <w:noProof/>
-                <w:lang w:val="pt-PT"/>
               </w:rPr>
               <w:t>Informações Desatualizadas e Inconsistentes</w:t>
             </w:r>
@@ -659,7 +677,6 @@
               <w:rPr>
                 <w:noProof/>
                 <w:webHidden/>
-                <w:lang w:val="pt-PT"/>
               </w:rPr>
               <w:tab/>
             </w:r>
@@ -667,7 +684,6 @@
               <w:rPr>
                 <w:noProof/>
                 <w:webHidden/>
-                <w:lang w:val="pt-PT"/>
               </w:rPr>
               <w:fldChar w:fldCharType="begin"/>
             </w:r>
@@ -675,22 +691,19 @@
               <w:rPr>
                 <w:noProof/>
                 <w:webHidden/>
-                <w:lang w:val="pt-PT"/>
-              </w:rPr>
-              <w:instrText xml:space="preserve"> PAGEREF _Toc180267578 \h </w:instrText>
-            </w:r>
-            <w:r>
-              <w:rPr>
-                <w:noProof/>
-                <w:webHidden/>
-                <w:lang w:val="pt-PT"/>
-              </w:rPr>
-            </w:r>
-            <w:r>
-              <w:rPr>
-                <w:noProof/>
-                <w:webHidden/>
-                <w:lang w:val="pt-PT"/>
+              </w:rPr>
+              <w:instrText xml:space="preserve"> PAGEREF _Toc180668707 \h </w:instrText>
+            </w:r>
+            <w:r>
+              <w:rPr>
+                <w:noProof/>
+                <w:webHidden/>
+              </w:rPr>
+            </w:r>
+            <w:r>
+              <w:rPr>
+                <w:noProof/>
+                <w:webHidden/>
               </w:rPr>
               <w:fldChar w:fldCharType="separate"/>
             </w:r>
@@ -698,7 +711,6 @@
               <w:rPr>
                 <w:noProof/>
                 <w:webHidden/>
-                <w:lang w:val="pt-PT"/>
               </w:rPr>
               <w:t>5</w:t>
             </w:r>
@@ -706,7 +718,6 @@
               <w:rPr>
                 <w:noProof/>
                 <w:webHidden/>
-                <w:lang w:val="pt-PT"/>
               </w:rPr>
               <w:fldChar w:fldCharType="end"/>
             </w:r>
@@ -725,16 +736,14 @@
               <w:kern w:val="2"/>
               <w:sz w:val="24"/>
               <w:szCs w:val="24"/>
-              <w:lang w:val="pt-PT" w:eastAsia="en-GB"/>
               <w14:ligatures w14:val="standardContextual"/>
             </w:rPr>
           </w:pPr>
-          <w:hyperlink w:anchor="_Toc180267579" w:history="1">
+          <w:hyperlink w:anchor="_Toc180668708" w:history="1">
             <w:r>
               <w:rPr>
                 <w:rStyle w:val="Hyperlink"/>
                 <w:noProof/>
-                <w:lang w:val="pt-PT"/>
               </w:rPr>
               <w:t>1.3.</w:t>
             </w:r>
@@ -745,7 +754,6 @@
                 <w:kern w:val="2"/>
                 <w:sz w:val="24"/>
                 <w:szCs w:val="24"/>
-                <w:lang w:val="pt-PT" w:eastAsia="en-GB"/>
                 <w14:ligatures w14:val="standardContextual"/>
               </w:rPr>
               <w:tab/>
@@ -754,7 +762,6 @@
               <w:rPr>
                 <w:rStyle w:val="Hyperlink"/>
                 <w:noProof/>
-                <w:lang w:val="pt-PT"/>
               </w:rPr>
               <w:t>Necessidade de Análises e Relatórios Eficazes</w:t>
             </w:r>
@@ -762,7 +769,6 @@
               <w:rPr>
                 <w:noProof/>
                 <w:webHidden/>
-                <w:lang w:val="pt-PT"/>
               </w:rPr>
               <w:tab/>
             </w:r>
@@ -770,7 +776,6 @@
               <w:rPr>
                 <w:noProof/>
                 <w:webHidden/>
-                <w:lang w:val="pt-PT"/>
               </w:rPr>
               <w:fldChar w:fldCharType="begin"/>
             </w:r>
@@ -778,22 +783,19 @@
               <w:rPr>
                 <w:noProof/>
                 <w:webHidden/>
-                <w:lang w:val="pt-PT"/>
-              </w:rPr>
-              <w:instrText xml:space="preserve"> PAGEREF _Toc180267579 \h </w:instrText>
-            </w:r>
-            <w:r>
-              <w:rPr>
-                <w:noProof/>
-                <w:webHidden/>
-                <w:lang w:val="pt-PT"/>
-              </w:rPr>
-            </w:r>
-            <w:r>
-              <w:rPr>
-                <w:noProof/>
-                <w:webHidden/>
-                <w:lang w:val="pt-PT"/>
+              </w:rPr>
+              <w:instrText xml:space="preserve"> PAGEREF _Toc180668708 \h </w:instrText>
+            </w:r>
+            <w:r>
+              <w:rPr>
+                <w:noProof/>
+                <w:webHidden/>
+              </w:rPr>
+            </w:r>
+            <w:r>
+              <w:rPr>
+                <w:noProof/>
+                <w:webHidden/>
               </w:rPr>
               <w:fldChar w:fldCharType="separate"/>
             </w:r>
@@ -801,7 +803,6 @@
               <w:rPr>
                 <w:noProof/>
                 <w:webHidden/>
-                <w:lang w:val="pt-PT"/>
               </w:rPr>
               <w:t>5</w:t>
             </w:r>
@@ -809,7 +810,6 @@
               <w:rPr>
                 <w:noProof/>
                 <w:webHidden/>
-                <w:lang w:val="pt-PT"/>
               </w:rPr>
               <w:fldChar w:fldCharType="end"/>
             </w:r>
@@ -824,16 +824,16 @@
             <w:rPr>
               <w:rFonts w:eastAsiaTheme="minorEastAsia"/>
               <w:noProof/>
-              <w:lang w:eastAsia="en-GB"/>
+              <w:lang w:val="en-US"/>
             </w:rPr>
           </w:pPr>
-          <w:hyperlink w:anchor="_Toc180267580" w:history="1">
+          <w:hyperlink w:anchor="_Toc180668709" w:history="1">
             <w:r>
               <w:rPr>
                 <w:rStyle w:val="Hyperlink"/>
                 <w:noProof/>
               </w:rPr>
-              <w:t>ETL utilizado</w:t>
+              <w:t>ETLs utilizados</w:t>
             </w:r>
             <w:r>
               <w:rPr>
@@ -854,7 +854,7 @@
                 <w:noProof/>
                 <w:webHidden/>
               </w:rPr>
-              <w:instrText xml:space="preserve"> PAGEREF _Toc180267580 \h </w:instrText>
+              <w:instrText xml:space="preserve"> PAGEREF _Toc180668709 \h </w:instrText>
             </w:r>
             <w:r>
               <w:rPr>
@@ -894,10 +894,10 @@
             <w:rPr>
               <w:rFonts w:eastAsiaTheme="minorEastAsia"/>
               <w:noProof/>
-              <w:lang w:eastAsia="en-GB"/>
+              <w:lang w:val="en-US"/>
             </w:rPr>
           </w:pPr>
-          <w:hyperlink w:anchor="_Toc180267581" w:history="1">
+          <w:hyperlink w:anchor="_Toc180668710" w:history="1">
             <w:r>
               <w:rPr>
                 <w:rStyle w:val="Hyperlink"/>
@@ -924,7 +924,7 @@
                 <w:noProof/>
                 <w:webHidden/>
               </w:rPr>
-              <w:instrText xml:space="preserve"> PAGEREF _Toc180267581 \h </w:instrText>
+              <w:instrText xml:space="preserve"> PAGEREF _Toc180668710 \h </w:instrText>
             </w:r>
             <w:r>
               <w:rPr>
@@ -944,7 +944,7 @@
                 <w:noProof/>
                 <w:webHidden/>
               </w:rPr>
-              <w:t>7</w:t>
+              <w:t>8</w:t>
             </w:r>
             <w:r>
               <w:rPr>
@@ -967,16 +967,14 @@
               <w:kern w:val="2"/>
               <w:sz w:val="24"/>
               <w:szCs w:val="24"/>
-              <w:lang w:val="pt-PT" w:eastAsia="en-GB"/>
               <w14:ligatures w14:val="standardContextual"/>
             </w:rPr>
           </w:pPr>
-          <w:hyperlink w:anchor="_Toc180267582" w:history="1">
+          <w:hyperlink w:anchor="_Toc180668711" w:history="1">
             <w:r>
               <w:rPr>
                 <w:rStyle w:val="Hyperlink"/>
                 <w:noProof/>
-                <w:lang w:val="pt-PT"/>
               </w:rPr>
               <w:t>Dados de utilizador e moradas falsas</w:t>
             </w:r>
@@ -984,7 +982,6 @@
               <w:rPr>
                 <w:noProof/>
                 <w:webHidden/>
-                <w:lang w:val="pt-PT"/>
               </w:rPr>
               <w:tab/>
             </w:r>
@@ -992,7 +989,6 @@
               <w:rPr>
                 <w:noProof/>
                 <w:webHidden/>
-                <w:lang w:val="pt-PT"/>
               </w:rPr>
               <w:fldChar w:fldCharType="begin"/>
             </w:r>
@@ -1000,22 +996,19 @@
               <w:rPr>
                 <w:noProof/>
                 <w:webHidden/>
-                <w:lang w:val="pt-PT"/>
-              </w:rPr>
-              <w:instrText xml:space="preserve"> PAGEREF _Toc180267582 \h </w:instrText>
-            </w:r>
-            <w:r>
-              <w:rPr>
-                <w:noProof/>
-                <w:webHidden/>
-                <w:lang w:val="pt-PT"/>
-              </w:rPr>
-            </w:r>
-            <w:r>
-              <w:rPr>
-                <w:noProof/>
-                <w:webHidden/>
-                <w:lang w:val="pt-PT"/>
+              </w:rPr>
+              <w:instrText xml:space="preserve"> PAGEREF _Toc180668711 \h </w:instrText>
+            </w:r>
+            <w:r>
+              <w:rPr>
+                <w:noProof/>
+                <w:webHidden/>
+              </w:rPr>
+            </w:r>
+            <w:r>
+              <w:rPr>
+                <w:noProof/>
+                <w:webHidden/>
               </w:rPr>
               <w:fldChar w:fldCharType="separate"/>
             </w:r>
@@ -1023,15 +1016,13 @@
               <w:rPr>
                 <w:noProof/>
                 <w:webHidden/>
-                <w:lang w:val="pt-PT"/>
-              </w:rPr>
-              <w:t>7</w:t>
-            </w:r>
-            <w:r>
-              <w:rPr>
-                <w:noProof/>
-                <w:webHidden/>
-                <w:lang w:val="pt-PT"/>
+              </w:rPr>
+              <w:t>8</w:t>
+            </w:r>
+            <w:r>
+              <w:rPr>
+                <w:noProof/>
+                <w:webHidden/>
               </w:rPr>
               <w:fldChar w:fldCharType="end"/>
             </w:r>
@@ -1046,10 +1037,10 @@
             <w:rPr>
               <w:rFonts w:eastAsiaTheme="minorEastAsia"/>
               <w:noProof/>
-              <w:lang w:eastAsia="en-GB"/>
+              <w:lang w:val="en-US"/>
             </w:rPr>
           </w:pPr>
-          <w:hyperlink w:anchor="_Toc180267583" w:history="1">
+          <w:hyperlink w:anchor="_Toc180668712" w:history="1">
             <w:r>
               <w:rPr>
                 <w:rStyle w:val="Hyperlink"/>
@@ -1076,7 +1067,7 @@
                 <w:noProof/>
                 <w:webHidden/>
               </w:rPr>
-              <w:instrText xml:space="preserve"> PAGEREF _Toc180267583 \h </w:instrText>
+              <w:instrText xml:space="preserve"> PAGEREF _Toc180668712 \h </w:instrText>
             </w:r>
             <w:r>
               <w:rPr>
@@ -1096,7 +1087,7 @@
                 <w:noProof/>
                 <w:webHidden/>
               </w:rPr>
-              <w:t>8</w:t>
+              <w:t>9</w:t>
             </w:r>
             <w:r>
               <w:rPr>
@@ -1116,10 +1107,10 @@
             <w:rPr>
               <w:rFonts w:eastAsiaTheme="minorEastAsia"/>
               <w:noProof/>
-              <w:lang w:eastAsia="en-GB"/>
+              <w:lang w:val="en-US"/>
             </w:rPr>
           </w:pPr>
-          <w:hyperlink w:anchor="_Toc180267584" w:history="1">
+          <w:hyperlink w:anchor="_Toc180668713" w:history="1">
             <w:r>
               <w:rPr>
                 <w:rStyle w:val="Hyperlink"/>
@@ -1146,7 +1137,7 @@
                 <w:noProof/>
                 <w:webHidden/>
               </w:rPr>
-              <w:instrText xml:space="preserve"> PAGEREF _Toc180267584 \h </w:instrText>
+              <w:instrText xml:space="preserve"> PAGEREF _Toc180668713 \h </w:instrText>
             </w:r>
             <w:r>
               <w:rPr>
@@ -1166,7 +1157,7 @@
                 <w:noProof/>
                 <w:webHidden/>
               </w:rPr>
-              <w:t>10</w:t>
+              <w:t>11</w:t>
             </w:r>
             <w:r>
               <w:rPr>
@@ -1186,10 +1177,10 @@
             <w:rPr>
               <w:rFonts w:eastAsiaTheme="minorEastAsia"/>
               <w:noProof/>
-              <w:lang w:eastAsia="en-GB"/>
+              <w:lang w:val="en-US"/>
             </w:rPr>
           </w:pPr>
-          <w:hyperlink w:anchor="_Toc180267585" w:history="1">
+          <w:hyperlink w:anchor="_Toc180668714" w:history="1">
             <w:r>
               <w:rPr>
                 <w:rStyle w:val="Hyperlink"/>
@@ -1216,7 +1207,7 @@
                 <w:noProof/>
                 <w:webHidden/>
               </w:rPr>
-              <w:instrText xml:space="preserve"> PAGEREF _Toc180267585 \h </w:instrText>
+              <w:instrText xml:space="preserve"> PAGEREF _Toc180668714 \h </w:instrText>
             </w:r>
             <w:r>
               <w:rPr>
@@ -1236,7 +1227,7 @@
                 <w:noProof/>
                 <w:webHidden/>
               </w:rPr>
-              <w:t>11</w:t>
+              <w:t>12</w:t>
             </w:r>
             <w:r>
               <w:rPr>
@@ -1259,16 +1250,14 @@
               <w:kern w:val="2"/>
               <w:sz w:val="24"/>
               <w:szCs w:val="24"/>
-              <w:lang w:val="pt-PT" w:eastAsia="en-GB"/>
               <w14:ligatures w14:val="standardContextual"/>
             </w:rPr>
           </w:pPr>
-          <w:hyperlink w:anchor="_Toc180267586" w:history="1">
+          <w:hyperlink w:anchor="_Toc180668715" w:history="1">
             <w:r>
               <w:rPr>
                 <w:rStyle w:val="Hyperlink"/>
                 <w:noProof/>
-                <w:lang w:val="pt-PT"/>
               </w:rPr>
               <w:t>Notificar utilizadores com avisos</w:t>
             </w:r>
@@ -1276,7 +1265,6 @@
               <w:rPr>
                 <w:noProof/>
                 <w:webHidden/>
-                <w:lang w:val="pt-PT"/>
               </w:rPr>
               <w:tab/>
             </w:r>
@@ -1284,7 +1272,6 @@
               <w:rPr>
                 <w:noProof/>
                 <w:webHidden/>
-                <w:lang w:val="pt-PT"/>
               </w:rPr>
               <w:fldChar w:fldCharType="begin"/>
             </w:r>
@@ -1292,22 +1279,19 @@
               <w:rPr>
                 <w:noProof/>
                 <w:webHidden/>
-                <w:lang w:val="pt-PT"/>
-              </w:rPr>
-              <w:instrText xml:space="preserve"> PAGEREF _Toc180267586 \h </w:instrText>
-            </w:r>
-            <w:r>
-              <w:rPr>
-                <w:noProof/>
-                <w:webHidden/>
-                <w:lang w:val="pt-PT"/>
-              </w:rPr>
-            </w:r>
-            <w:r>
-              <w:rPr>
-                <w:noProof/>
-                <w:webHidden/>
-                <w:lang w:val="pt-PT"/>
+              </w:rPr>
+              <w:instrText xml:space="preserve"> PAGEREF _Toc180668715 \h </w:instrText>
+            </w:r>
+            <w:r>
+              <w:rPr>
+                <w:noProof/>
+                <w:webHidden/>
+              </w:rPr>
+            </w:r>
+            <w:r>
+              <w:rPr>
+                <w:noProof/>
+                <w:webHidden/>
               </w:rPr>
               <w:fldChar w:fldCharType="separate"/>
             </w:r>
@@ -1315,15 +1299,13 @@
               <w:rPr>
                 <w:noProof/>
                 <w:webHidden/>
-                <w:lang w:val="pt-PT"/>
-              </w:rPr>
-              <w:t>12</w:t>
-            </w:r>
-            <w:r>
-              <w:rPr>
-                <w:noProof/>
-                <w:webHidden/>
-                <w:lang w:val="pt-PT"/>
+              </w:rPr>
+              <w:t>14</w:t>
+            </w:r>
+            <w:r>
+              <w:rPr>
+                <w:noProof/>
+                <w:webHidden/>
               </w:rPr>
               <w:fldChar w:fldCharType="end"/>
             </w:r>
@@ -1338,10 +1320,10 @@
             <w:rPr>
               <w:rFonts w:eastAsiaTheme="minorEastAsia"/>
               <w:noProof/>
-              <w:lang w:eastAsia="en-GB"/>
+              <w:lang w:val="en-US"/>
             </w:rPr>
           </w:pPr>
-          <w:hyperlink w:anchor="_Toc180267587" w:history="1">
+          <w:hyperlink w:anchor="_Toc180668716" w:history="1">
             <w:r>
               <w:rPr>
                 <w:rStyle w:val="Hyperlink"/>
@@ -1368,7 +1350,7 @@
                 <w:noProof/>
                 <w:webHidden/>
               </w:rPr>
-              <w:instrText xml:space="preserve"> PAGEREF _Toc180267587 \h </w:instrText>
+              <w:instrText xml:space="preserve"> PAGEREF _Toc180668716 \h </w:instrText>
             </w:r>
             <w:r>
               <w:rPr>
@@ -1388,7 +1370,357 @@
                 <w:noProof/>
                 <w:webHidden/>
               </w:rPr>
-              <w:t>13</w:t>
+              <w:t>15</w:t>
+            </w:r>
+            <w:r>
+              <w:rPr>
+                <w:noProof/>
+                <w:webHidden/>
+              </w:rPr>
+              <w:fldChar w:fldCharType="end"/>
+            </w:r>
+          </w:hyperlink>
+        </w:p>
+        <w:p>
+          <w:pPr>
+            <w:pStyle w:val="TOC1"/>
+            <w:tabs>
+              <w:tab w:val="right" w:leader="dot" w:pos="9736"/>
+            </w:tabs>
+            <w:rPr>
+              <w:rFonts w:eastAsiaTheme="minorEastAsia"/>
+              <w:noProof/>
+              <w:lang w:val="en-US"/>
+            </w:rPr>
+          </w:pPr>
+          <w:hyperlink w:anchor="_Toc180668717" w:history="1">
+            <w:r>
+              <w:rPr>
+                <w:rStyle w:val="Hyperlink"/>
+                <w:noProof/>
+              </w:rPr>
+              <w:t>Junção de dados</w:t>
+            </w:r>
+            <w:r>
+              <w:rPr>
+                <w:noProof/>
+                <w:webHidden/>
+              </w:rPr>
+              <w:tab/>
+            </w:r>
+            <w:r>
+              <w:rPr>
+                <w:noProof/>
+                <w:webHidden/>
+              </w:rPr>
+              <w:fldChar w:fldCharType="begin"/>
+            </w:r>
+            <w:r>
+              <w:rPr>
+                <w:noProof/>
+                <w:webHidden/>
+              </w:rPr>
+              <w:instrText xml:space="preserve"> PAGEREF _Toc180668717 \h </w:instrText>
+            </w:r>
+            <w:r>
+              <w:rPr>
+                <w:noProof/>
+                <w:webHidden/>
+              </w:rPr>
+            </w:r>
+            <w:r>
+              <w:rPr>
+                <w:noProof/>
+                <w:webHidden/>
+              </w:rPr>
+              <w:fldChar w:fldCharType="separate"/>
+            </w:r>
+            <w:r>
+              <w:rPr>
+                <w:noProof/>
+                <w:webHidden/>
+              </w:rPr>
+              <w:t>17</w:t>
+            </w:r>
+            <w:r>
+              <w:rPr>
+                <w:noProof/>
+                <w:webHidden/>
+              </w:rPr>
+              <w:fldChar w:fldCharType="end"/>
+            </w:r>
+          </w:hyperlink>
+        </w:p>
+        <w:p>
+          <w:pPr>
+            <w:pStyle w:val="TOC1"/>
+            <w:tabs>
+              <w:tab w:val="right" w:leader="dot" w:pos="9736"/>
+            </w:tabs>
+            <w:rPr>
+              <w:rFonts w:eastAsiaTheme="minorEastAsia"/>
+              <w:noProof/>
+              <w:lang w:val="en-US"/>
+            </w:rPr>
+          </w:pPr>
+          <w:hyperlink w:anchor="_Toc180668718" w:history="1">
+            <w:r>
+              <w:rPr>
+                <w:rStyle w:val="Hyperlink"/>
+                <w:noProof/>
+              </w:rPr>
+              <w:t>Ordernação por prioridade</w:t>
+            </w:r>
+            <w:r>
+              <w:rPr>
+                <w:noProof/>
+                <w:webHidden/>
+              </w:rPr>
+              <w:tab/>
+            </w:r>
+            <w:r>
+              <w:rPr>
+                <w:noProof/>
+                <w:webHidden/>
+              </w:rPr>
+              <w:fldChar w:fldCharType="begin"/>
+            </w:r>
+            <w:r>
+              <w:rPr>
+                <w:noProof/>
+                <w:webHidden/>
+              </w:rPr>
+              <w:instrText xml:space="preserve"> PAGEREF _Toc180668718 \h </w:instrText>
+            </w:r>
+            <w:r>
+              <w:rPr>
+                <w:noProof/>
+                <w:webHidden/>
+              </w:rPr>
+            </w:r>
+            <w:r>
+              <w:rPr>
+                <w:noProof/>
+                <w:webHidden/>
+              </w:rPr>
+              <w:fldChar w:fldCharType="separate"/>
+            </w:r>
+            <w:r>
+              <w:rPr>
+                <w:noProof/>
+                <w:webHidden/>
+              </w:rPr>
+              <w:t>18</w:t>
+            </w:r>
+            <w:r>
+              <w:rPr>
+                <w:noProof/>
+                <w:webHidden/>
+              </w:rPr>
+              <w:fldChar w:fldCharType="end"/>
+            </w:r>
+          </w:hyperlink>
+        </w:p>
+        <w:p>
+          <w:pPr>
+            <w:pStyle w:val="TOC1"/>
+            <w:tabs>
+              <w:tab w:val="right" w:leader="dot" w:pos="9736"/>
+            </w:tabs>
+            <w:rPr>
+              <w:rFonts w:eastAsiaTheme="minorEastAsia"/>
+              <w:noProof/>
+              <w:lang w:val="en-US"/>
+            </w:rPr>
+          </w:pPr>
+          <w:hyperlink w:anchor="_Toc180668719" w:history="1">
+            <w:r>
+              <w:rPr>
+                <w:rStyle w:val="Hyperlink"/>
+                <w:noProof/>
+              </w:rPr>
+              <w:t>Dashboard</w:t>
+            </w:r>
+            <w:r>
+              <w:rPr>
+                <w:noProof/>
+                <w:webHidden/>
+              </w:rPr>
+              <w:tab/>
+            </w:r>
+            <w:r>
+              <w:rPr>
+                <w:noProof/>
+                <w:webHidden/>
+              </w:rPr>
+              <w:fldChar w:fldCharType="begin"/>
+            </w:r>
+            <w:r>
+              <w:rPr>
+                <w:noProof/>
+                <w:webHidden/>
+              </w:rPr>
+              <w:instrText xml:space="preserve"> PAGEREF _Toc180668719 \h </w:instrText>
+            </w:r>
+            <w:r>
+              <w:rPr>
+                <w:noProof/>
+                <w:webHidden/>
+              </w:rPr>
+            </w:r>
+            <w:r>
+              <w:rPr>
+                <w:noProof/>
+                <w:webHidden/>
+              </w:rPr>
+              <w:fldChar w:fldCharType="separate"/>
+            </w:r>
+            <w:r>
+              <w:rPr>
+                <w:noProof/>
+                <w:webHidden/>
+              </w:rPr>
+              <w:t>19</w:t>
+            </w:r>
+            <w:r>
+              <w:rPr>
+                <w:noProof/>
+                <w:webHidden/>
+              </w:rPr>
+              <w:fldChar w:fldCharType="end"/>
+            </w:r>
+          </w:hyperlink>
+        </w:p>
+        <w:p>
+          <w:pPr>
+            <w:pStyle w:val="TOC1"/>
+            <w:tabs>
+              <w:tab w:val="right" w:leader="dot" w:pos="9736"/>
+            </w:tabs>
+            <w:rPr>
+              <w:rFonts w:eastAsiaTheme="minorEastAsia"/>
+              <w:noProof/>
+              <w:lang w:val="en-US"/>
+            </w:rPr>
+          </w:pPr>
+          <w:hyperlink w:anchor="_Toc180668720" w:history="1">
+            <w:r>
+              <w:rPr>
+                <w:rStyle w:val="Hyperlink"/>
+                <w:noProof/>
+              </w:rPr>
+              <w:t>QR codes with videos</w:t>
+            </w:r>
+            <w:r>
+              <w:rPr>
+                <w:noProof/>
+                <w:webHidden/>
+              </w:rPr>
+              <w:tab/>
+            </w:r>
+            <w:r>
+              <w:rPr>
+                <w:noProof/>
+                <w:webHidden/>
+              </w:rPr>
+              <w:fldChar w:fldCharType="begin"/>
+            </w:r>
+            <w:r>
+              <w:rPr>
+                <w:noProof/>
+                <w:webHidden/>
+              </w:rPr>
+              <w:instrText xml:space="preserve"> PAGEREF _Toc180668720 \h </w:instrText>
+            </w:r>
+            <w:r>
+              <w:rPr>
+                <w:noProof/>
+                <w:webHidden/>
+              </w:rPr>
+            </w:r>
+            <w:r>
+              <w:rPr>
+                <w:noProof/>
+                <w:webHidden/>
+              </w:rPr>
+              <w:fldChar w:fldCharType="separate"/>
+            </w:r>
+            <w:r>
+              <w:rPr>
+                <w:noProof/>
+                <w:webHidden/>
+              </w:rPr>
+              <w:t>21</w:t>
+            </w:r>
+            <w:r>
+              <w:rPr>
+                <w:noProof/>
+                <w:webHidden/>
+              </w:rPr>
+              <w:fldChar w:fldCharType="end"/>
+            </w:r>
+          </w:hyperlink>
+        </w:p>
+        <w:p>
+          <w:pPr>
+            <w:pStyle w:val="TOC1"/>
+            <w:tabs>
+              <w:tab w:val="right" w:leader="dot" w:pos="9736"/>
+            </w:tabs>
+            <w:rPr>
+              <w:rFonts w:eastAsiaTheme="minorEastAsia"/>
+              <w:noProof/>
+              <w:lang w:val="en-US"/>
+            </w:rPr>
+          </w:pPr>
+          <w:hyperlink w:anchor="_Toc180668721" w:history="1">
+            <w:r>
+              <w:rPr>
+                <w:rStyle w:val="Hyperlink"/>
+                <w:noProof/>
+              </w:rPr>
+              <w:t>Conclusão</w:t>
+            </w:r>
+            <w:r>
+              <w:rPr>
+                <w:noProof/>
+                <w:webHidden/>
+              </w:rPr>
+              <w:tab/>
+            </w:r>
+            <w:r>
+              <w:rPr>
+                <w:noProof/>
+                <w:webHidden/>
+              </w:rPr>
+              <w:fldChar w:fldCharType="begin"/>
+            </w:r>
+            <w:r>
+              <w:rPr>
+                <w:noProof/>
+                <w:webHidden/>
+              </w:rPr>
+              <w:instrText xml:space="preserve"> PAGEREF _Toc180668721 \h </w:instrText>
+            </w:r>
+            <w:r>
+              <w:rPr>
+                <w:noProof/>
+                <w:webHidden/>
+              </w:rPr>
+            </w:r>
+            <w:r>
+              <w:rPr>
+                <w:noProof/>
+                <w:webHidden/>
+              </w:rPr>
+              <w:fldChar w:fldCharType="separate"/>
+            </w:r>
+            <w:r>
+              <w:rPr>
+                <w:noProof/>
+                <w:webHidden/>
+              </w:rPr>
+              <w:t>22</w:t>
             </w:r>
             <w:r>
               <w:rPr>
@@ -1443,10 +1775,10 @@
         <w:rPr>
           <w:rFonts w:eastAsiaTheme="minorEastAsia"/>
           <w:noProof/>
-          <w:lang w:val="en-GB" w:eastAsia="en-GB"/>
+          <w:lang w:val="en-US"/>
         </w:rPr>
       </w:pPr>
-      <w:hyperlink w:anchor="_Toc180277219" w:history="1">
+      <w:hyperlink w:anchor="_Toc180668755" w:history="1">
         <w:r>
           <w:rPr>
             <w:rStyle w:val="Hyperlink"/>
@@ -1473,7 +1805,7 @@
             <w:noProof/>
             <w:webHidden/>
           </w:rPr>
-          <w:instrText xml:space="preserve"> PAGEREF _Toc180277219 \h </w:instrText>
+          <w:instrText xml:space="preserve"> PAGEREF _Toc180668755 \h </w:instrText>
         </w:r>
         <w:r>
           <w:rPr>
@@ -1513,16 +1845,16 @@
         <w:rPr>
           <w:rFonts w:eastAsiaTheme="minorEastAsia"/>
           <w:noProof/>
-          <w:lang w:val="en-GB" w:eastAsia="en-GB"/>
+          <w:lang w:val="en-US"/>
         </w:rPr>
       </w:pPr>
-      <w:hyperlink w:anchor="_Toc180277220" w:history="1">
+      <w:hyperlink w:anchor="_Toc180668756" w:history="1">
         <w:r>
           <w:rPr>
             <w:rStyle w:val="Hyperlink"/>
             <w:noProof/>
           </w:rPr>
-          <w:t>Figura 2 – Fakerjs para moradas</w:t>
+          <w:t>Figura 2 - Penthano Data Integration (Kettle)</w:t>
         </w:r>
         <w:r>
           <w:rPr>
@@ -1543,7 +1875,7 @@
             <w:noProof/>
             <w:webHidden/>
           </w:rPr>
-          <w:instrText xml:space="preserve"> PAGEREF _Toc180277220 \h </w:instrText>
+          <w:instrText xml:space="preserve"> PAGEREF _Toc180668756 \h </w:instrText>
         </w:r>
         <w:r>
           <w:rPr>
@@ -1563,7 +1895,7 @@
             <w:noProof/>
             <w:webHidden/>
           </w:rPr>
-          <w:t>8</w:t>
+          <w:t>7</w:t>
         </w:r>
         <w:r>
           <w:rPr>
@@ -1583,16 +1915,16 @@
         <w:rPr>
           <w:rFonts w:eastAsiaTheme="minorEastAsia"/>
           <w:noProof/>
-          <w:lang w:val="en-GB" w:eastAsia="en-GB"/>
+          <w:lang w:val="en-US"/>
         </w:rPr>
       </w:pPr>
-      <w:hyperlink w:anchor="_Toc180277221" w:history="1">
+      <w:hyperlink w:anchor="_Toc180668757" w:history="1">
         <w:r>
           <w:rPr>
             <w:rStyle w:val="Hyperlink"/>
             <w:noProof/>
           </w:rPr>
-          <w:t>Figura 3 – Fakerjs para utilizadores</w:t>
+          <w:t>Figura 3 – Fakerjs para moradas</w:t>
         </w:r>
         <w:r>
           <w:rPr>
@@ -1613,7 +1945,7 @@
             <w:noProof/>
             <w:webHidden/>
           </w:rPr>
-          <w:instrText xml:space="preserve"> PAGEREF _Toc180277221 \h </w:instrText>
+          <w:instrText xml:space="preserve"> PAGEREF _Toc180668757 \h </w:instrText>
         </w:r>
         <w:r>
           <w:rPr>
@@ -1633,7 +1965,7 @@
             <w:noProof/>
             <w:webHidden/>
           </w:rPr>
-          <w:t>8</w:t>
+          <w:t>9</w:t>
         </w:r>
         <w:r>
           <w:rPr>
@@ -1653,16 +1985,16 @@
         <w:rPr>
           <w:rFonts w:eastAsiaTheme="minorEastAsia"/>
           <w:noProof/>
-          <w:lang w:val="en-GB" w:eastAsia="en-GB"/>
+          <w:lang w:val="en-US"/>
         </w:rPr>
       </w:pPr>
-      <w:hyperlink w:anchor="_Toc180277222" w:history="1">
+      <w:hyperlink w:anchor="_Toc180668758" w:history="1">
         <w:r>
           <w:rPr>
             <w:rStyle w:val="Hyperlink"/>
             <w:noProof/>
           </w:rPr>
-          <w:t>Figura 4 - Knime nodes de leitura</w:t>
+          <w:t>Figura 4 – Fakerjs para utilizadores</w:t>
         </w:r>
         <w:r>
           <w:rPr>
@@ -1683,7 +2015,7 @@
             <w:noProof/>
             <w:webHidden/>
           </w:rPr>
-          <w:instrText xml:space="preserve"> PAGEREF _Toc180277222 \h </w:instrText>
+          <w:instrText xml:space="preserve"> PAGEREF _Toc180668758 \h </w:instrText>
         </w:r>
         <w:r>
           <w:rPr>
@@ -1723,16 +2055,16 @@
         <w:rPr>
           <w:rFonts w:eastAsiaTheme="minorEastAsia"/>
           <w:noProof/>
-          <w:lang w:val="en-GB" w:eastAsia="en-GB"/>
+          <w:lang w:val="en-US"/>
         </w:rPr>
       </w:pPr>
-      <w:hyperlink w:anchor="_Toc180277223" w:history="1">
+      <w:hyperlink w:anchor="_Toc180668759" w:history="1">
         <w:r>
           <w:rPr>
             <w:rStyle w:val="Hyperlink"/>
             <w:noProof/>
           </w:rPr>
-          <w:t>Figura 5 - Sequencia de nodes (normalização da nacionalidade)</w:t>
+          <w:t>Figura 5 - Knime nodes de leitura</w:t>
         </w:r>
         <w:r>
           <w:rPr>
@@ -1753,7 +2085,7 @@
             <w:noProof/>
             <w:webHidden/>
           </w:rPr>
-          <w:instrText xml:space="preserve"> PAGEREF _Toc180277223 \h </w:instrText>
+          <w:instrText xml:space="preserve"> PAGEREF _Toc180668759 \h </w:instrText>
         </w:r>
         <w:r>
           <w:rPr>
@@ -1793,16 +2125,16 @@
         <w:rPr>
           <w:rFonts w:eastAsiaTheme="minorEastAsia"/>
           <w:noProof/>
-          <w:lang w:val="en-GB" w:eastAsia="en-GB"/>
+          <w:lang w:val="en-US"/>
         </w:rPr>
       </w:pPr>
-      <w:hyperlink w:anchor="_Toc180277224" w:history="1">
+      <w:hyperlink w:anchor="_Toc180668760" w:history="1">
         <w:r>
           <w:rPr>
             <w:rStyle w:val="Hyperlink"/>
             <w:noProof/>
           </w:rPr>
-          <w:t>Figura 6 - Sequência de nodes (Coluna hasWarning)</w:t>
+          <w:t>Figura 6 - Kettle nodes de leitura</w:t>
         </w:r>
         <w:r>
           <w:rPr>
@@ -1823,7 +2155,7 @@
             <w:noProof/>
             <w:webHidden/>
           </w:rPr>
-          <w:instrText xml:space="preserve"> PAGEREF _Toc180277224 \h </w:instrText>
+          <w:instrText xml:space="preserve"> PAGEREF _Toc180668760 \h </w:instrText>
         </w:r>
         <w:r>
           <w:rPr>
@@ -1843,7 +2175,7 @@
             <w:noProof/>
             <w:webHidden/>
           </w:rPr>
-          <w:t>11</w:t>
+          <w:t>10</w:t>
         </w:r>
         <w:r>
           <w:rPr>
@@ -1863,16 +2195,16 @@
         <w:rPr>
           <w:rFonts w:eastAsiaTheme="minorEastAsia"/>
           <w:noProof/>
-          <w:lang w:val="en-GB" w:eastAsia="en-GB"/>
+          <w:lang w:val="en-US"/>
         </w:rPr>
       </w:pPr>
-      <w:hyperlink w:anchor="_Toc180277225" w:history="1">
+      <w:hyperlink w:anchor="_Toc180668761" w:history="1">
         <w:r>
           <w:rPr>
             <w:rStyle w:val="Hyperlink"/>
             <w:noProof/>
           </w:rPr>
-          <w:t>Figura 7 - Node Rule Engine</w:t>
+          <w:t>Figura 7 - Sequencia de nodes (normalização da nacionalidade)</w:t>
         </w:r>
         <w:r>
           <w:rPr>
@@ -1893,7 +2225,7 @@
             <w:noProof/>
             <w:webHidden/>
           </w:rPr>
-          <w:instrText xml:space="preserve"> PAGEREF _Toc180277225 \h </w:instrText>
+          <w:instrText xml:space="preserve"> PAGEREF _Toc180668761 \h </w:instrText>
         </w:r>
         <w:r>
           <w:rPr>
@@ -1933,16 +2265,16 @@
         <w:rPr>
           <w:rFonts w:eastAsiaTheme="minorEastAsia"/>
           <w:noProof/>
-          <w:lang w:val="en-GB" w:eastAsia="en-GB"/>
+          <w:lang w:val="en-US"/>
         </w:rPr>
       </w:pPr>
-      <w:hyperlink w:anchor="_Toc180277226" w:history="1">
+      <w:hyperlink w:anchor="_Toc180668762" w:history="1">
         <w:r>
           <w:rPr>
             <w:rStyle w:val="Hyperlink"/>
             <w:noProof/>
           </w:rPr>
-          <w:t>Figura 8 / Sequencia notificar utilizadores avisados</w:t>
+          <w:t>Figura 8 - Normalização de nacionalidade</w:t>
         </w:r>
         <w:r>
           <w:rPr>
@@ -1963,7 +2295,7 @@
             <w:noProof/>
             <w:webHidden/>
           </w:rPr>
-          <w:instrText xml:space="preserve"> PAGEREF _Toc180277226 \h </w:instrText>
+          <w:instrText xml:space="preserve"> PAGEREF _Toc180668762 \h </w:instrText>
         </w:r>
         <w:r>
           <w:rPr>
@@ -1983,7 +2315,7 @@
             <w:noProof/>
             <w:webHidden/>
           </w:rPr>
-          <w:t>12</w:t>
+          <w:t>11</w:t>
         </w:r>
         <w:r>
           <w:rPr>
@@ -2003,16 +2335,16 @@
         <w:rPr>
           <w:rFonts w:eastAsiaTheme="minorEastAsia"/>
           <w:noProof/>
-          <w:lang w:val="en-GB" w:eastAsia="en-GB"/>
+          <w:lang w:val="en-US"/>
         </w:rPr>
       </w:pPr>
-      <w:hyperlink w:anchor="_Toc180277227" w:history="1">
+      <w:hyperlink w:anchor="_Toc180668763" w:history="1">
         <w:r>
           <w:rPr>
             <w:rStyle w:val="Hyperlink"/>
             <w:noProof/>
           </w:rPr>
-          <w:t>Figura 9 - Node Post request</w:t>
+          <w:t>Figura 9 - Sequência de nodes (Coluna hasWarning)</w:t>
         </w:r>
         <w:r>
           <w:rPr>
@@ -2033,7 +2365,7 @@
             <w:noProof/>
             <w:webHidden/>
           </w:rPr>
-          <w:instrText xml:space="preserve"> PAGEREF _Toc180277227 \h </w:instrText>
+          <w:instrText xml:space="preserve"> PAGEREF _Toc180668763 \h </w:instrText>
         </w:r>
         <w:r>
           <w:rPr>
@@ -2073,16 +2405,16 @@
         <w:rPr>
           <w:rFonts w:eastAsiaTheme="minorEastAsia"/>
           <w:noProof/>
-          <w:lang w:val="en-GB" w:eastAsia="en-GB"/>
+          <w:lang w:val="en-US"/>
         </w:rPr>
       </w:pPr>
-      <w:hyperlink w:anchor="_Toc180277228" w:history="1">
+      <w:hyperlink w:anchor="_Toc180668764" w:history="1">
         <w:r>
           <w:rPr>
             <w:rStyle w:val="Hyperlink"/>
             <w:noProof/>
           </w:rPr>
-          <w:t>Figura 10 - Node Rule Engine, criação da coluna hasChildren</w:t>
+          <w:t>Figura 10 - Node Rule Engine</w:t>
         </w:r>
         <w:r>
           <w:rPr>
@@ -2103,7 +2435,7 @@
             <w:noProof/>
             <w:webHidden/>
           </w:rPr>
-          <w:instrText xml:space="preserve"> PAGEREF _Toc180277228 \h </w:instrText>
+          <w:instrText xml:space="preserve"> PAGEREF _Toc180668764 \h </w:instrText>
         </w:r>
         <w:r>
           <w:rPr>
@@ -2123,7 +2455,7 @@
             <w:noProof/>
             <w:webHidden/>
           </w:rPr>
-          <w:t>13</w:t>
+          <w:t>12</w:t>
         </w:r>
         <w:r>
           <w:rPr>
@@ -2143,16 +2475,16 @@
         <w:rPr>
           <w:rFonts w:eastAsiaTheme="minorEastAsia"/>
           <w:noProof/>
-          <w:lang w:val="en-GB" w:eastAsia="en-GB"/>
+          <w:lang w:val="en-US"/>
         </w:rPr>
       </w:pPr>
-      <w:hyperlink w:anchor="_Toc180277229" w:history="1">
+      <w:hyperlink w:anchor="_Toc180668765" w:history="1">
         <w:r>
           <w:rPr>
             <w:rStyle w:val="Hyperlink"/>
             <w:noProof/>
           </w:rPr>
-          <w:t>Figura 11 - Nodes joiners</w:t>
+          <w:t>Figura 11 – Node rule engine</w:t>
         </w:r>
         <w:r>
           <w:rPr>
@@ -2173,7 +2505,7 @@
             <w:noProof/>
             <w:webHidden/>
           </w:rPr>
-          <w:instrText xml:space="preserve"> PAGEREF _Toc180277229 \h </w:instrText>
+          <w:instrText xml:space="preserve"> PAGEREF _Toc180668765 \h </w:instrText>
         </w:r>
         <w:r>
           <w:rPr>
@@ -2193,7 +2525,7 @@
             <w:noProof/>
             <w:webHidden/>
           </w:rPr>
-          <w:t>14</w:t>
+          <w:t>13</w:t>
         </w:r>
         <w:r>
           <w:rPr>
@@ -2213,16 +2545,16 @@
         <w:rPr>
           <w:rFonts w:eastAsiaTheme="minorEastAsia"/>
           <w:noProof/>
-          <w:lang w:val="en-GB" w:eastAsia="en-GB"/>
+          <w:lang w:val="en-US"/>
         </w:rPr>
       </w:pPr>
-      <w:hyperlink w:anchor="_Toc180277230" w:history="1">
+      <w:hyperlink w:anchor="_Toc180668766" w:history="1">
         <w:r>
           <w:rPr>
             <w:rStyle w:val="Hyperlink"/>
             <w:noProof/>
           </w:rPr>
-          <w:t>Figura 12 - ordenação por prioridade</w:t>
+          <w:t>Figura 12 / Sequencia notificar utilizadores avisados</w:t>
         </w:r>
         <w:r>
           <w:rPr>
@@ -2243,7 +2575,7 @@
             <w:noProof/>
             <w:webHidden/>
           </w:rPr>
-          <w:instrText xml:space="preserve"> PAGEREF _Toc180277230 \h </w:instrText>
+          <w:instrText xml:space="preserve"> PAGEREF _Toc180668766 \h </w:instrText>
         </w:r>
         <w:r>
           <w:rPr>
@@ -2263,6 +2595,146 @@
             <w:noProof/>
             <w:webHidden/>
           </w:rPr>
+          <w:t>14</w:t>
+        </w:r>
+        <w:r>
+          <w:rPr>
+            <w:noProof/>
+            <w:webHidden/>
+          </w:rPr>
+          <w:fldChar w:fldCharType="end"/>
+        </w:r>
+      </w:hyperlink>
+    </w:p>
+    <w:p>
+      <w:pPr>
+        <w:pStyle w:val="TableofFigures"/>
+        <w:tabs>
+          <w:tab w:val="right" w:leader="dot" w:pos="9736"/>
+        </w:tabs>
+        <w:rPr>
+          <w:rFonts w:eastAsiaTheme="minorEastAsia"/>
+          <w:noProof/>
+          <w:lang w:val="en-US"/>
+        </w:rPr>
+      </w:pPr>
+      <w:hyperlink w:anchor="_Toc180668767" w:history="1">
+        <w:r>
+          <w:rPr>
+            <w:rStyle w:val="Hyperlink"/>
+            <w:noProof/>
+          </w:rPr>
+          <w:t>Figura 13 - Node Post request</w:t>
+        </w:r>
+        <w:r>
+          <w:rPr>
+            <w:noProof/>
+            <w:webHidden/>
+          </w:rPr>
+          <w:tab/>
+        </w:r>
+        <w:r>
+          <w:rPr>
+            <w:noProof/>
+            <w:webHidden/>
+          </w:rPr>
+          <w:fldChar w:fldCharType="begin"/>
+        </w:r>
+        <w:r>
+          <w:rPr>
+            <w:noProof/>
+            <w:webHidden/>
+          </w:rPr>
+          <w:instrText xml:space="preserve"> PAGEREF _Toc180668767 \h </w:instrText>
+        </w:r>
+        <w:r>
+          <w:rPr>
+            <w:noProof/>
+            <w:webHidden/>
+          </w:rPr>
+        </w:r>
+        <w:r>
+          <w:rPr>
+            <w:noProof/>
+            <w:webHidden/>
+          </w:rPr>
+          <w:fldChar w:fldCharType="separate"/>
+        </w:r>
+        <w:r>
+          <w:rPr>
+            <w:noProof/>
+            <w:webHidden/>
+          </w:rPr>
+          <w:t>14</w:t>
+        </w:r>
+        <w:r>
+          <w:rPr>
+            <w:noProof/>
+            <w:webHidden/>
+          </w:rPr>
+          <w:fldChar w:fldCharType="end"/>
+        </w:r>
+      </w:hyperlink>
+    </w:p>
+    <w:p>
+      <w:pPr>
+        <w:pStyle w:val="TableofFigures"/>
+        <w:tabs>
+          <w:tab w:val="right" w:leader="dot" w:pos="9736"/>
+        </w:tabs>
+        <w:rPr>
+          <w:rFonts w:eastAsiaTheme="minorEastAsia"/>
+          <w:noProof/>
+          <w:lang w:val="en-US"/>
+        </w:rPr>
+      </w:pPr>
+      <w:hyperlink w:anchor="_Toc180668768" w:history="1">
+        <w:r>
+          <w:rPr>
+            <w:rStyle w:val="Hyperlink"/>
+            <w:noProof/>
+          </w:rPr>
+          <w:t>Figura 14 - Node Rule Engine, criação da coluna hasChildren</w:t>
+        </w:r>
+        <w:r>
+          <w:rPr>
+            <w:noProof/>
+            <w:webHidden/>
+          </w:rPr>
+          <w:tab/>
+        </w:r>
+        <w:r>
+          <w:rPr>
+            <w:noProof/>
+            <w:webHidden/>
+          </w:rPr>
+          <w:fldChar w:fldCharType="begin"/>
+        </w:r>
+        <w:r>
+          <w:rPr>
+            <w:noProof/>
+            <w:webHidden/>
+          </w:rPr>
+          <w:instrText xml:space="preserve"> PAGEREF _Toc180668768 \h </w:instrText>
+        </w:r>
+        <w:r>
+          <w:rPr>
+            <w:noProof/>
+            <w:webHidden/>
+          </w:rPr>
+        </w:r>
+        <w:r>
+          <w:rPr>
+            <w:noProof/>
+            <w:webHidden/>
+          </w:rPr>
+          <w:fldChar w:fldCharType="separate"/>
+        </w:r>
+        <w:r>
+          <w:rPr>
+            <w:noProof/>
+            <w:webHidden/>
+          </w:rPr>
           <w:t>15</w:t>
         </w:r>
         <w:r>
@@ -2275,6 +2747,496 @@
       </w:hyperlink>
     </w:p>
     <w:p>
+      <w:pPr>
+        <w:pStyle w:val="TableofFigures"/>
+        <w:tabs>
+          <w:tab w:val="right" w:leader="dot" w:pos="9736"/>
+        </w:tabs>
+        <w:rPr>
+          <w:rFonts w:eastAsiaTheme="minorEastAsia"/>
+          <w:noProof/>
+          <w:lang w:val="en-US"/>
+        </w:rPr>
+      </w:pPr>
+      <w:hyperlink w:anchor="_Toc180668769" w:history="1">
+        <w:r>
+          <w:rPr>
+            <w:rStyle w:val="Hyperlink"/>
+            <w:noProof/>
+          </w:rPr>
+          <w:t>Figura 15 – Node rule engine, criação da coluna has_children</w:t>
+        </w:r>
+        <w:r>
+          <w:rPr>
+            <w:noProof/>
+            <w:webHidden/>
+          </w:rPr>
+          <w:tab/>
+        </w:r>
+        <w:r>
+          <w:rPr>
+            <w:noProof/>
+            <w:webHidden/>
+          </w:rPr>
+          <w:fldChar w:fldCharType="begin"/>
+        </w:r>
+        <w:r>
+          <w:rPr>
+            <w:noProof/>
+            <w:webHidden/>
+          </w:rPr>
+          <w:instrText xml:space="preserve"> PAGEREF _Toc180668769 \h </w:instrText>
+        </w:r>
+        <w:r>
+          <w:rPr>
+            <w:noProof/>
+            <w:webHidden/>
+          </w:rPr>
+        </w:r>
+        <w:r>
+          <w:rPr>
+            <w:noProof/>
+            <w:webHidden/>
+          </w:rPr>
+          <w:fldChar w:fldCharType="separate"/>
+        </w:r>
+        <w:r>
+          <w:rPr>
+            <w:noProof/>
+            <w:webHidden/>
+          </w:rPr>
+          <w:t>16</w:t>
+        </w:r>
+        <w:r>
+          <w:rPr>
+            <w:noProof/>
+            <w:webHidden/>
+          </w:rPr>
+          <w:fldChar w:fldCharType="end"/>
+        </w:r>
+      </w:hyperlink>
+    </w:p>
+    <w:p>
+      <w:pPr>
+        <w:pStyle w:val="TableofFigures"/>
+        <w:tabs>
+          <w:tab w:val="right" w:leader="dot" w:pos="9736"/>
+        </w:tabs>
+        <w:rPr>
+          <w:rFonts w:eastAsiaTheme="minorEastAsia"/>
+          <w:noProof/>
+          <w:lang w:val="en-US"/>
+        </w:rPr>
+      </w:pPr>
+      <w:hyperlink w:anchor="_Toc180668770" w:history="1">
+        <w:r>
+          <w:rPr>
+            <w:rStyle w:val="Hyperlink"/>
+            <w:noProof/>
+          </w:rPr>
+          <w:t>Figura 16 - Nodes joiners</w:t>
+        </w:r>
+        <w:r>
+          <w:rPr>
+            <w:noProof/>
+            <w:webHidden/>
+          </w:rPr>
+          <w:tab/>
+        </w:r>
+        <w:r>
+          <w:rPr>
+            <w:noProof/>
+            <w:webHidden/>
+          </w:rPr>
+          <w:fldChar w:fldCharType="begin"/>
+        </w:r>
+        <w:r>
+          <w:rPr>
+            <w:noProof/>
+            <w:webHidden/>
+          </w:rPr>
+          <w:instrText xml:space="preserve"> PAGEREF _Toc180668770 \h </w:instrText>
+        </w:r>
+        <w:r>
+          <w:rPr>
+            <w:noProof/>
+            <w:webHidden/>
+          </w:rPr>
+        </w:r>
+        <w:r>
+          <w:rPr>
+            <w:noProof/>
+            <w:webHidden/>
+          </w:rPr>
+          <w:fldChar w:fldCharType="separate"/>
+        </w:r>
+        <w:r>
+          <w:rPr>
+            <w:noProof/>
+            <w:webHidden/>
+          </w:rPr>
+          <w:t>17</w:t>
+        </w:r>
+        <w:r>
+          <w:rPr>
+            <w:noProof/>
+            <w:webHidden/>
+          </w:rPr>
+          <w:fldChar w:fldCharType="end"/>
+        </w:r>
+      </w:hyperlink>
+    </w:p>
+    <w:p>
+      <w:pPr>
+        <w:pStyle w:val="TableofFigures"/>
+        <w:tabs>
+          <w:tab w:val="right" w:leader="dot" w:pos="9736"/>
+        </w:tabs>
+        <w:rPr>
+          <w:rFonts w:eastAsiaTheme="minorEastAsia"/>
+          <w:noProof/>
+          <w:lang w:val="en-US"/>
+        </w:rPr>
+      </w:pPr>
+      <w:hyperlink w:anchor="_Toc180668771" w:history="1">
+        <w:r>
+          <w:rPr>
+            <w:rStyle w:val="Hyperlink"/>
+            <w:noProof/>
+          </w:rPr>
+          <w:t>Figura 17 - Nodes joiners</w:t>
+        </w:r>
+        <w:r>
+          <w:rPr>
+            <w:noProof/>
+            <w:webHidden/>
+          </w:rPr>
+          <w:tab/>
+        </w:r>
+        <w:r>
+          <w:rPr>
+            <w:noProof/>
+            <w:webHidden/>
+          </w:rPr>
+          <w:fldChar w:fldCharType="begin"/>
+        </w:r>
+        <w:r>
+          <w:rPr>
+            <w:noProof/>
+            <w:webHidden/>
+          </w:rPr>
+          <w:instrText xml:space="preserve"> PAGEREF _Toc180668771 \h </w:instrText>
+        </w:r>
+        <w:r>
+          <w:rPr>
+            <w:noProof/>
+            <w:webHidden/>
+          </w:rPr>
+        </w:r>
+        <w:r>
+          <w:rPr>
+            <w:noProof/>
+            <w:webHidden/>
+          </w:rPr>
+          <w:fldChar w:fldCharType="separate"/>
+        </w:r>
+        <w:r>
+          <w:rPr>
+            <w:noProof/>
+            <w:webHidden/>
+          </w:rPr>
+          <w:t>17</w:t>
+        </w:r>
+        <w:r>
+          <w:rPr>
+            <w:noProof/>
+            <w:webHidden/>
+          </w:rPr>
+          <w:fldChar w:fldCharType="end"/>
+        </w:r>
+      </w:hyperlink>
+    </w:p>
+    <w:p>
+      <w:pPr>
+        <w:pStyle w:val="TableofFigures"/>
+        <w:tabs>
+          <w:tab w:val="right" w:leader="dot" w:pos="9736"/>
+        </w:tabs>
+        <w:rPr>
+          <w:rFonts w:eastAsiaTheme="minorEastAsia"/>
+          <w:noProof/>
+          <w:lang w:val="en-US"/>
+        </w:rPr>
+      </w:pPr>
+      <w:hyperlink w:anchor="_Toc180668772" w:history="1">
+        <w:r>
+          <w:rPr>
+            <w:rStyle w:val="Hyperlink"/>
+            <w:noProof/>
+          </w:rPr>
+          <w:t>Figura 18 - ordenação por prioridade</w:t>
+        </w:r>
+        <w:r>
+          <w:rPr>
+            <w:noProof/>
+            <w:webHidden/>
+          </w:rPr>
+          <w:tab/>
+        </w:r>
+        <w:r>
+          <w:rPr>
+            <w:noProof/>
+            <w:webHidden/>
+          </w:rPr>
+          <w:fldChar w:fldCharType="begin"/>
+        </w:r>
+        <w:r>
+          <w:rPr>
+            <w:noProof/>
+            <w:webHidden/>
+          </w:rPr>
+          <w:instrText xml:space="preserve"> PAGEREF _Toc180668772 \h </w:instrText>
+        </w:r>
+        <w:r>
+          <w:rPr>
+            <w:noProof/>
+            <w:webHidden/>
+          </w:rPr>
+        </w:r>
+        <w:r>
+          <w:rPr>
+            <w:noProof/>
+            <w:webHidden/>
+          </w:rPr>
+          <w:fldChar w:fldCharType="separate"/>
+        </w:r>
+        <w:r>
+          <w:rPr>
+            <w:noProof/>
+            <w:webHidden/>
+          </w:rPr>
+          <w:t>18</w:t>
+        </w:r>
+        <w:r>
+          <w:rPr>
+            <w:noProof/>
+            <w:webHidden/>
+          </w:rPr>
+          <w:fldChar w:fldCharType="end"/>
+        </w:r>
+      </w:hyperlink>
+    </w:p>
+    <w:p>
+      <w:pPr>
+        <w:pStyle w:val="TableofFigures"/>
+        <w:tabs>
+          <w:tab w:val="right" w:leader="dot" w:pos="9736"/>
+        </w:tabs>
+        <w:rPr>
+          <w:rFonts w:eastAsiaTheme="minorEastAsia"/>
+          <w:noProof/>
+          <w:lang w:val="en-US"/>
+        </w:rPr>
+      </w:pPr>
+      <w:hyperlink w:anchor="_Toc180668773" w:history="1">
+        <w:r>
+          <w:rPr>
+            <w:rStyle w:val="Hyperlink"/>
+            <w:noProof/>
+          </w:rPr>
+          <w:t>Figura 19 - Ordenação por prioridade</w:t>
+        </w:r>
+        <w:r>
+          <w:rPr>
+            <w:noProof/>
+            <w:webHidden/>
+          </w:rPr>
+          <w:tab/>
+        </w:r>
+        <w:r>
+          <w:rPr>
+            <w:noProof/>
+            <w:webHidden/>
+          </w:rPr>
+          <w:fldChar w:fldCharType="begin"/>
+        </w:r>
+        <w:r>
+          <w:rPr>
+            <w:noProof/>
+            <w:webHidden/>
+          </w:rPr>
+          <w:instrText xml:space="preserve"> PAGEREF _Toc180668773 \h </w:instrText>
+        </w:r>
+        <w:r>
+          <w:rPr>
+            <w:noProof/>
+            <w:webHidden/>
+          </w:rPr>
+        </w:r>
+        <w:r>
+          <w:rPr>
+            <w:noProof/>
+            <w:webHidden/>
+          </w:rPr>
+          <w:fldChar w:fldCharType="separate"/>
+        </w:r>
+        <w:r>
+          <w:rPr>
+            <w:noProof/>
+            <w:webHidden/>
+          </w:rPr>
+          <w:t>18</w:t>
+        </w:r>
+        <w:r>
+          <w:rPr>
+            <w:noProof/>
+            <w:webHidden/>
+          </w:rPr>
+          <w:fldChar w:fldCharType="end"/>
+        </w:r>
+      </w:hyperlink>
+    </w:p>
+    <w:p>
+      <w:pPr>
+        <w:pStyle w:val="TableofFigures"/>
+        <w:tabs>
+          <w:tab w:val="right" w:leader="dot" w:pos="9736"/>
+        </w:tabs>
+        <w:rPr>
+          <w:rFonts w:eastAsiaTheme="minorEastAsia"/>
+          <w:noProof/>
+          <w:lang w:val="en-US"/>
+        </w:rPr>
+      </w:pPr>
+      <w:hyperlink w:anchor="_Toc180668774" w:history="1">
+        <w:r>
+          <w:rPr>
+            <w:rStyle w:val="Hyperlink"/>
+            <w:noProof/>
+          </w:rPr>
+          <w:t>Figura 20 – Nodes gráficos</w:t>
+        </w:r>
+        <w:r>
+          <w:rPr>
+            <w:noProof/>
+            <w:webHidden/>
+          </w:rPr>
+          <w:tab/>
+        </w:r>
+        <w:r>
+          <w:rPr>
+            <w:noProof/>
+            <w:webHidden/>
+          </w:rPr>
+          <w:fldChar w:fldCharType="begin"/>
+        </w:r>
+        <w:r>
+          <w:rPr>
+            <w:noProof/>
+            <w:webHidden/>
+          </w:rPr>
+          <w:instrText xml:space="preserve"> PAGEREF _Toc180668774 \h </w:instrText>
+        </w:r>
+        <w:r>
+          <w:rPr>
+            <w:noProof/>
+            <w:webHidden/>
+          </w:rPr>
+        </w:r>
+        <w:r>
+          <w:rPr>
+            <w:noProof/>
+            <w:webHidden/>
+          </w:rPr>
+          <w:fldChar w:fldCharType="separate"/>
+        </w:r>
+        <w:r>
+          <w:rPr>
+            <w:noProof/>
+            <w:webHidden/>
+          </w:rPr>
+          <w:t>19</w:t>
+        </w:r>
+        <w:r>
+          <w:rPr>
+            <w:noProof/>
+            <w:webHidden/>
+          </w:rPr>
+          <w:fldChar w:fldCharType="end"/>
+        </w:r>
+      </w:hyperlink>
+    </w:p>
+    <w:p>
+      <w:pPr>
+        <w:pStyle w:val="TableofFigures"/>
+        <w:tabs>
+          <w:tab w:val="right" w:leader="dot" w:pos="9736"/>
+        </w:tabs>
+        <w:rPr>
+          <w:rFonts w:eastAsiaTheme="minorEastAsia"/>
+          <w:noProof/>
+          <w:lang w:val="en-US"/>
+        </w:rPr>
+      </w:pPr>
+      <w:hyperlink w:anchor="_Toc180668775" w:history="1">
+        <w:r>
+          <w:rPr>
+            <w:rStyle w:val="Hyperlink"/>
+            <w:noProof/>
+          </w:rPr>
+          <w:t>Figura 21 – Dashboard</w:t>
+        </w:r>
+        <w:r>
+          <w:rPr>
+            <w:noProof/>
+            <w:webHidden/>
+          </w:rPr>
+          <w:tab/>
+        </w:r>
+        <w:r>
+          <w:rPr>
+            <w:noProof/>
+            <w:webHidden/>
+          </w:rPr>
+          <w:fldChar w:fldCharType="begin"/>
+        </w:r>
+        <w:r>
+          <w:rPr>
+            <w:noProof/>
+            <w:webHidden/>
+          </w:rPr>
+          <w:instrText xml:space="preserve"> PAGEREF _Toc180668775 \h </w:instrText>
+        </w:r>
+        <w:r>
+          <w:rPr>
+            <w:noProof/>
+            <w:webHidden/>
+          </w:rPr>
+        </w:r>
+        <w:r>
+          <w:rPr>
+            <w:noProof/>
+            <w:webHidden/>
+          </w:rPr>
+          <w:fldChar w:fldCharType="separate"/>
+        </w:r>
+        <w:r>
+          <w:rPr>
+            <w:noProof/>
+            <w:webHidden/>
+          </w:rPr>
+          <w:t>20</w:t>
+        </w:r>
+        <w:r>
+          <w:rPr>
+            <w:noProof/>
+            <w:webHidden/>
+          </w:rPr>
+          <w:fldChar w:fldCharType="end"/>
+        </w:r>
+      </w:hyperlink>
+    </w:p>
+    <w:p>
       <w:r>
         <w:fldChar w:fldCharType="end"/>
       </w:r>
@@ -2289,7 +3251,7 @@
       <w:pPr>
         <w:pStyle w:val="Heading1"/>
       </w:pPr>
-      <w:bookmarkStart w:id="0" w:name="_Toc180267575"/>
+      <w:bookmarkStart w:id="0" w:name="_Toc180668704"/>
       <w:r>
         <w:t>Introdução</w:t>
       </w:r>
@@ -2365,7 +3327,23 @@
         <w:jc w:val="both"/>
       </w:pPr>
       <w:r>
-        <w:t>• Identificar e descrever cenários de aplicação para processos Extract, Transform,</w:t>
+        <w:t xml:space="preserve">• Identificar e descrever cenários de aplicação para processos </w:t>
+      </w:r>
+      <w:proofErr w:type="spellStart"/>
+      <w:r>
+        <w:t>Extract</w:t>
+      </w:r>
+      <w:proofErr w:type="spellEnd"/>
+      <w:r>
+        <w:t xml:space="preserve">, </w:t>
+      </w:r>
+      <w:proofErr w:type="spellStart"/>
+      <w:r>
+        <w:t>Transform</w:t>
+      </w:r>
+      <w:proofErr w:type="spellEnd"/>
+      <w:r>
+        <w:t>,</w:t>
       </w:r>
     </w:p>
     <w:p>
@@ -2374,8 +3352,13 @@
         <w:ind w:left="720"/>
         <w:jc w:val="both"/>
       </w:pPr>
-      <w:r>
-        <w:t>Load (ETL);</w:t>
+      <w:proofErr w:type="spellStart"/>
+      <w:r>
+        <w:t>Load</w:t>
+      </w:r>
+      <w:proofErr w:type="spellEnd"/>
+      <w:r>
+        <w:t xml:space="preserve"> (ETL);</w:t>
       </w:r>
     </w:p>
     <w:p>
@@ -2395,7 +3378,15 @@
         <w:jc w:val="both"/>
       </w:pPr>
       <w:r>
-        <w:t>• Investigar tecnologias, frameworks e paradigmas emergentes na área;</w:t>
+        <w:t xml:space="preserve">• Investigar tecnologias, </w:t>
+      </w:r>
+      <w:proofErr w:type="spellStart"/>
+      <w:r>
+        <w:t>frameworks</w:t>
+      </w:r>
+      <w:proofErr w:type="spellEnd"/>
+      <w:r>
+        <w:t xml:space="preserve"> e paradigmas emergentes na área;</w:t>
       </w:r>
     </w:p>
     <w:p>
@@ -2470,7 +3461,15 @@
         <w:jc w:val="both"/>
       </w:pPr>
       <w:r>
-        <w:t>• Extract: Identificar as fontes de dados necessárias e extrair esses dados de</w:t>
+        <w:t xml:space="preserve">• </w:t>
+      </w:r>
+      <w:proofErr w:type="spellStart"/>
+      <w:r>
+        <w:t>Extract</w:t>
+      </w:r>
+      <w:proofErr w:type="spellEnd"/>
+      <w:r>
+        <w:t>: Identificar as fontes de dados necessárias e extrair esses dados de</w:t>
       </w:r>
     </w:p>
     <w:p>
@@ -2490,7 +3489,15 @@
         <w:jc w:val="both"/>
       </w:pPr>
       <w:r>
-        <w:t>• Transform: Realizar transformações nos dados extraídos para garantir a</w:t>
+        <w:t xml:space="preserve">• </w:t>
+      </w:r>
+      <w:proofErr w:type="spellStart"/>
+      <w:r>
+        <w:t>Transform</w:t>
+      </w:r>
+      <w:proofErr w:type="spellEnd"/>
+      <w:r>
+        <w:t>: Realizar transformações nos dados extraídos para garantir a</w:t>
       </w:r>
     </w:p>
     <w:p>
@@ -2510,7 +3517,15 @@
         <w:jc w:val="both"/>
       </w:pPr>
       <w:r>
-        <w:t>• Load: Carregar os dados transformados em bases de dados ou ficheiros</w:t>
+        <w:t xml:space="preserve">• </w:t>
+      </w:r>
+      <w:proofErr w:type="spellStart"/>
+      <w:r>
+        <w:t>Load</w:t>
+      </w:r>
+      <w:proofErr w:type="spellEnd"/>
+      <w:r>
+        <w:t>: Carregar os dados transformados em bases de dados ou ficheiros</w:t>
       </w:r>
     </w:p>
     <w:p>
@@ -2557,7 +3572,7 @@
       <w:pPr>
         <w:pStyle w:val="Heading1"/>
       </w:pPr>
-      <w:bookmarkStart w:id="1" w:name="_Toc180267576"/>
+      <w:bookmarkStart w:id="1" w:name="_Toc180668705"/>
       <w:r>
         <w:lastRenderedPageBreak/>
         <w:t>Problema</w:t>
@@ -2594,7 +3609,7 @@
           <w:numId w:val="2"/>
         </w:numPr>
       </w:pPr>
-      <w:bookmarkStart w:id="2" w:name="_Toc180267577"/>
+      <w:bookmarkStart w:id="2" w:name="_Toc180668706"/>
       <w:r>
         <w:rPr>
           <w:rStyle w:val="Heading2Char"/>
@@ -2604,7 +3619,15 @@
       <w:bookmarkEnd w:id="2"/>
       <w:r>
         <w:br/>
-        <w:t>Muitas lojas sociais utilizam diferentes sistemas para gerenciar diversos aspectos, como o cadastro de beneficiários e o controle de estoque. Essa fragmentação resulta em dados dispersos, dificultando a obtenção de uma visão completa sobre as necessidades e o histórico dos beneficiários.</w:t>
+        <w:t xml:space="preserve">Muitas lojas sociais utilizam diferentes sistemas para gerenciar diversos </w:t>
+      </w:r>
+      <w:proofErr w:type="spellStart"/>
+      <w:r>
+        <w:t>aspectos</w:t>
+      </w:r>
+      <w:proofErr w:type="spellEnd"/>
+      <w:r>
+        <w:t>, como o cadastro de beneficiários e o controle de estoque. Essa fragmentação resulta em dados dispersos, dificultando a obtenção de uma visão completa sobre as necessidades e o histórico dos beneficiários.</w:t>
       </w:r>
     </w:p>
     <w:p>
@@ -2621,7 +3644,7 @@
           <w:numId w:val="2"/>
         </w:numPr>
       </w:pPr>
-      <w:bookmarkStart w:id="3" w:name="_Toc180267578"/>
+      <w:bookmarkStart w:id="3" w:name="_Toc180668707"/>
       <w:r>
         <w:rPr>
           <w:rStyle w:val="Heading2Char"/>
@@ -2636,7 +3659,15 @@
         <w:br/>
       </w:r>
       <w:r>
-        <w:t>A falta de sincronização entre os sistemas e a entrada manual de dados frequentemente levam a registros desatualizados e inconsistentes. Essa falta de precisão pode ocasionar atendimentos inadequados, dificultando a identificação das necessidades dos beneficiários e o acompanhamento dos produtos disponíveis.</w:t>
+        <w:t xml:space="preserve">A falta de sincronização entre os sistemas e a entrada manual de dados frequentemente levam a </w:t>
+      </w:r>
+      <w:proofErr w:type="gramStart"/>
+      <w:r>
+        <w:t>registros</w:t>
+      </w:r>
+      <w:proofErr w:type="gramEnd"/>
+      <w:r>
+        <w:t xml:space="preserve"> desatualizados e inconsistentes. Essa falta de precisão pode ocasionar atendimentos inadequados, dificultando a identificação das necessidades dos beneficiários e o acompanhamento dos produtos disponíveis.</w:t>
       </w:r>
     </w:p>
     <w:p>
@@ -2653,7 +3684,7 @@
           <w:numId w:val="2"/>
         </w:numPr>
       </w:pPr>
-      <w:bookmarkStart w:id="4" w:name="_Toc180267579"/>
+      <w:bookmarkStart w:id="4" w:name="_Toc180668708"/>
       <w:r>
         <w:rPr>
           <w:rStyle w:val="Heading2Char"/>
@@ -2681,10 +3712,18 @@
       <w:pPr>
         <w:pStyle w:val="Heading1"/>
       </w:pPr>
-      <w:bookmarkStart w:id="5" w:name="_Toc180267580"/>
+      <w:bookmarkStart w:id="5" w:name="_Toc180668709"/>
+      <w:proofErr w:type="spellStart"/>
       <w:r>
         <w:lastRenderedPageBreak/>
-        <w:t xml:space="preserve">ETL </w:t>
+        <w:t>ETL</w:t>
+      </w:r>
+      <w:r>
+        <w:t>s</w:t>
+      </w:r>
+      <w:proofErr w:type="spellEnd"/>
+      <w:r>
+        <w:t xml:space="preserve"> </w:t>
       </w:r>
       <w:r>
         <w:t>utilizad</w:t>
@@ -2692,6 +3731,9 @@
       <w:r>
         <w:t>o</w:t>
       </w:r>
+      <w:r>
+        <w:t>s</w:t>
+      </w:r>
       <w:bookmarkEnd w:id="5"/>
     </w:p>
     <w:p>
@@ -2699,7 +3741,23 @@
         <w:ind w:firstLine="720"/>
       </w:pPr>
       <w:r>
-        <w:t>O KNIME (Konstanz Information Miner) é uma ferramenta de código aberto amplamente utilizada para a integração e análise de dados. Faz parte de um ecossistema mais vasto de soluções em ciência de dados e oferece uma interface intuitiva que facilita a execução de processos de ETL (Extração, Transformação e Carga) de forma eficaz.</w:t>
+        <w:t>O KNIME (</w:t>
+      </w:r>
+      <w:proofErr w:type="spellStart"/>
+      <w:r>
+        <w:t>Konstanz</w:t>
+      </w:r>
+      <w:proofErr w:type="spellEnd"/>
+      <w:r>
+        <w:t xml:space="preserve"> </w:t>
+      </w:r>
+      <w:proofErr w:type="spellStart"/>
+      <w:r>
+        <w:t>Information</w:t>
+      </w:r>
+      <w:proofErr w:type="spellEnd"/>
+      <w:r>
+        <w:t xml:space="preserve"> Miner) é uma ferramenta de código aberto amplamente utilizada para a integração e análise de dados. Faz parte de um ecossistema mais vasto de soluções em ciência de dados e oferece uma interface intuitiva que facilita a execução de processos de ETL (Extração, Transformação e Carga) de forma eficaz.</w:t>
       </w:r>
     </w:p>
     <w:p>
@@ -2860,7 +3918,7 @@
                               </w:rPr>
                             </w:pPr>
                             <w:bookmarkStart w:id="6" w:name="_Toc180264348"/>
-                            <w:bookmarkStart w:id="7" w:name="_Toc180277219"/>
+                            <w:bookmarkStart w:id="7" w:name="_Toc180668755"/>
                             <w:r>
                               <w:t xml:space="preserve">Figura </w:t>
                             </w:r>
@@ -2883,7 +3941,15 @@
                               <w:fldChar w:fldCharType="end"/>
                             </w:r>
                             <w:r>
-                              <w:t xml:space="preserve"> - Knime interface</w:t>
+                              <w:t xml:space="preserve"> - </w:t>
+                            </w:r>
+                            <w:proofErr w:type="spellStart"/>
+                            <w:r>
+                              <w:t>Knime</w:t>
+                            </w:r>
+                            <w:proofErr w:type="spellEnd"/>
+                            <w:r>
+                              <w:t xml:space="preserve"> interface</w:t>
                             </w:r>
                             <w:bookmarkEnd w:id="6"/>
                             <w:bookmarkEnd w:id="7"/>
@@ -2908,7 +3974,7 @@
                 <v:stroke joinstyle="miter"/>
                 <v:path gradientshapeok="t" o:connecttype="rect"/>
               </v:shapetype>
-              <v:shape id="_x0000_s1026" type="#_x0000_t202" style="position:absolute;left:0;text-align:left;margin-left:50.15pt;margin-top:237.05pt;width:386.45pt;height:.05pt;z-index:-251656192;visibility:visible;mso-wrap-style:square;mso-wrap-distance-left:9pt;mso-wrap-distance-top:0;mso-wrap-distance-right:9pt;mso-wrap-distance-bottom:0;mso-position-horizontal:absolute;mso-position-horizontal-relative:text;mso-position-vertical:absolute;mso-position-vertical-relative:text;v-text-anchor:top" o:gfxdata="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" filled="f" stroked="f" strokeweight="1pt">
+              <v:shape id="_x0000_s1026" type="#_x0000_t202" style="position:absolute;left:0;text-align:left;margin-left:50.15pt;margin-top:237.05pt;width:386.45pt;height:.05pt;z-index:-251656192;visibility:visible;mso-wrap-style:square;mso-wrap-distance-left:9pt;mso-wrap-distance-top:0;mso-wrap-distance-right:9pt;mso-wrap-distance-bottom:0;mso-position-horizontal:absolute;mso-position-horizontal-relative:text;mso-position-vertical:absolute;mso-position-vertical-relative:text;v-text-anchor:top" o:gfxdata="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" filled="f" stroked="f" strokeweight="1pt">
                 <v:textbox style="mso-fit-shape-to-text:t" inset="0,0,0,0">
                   <w:txbxContent>
                     <w:p>
@@ -2919,7 +3985,7 @@
                         </w:rPr>
                       </w:pPr>
                       <w:bookmarkStart w:id="8" w:name="_Toc180264348"/>
-                      <w:bookmarkStart w:id="9" w:name="_Toc180277219"/>
+                      <w:bookmarkStart w:id="9" w:name="_Toc180668755"/>
                       <w:r>
                         <w:t xml:space="preserve">Figura </w:t>
                       </w:r>
@@ -2942,7 +4008,15 @@
                         <w:fldChar w:fldCharType="end"/>
                       </w:r>
                       <w:r>
-                        <w:t xml:space="preserve"> - Knime interface</w:t>
+                        <w:t xml:space="preserve"> - </w:t>
+                      </w:r>
+                      <w:proofErr w:type="spellStart"/>
+                      <w:r>
+                        <w:t>Knime</w:t>
+                      </w:r>
+                      <w:proofErr w:type="spellEnd"/>
+                      <w:r>
+                        <w:t xml:space="preserve"> interface</w:t>
                       </w:r>
                       <w:bookmarkEnd w:id="8"/>
                       <w:bookmarkEnd w:id="9"/>
@@ -3034,12 +4108,314 @@
       <w:pPr>
         <w:pStyle w:val="Heading1"/>
       </w:pPr>
-      <w:bookmarkStart w:id="10" w:name="_Toc180267581"/>
+    </w:p>
+    <w:p>
+      <w:r>
+        <w:tab/>
+      </w:r>
+      <w:proofErr w:type="spellStart"/>
+      <w:r>
+        <w:t>Pentaho</w:t>
+      </w:r>
+      <w:proofErr w:type="spellEnd"/>
+      <w:r>
+        <w:t xml:space="preserve"> Data </w:t>
+      </w:r>
+      <w:proofErr w:type="spellStart"/>
+      <w:r>
+        <w:t>Integration</w:t>
+      </w:r>
+      <w:proofErr w:type="spellEnd"/>
+      <w:r>
+        <w:t xml:space="preserve"> (também conhecido como </w:t>
+      </w:r>
+      <w:proofErr w:type="spellStart"/>
+      <w:r>
+        <w:t>Kettle</w:t>
+      </w:r>
+      <w:proofErr w:type="spellEnd"/>
+      <w:r>
+        <w:t>) é um software que pertence ao conjunto de ferramentas d</w:t>
+      </w:r>
+      <w:r>
+        <w:t>o</w:t>
+      </w:r>
+      <w:r>
+        <w:t> </w:t>
+      </w:r>
+      <w:proofErr w:type="spellStart"/>
+      <w:r>
+        <w:t>Pentaho</w:t>
+      </w:r>
+      <w:proofErr w:type="spellEnd"/>
+      <w:r>
+        <w:t>, este software é o responsável pelos processos de Extração, Transformação e Carregamento de dados – mais conhecidos como processos ETL.</w:t>
+      </w:r>
+    </w:p>
+    <w:p>
+      <w:r>
+        <w:br/>
+        <w:t xml:space="preserve">O PDI não serve apenas como uma ferramenta ETL, mas também é usado para outros fins, como </w:t>
+      </w:r>
+      <w:r>
+        <w:rPr>
+          <w:b/>
+          <w:bCs/>
+        </w:rPr>
+        <w:t xml:space="preserve">migração de dados entre </w:t>
+      </w:r>
+      <w:r>
+        <w:rPr>
+          <w:b/>
+          <w:bCs/>
+        </w:rPr>
+        <w:t>aplicações</w:t>
+      </w:r>
+      <w:r>
+        <w:rPr>
+          <w:b/>
+          <w:bCs/>
+        </w:rPr>
+        <w:t xml:space="preserve"> ou </w:t>
+      </w:r>
+      <w:r>
+        <w:rPr>
+          <w:b/>
+          <w:bCs/>
+        </w:rPr>
+        <w:t>bases</w:t>
+      </w:r>
+      <w:r>
+        <w:rPr>
+          <w:b/>
+          <w:bCs/>
+        </w:rPr>
+        <w:t xml:space="preserve"> de dados</w:t>
+      </w:r>
+      <w:r>
+        <w:t xml:space="preserve">, </w:t>
+      </w:r>
+      <w:r>
+        <w:rPr>
+          <w:b/>
+          <w:bCs/>
+        </w:rPr>
+        <w:t xml:space="preserve">exportação de dados de </w:t>
+      </w:r>
+      <w:r>
+        <w:rPr>
+          <w:b/>
+          <w:bCs/>
+        </w:rPr>
+        <w:t>bases</w:t>
+      </w:r>
+      <w:r>
+        <w:rPr>
+          <w:b/>
+          <w:bCs/>
+        </w:rPr>
+        <w:t xml:space="preserve"> de dados para </w:t>
+      </w:r>
+      <w:r>
+        <w:rPr>
+          <w:b/>
+          <w:bCs/>
+        </w:rPr>
+        <w:t>ficheiros</w:t>
+      </w:r>
+      <w:r>
+        <w:rPr>
+          <w:b/>
+          <w:bCs/>
+        </w:rPr>
+        <w:t xml:space="preserve"> simples, limpeza de dados</w:t>
+      </w:r>
+      <w:r>
+        <w:t xml:space="preserve"> e </w:t>
+      </w:r>
+      <w:r>
+        <w:rPr>
+          <w:b/>
+          <w:bCs/>
+        </w:rPr>
+        <w:t>Integração com outras ferramentas</w:t>
+      </w:r>
+      <w:r>
+        <w:t>, tal como o KNIME</w:t>
+      </w:r>
+      <w:r>
+        <w:rPr>
+          <w:b/>
+          <w:bCs/>
+        </w:rPr>
+        <w:t>.</w:t>
+      </w:r>
+      <w:r>
+        <w:t xml:space="preserve"> O PDI possui um ambiente de design intuitivo, gráfico e de </w:t>
+      </w:r>
+      <w:r>
+        <w:rPr>
+          <w:i/>
+          <w:iCs/>
+        </w:rPr>
+        <w:t xml:space="preserve">drag </w:t>
+      </w:r>
+      <w:proofErr w:type="spellStart"/>
+      <w:r>
+        <w:rPr>
+          <w:i/>
+          <w:iCs/>
+        </w:rPr>
+        <w:t>and</w:t>
+      </w:r>
+      <w:proofErr w:type="spellEnd"/>
+      <w:r>
+        <w:rPr>
+          <w:i/>
+          <w:iCs/>
+        </w:rPr>
+        <w:t xml:space="preserve"> </w:t>
+      </w:r>
+      <w:proofErr w:type="spellStart"/>
+      <w:r>
+        <w:rPr>
+          <w:i/>
+          <w:iCs/>
+        </w:rPr>
+        <w:t>drop</w:t>
+      </w:r>
+      <w:proofErr w:type="spellEnd"/>
+      <w:r>
+        <w:t>, e seus recursos de ETL são poderosos.</w:t>
+      </w:r>
+      <w:r>
+        <w:t xml:space="preserve"> </w:t>
+      </w:r>
+    </w:p>
+    <w:p/>
+    <w:p>
+      <w:pPr>
+        <w:keepNext/>
+      </w:pPr>
+      <w:r>
+        <w:rPr>
+          <w:noProof/>
+        </w:rPr>
+        <w:drawing>
+          <wp:inline distT="0" distB="0" distL="0" distR="0" wp14:anchorId="52D63EA7" wp14:editId="0A066E4F">
+            <wp:extent cx="6580421" cy="2644727"/>
+            <wp:effectExtent l="0" t="0" r="0" b="0"/>
+            <wp:docPr id="2080555885" name="Picture 10" descr="A screenshot of a computer&#10;&#10;Description automatically generated"/>
+            <wp:cNvGraphicFramePr>
+              <a:graphicFrameLocks xmlns:a="http://schemas.openxmlformats.org/drawingml/2006/main" noChangeAspect="1"/>
+            </wp:cNvGraphicFramePr>
+            <a:graphic xmlns:a="http://schemas.openxmlformats.org/drawingml/2006/main">
+              <a:graphicData uri="http://schemas.openxmlformats.org/drawingml/2006/picture">
+                <pic:pic xmlns:pic="http://schemas.openxmlformats.org/drawingml/2006/picture">
+                  <pic:nvPicPr>
+                    <pic:cNvPr id="2080555885" name="Picture 10" descr="A screenshot of a computer&#10;&#10;Description automatically generated"/>
+                    <pic:cNvPicPr/>
+                  </pic:nvPicPr>
+                  <pic:blipFill>
+                    <a:blip r:embed="rId10" cstate="print">
+                      <a:extLst>
+                        <a:ext uri="{28A0092B-C50C-407E-A947-70E740481C1C}">
+                          <a14:useLocalDpi xmlns:a14="http://schemas.microsoft.com/office/drawing/2010/main" val="0"/>
+                        </a:ext>
+                      </a:extLst>
+                    </a:blip>
+                    <a:stretch>
+                      <a:fillRect/>
+                    </a:stretch>
+                  </pic:blipFill>
+                  <pic:spPr>
+                    <a:xfrm>
+                      <a:off x="0" y="0"/>
+                      <a:ext cx="6601336" cy="2653133"/>
+                    </a:xfrm>
+                    <a:prstGeom prst="rect">
+                      <a:avLst/>
+                    </a:prstGeom>
+                  </pic:spPr>
+                </pic:pic>
+              </a:graphicData>
+            </a:graphic>
+          </wp:inline>
+        </w:drawing>
+      </w:r>
+    </w:p>
+    <w:p>
+      <w:pPr>
+        <w:pStyle w:val="Caption"/>
+      </w:pPr>
+      <w:bookmarkStart w:id="10" w:name="_Toc180668756"/>
+      <w:r>
+        <w:t xml:space="preserve">Figura </w:t>
+      </w:r>
+      <w:r>
+        <w:fldChar w:fldCharType="begin"/>
+      </w:r>
+      <w:r>
+        <w:instrText xml:space="preserve"> SEQ Figura \* ARABIC </w:instrText>
+      </w:r>
+      <w:r>
+        <w:fldChar w:fldCharType="separate"/>
+      </w:r>
+      <w:r>
+        <w:rPr>
+          <w:noProof/>
+        </w:rPr>
+        <w:t>2</w:t>
+      </w:r>
+      <w:r>
+        <w:fldChar w:fldCharType="end"/>
+      </w:r>
+      <w:r>
+        <w:t xml:space="preserve"> - </w:t>
+      </w:r>
+      <w:proofErr w:type="spellStart"/>
+      <w:r>
+        <w:t>Penthano</w:t>
+      </w:r>
+      <w:proofErr w:type="spellEnd"/>
+      <w:r>
+        <w:t xml:space="preserve"> Data </w:t>
+      </w:r>
+      <w:proofErr w:type="spellStart"/>
+      <w:r>
+        <w:t>Integration</w:t>
+      </w:r>
+      <w:proofErr w:type="spellEnd"/>
+      <w:r>
+        <w:t xml:space="preserve"> (</w:t>
+      </w:r>
+      <w:proofErr w:type="spellStart"/>
+      <w:r>
+        <w:t>Kettle</w:t>
+      </w:r>
+      <w:proofErr w:type="spellEnd"/>
+      <w:r>
+        <w:t>)</w:t>
+      </w:r>
+      <w:bookmarkEnd w:id="10"/>
+    </w:p>
+    <w:p>
+      <w:r>
+        <w:br w:type="page"/>
+      </w:r>
+    </w:p>
+    <w:p>
+      <w:pPr>
+        <w:pStyle w:val="Heading1"/>
+      </w:pPr>
+      <w:bookmarkStart w:id="11" w:name="_Toc180668710"/>
+      <w:proofErr w:type="spellStart"/>
       <w:r>
         <w:lastRenderedPageBreak/>
         <w:t>Dataset</w:t>
       </w:r>
-      <w:bookmarkEnd w:id="10"/>
+      <w:bookmarkEnd w:id="11"/>
+      <w:proofErr w:type="spellEnd"/>
     </w:p>
     <w:p>
       <w:pPr>
@@ -3047,7 +4423,23 @@
         <w:ind w:firstLine="720"/>
       </w:pPr>
       <w:r>
-        <w:t xml:space="preserve">O dataset foi fornecido pela loja social em formato Excel, sendo posteriormente convertido para CSV. Após essa conversão, foram realizadas modificações significativas nos dados originais para assegurar a privacidade dos usuários. Para isso, utilizou-se a biblioteca Faker.js, que gerou dados falsos e realistas, substituindo as informações contidas no dataset.  </w:t>
+        <w:t xml:space="preserve">O </w:t>
+      </w:r>
+      <w:proofErr w:type="spellStart"/>
+      <w:r>
+        <w:t>dataset</w:t>
+      </w:r>
+      <w:proofErr w:type="spellEnd"/>
+      <w:r>
+        <w:t xml:space="preserve"> foi fornecido pela loja social em formato Excel, sendo posteriormente convertido para CSV. Após essa conversão, foram realizadas modificações significativas nos dados originais para assegurar a privacidade dos usuários. Para isso, utilizou-se a biblioteca Faker.js, que gerou dados falsos e realistas, substituindo as informações contidas no </w:t>
+      </w:r>
+      <w:proofErr w:type="spellStart"/>
+      <w:r>
+        <w:t>dataset</w:t>
+      </w:r>
+      <w:proofErr w:type="spellEnd"/>
+      <w:r>
+        <w:t xml:space="preserve">.  </w:t>
       </w:r>
     </w:p>
     <w:p>
@@ -3056,7 +4448,31 @@
         <w:ind w:firstLine="720"/>
       </w:pPr>
       <w:r>
-        <w:t xml:space="preserve">Foi também gerado um novo dataset de moradas que associava uma morada a cada beneficiario presente no outro dataset. </w:t>
+        <w:t xml:space="preserve">Foi também gerado um novo </w:t>
+      </w:r>
+      <w:proofErr w:type="spellStart"/>
+      <w:r>
+        <w:t>dataset</w:t>
+      </w:r>
+      <w:proofErr w:type="spellEnd"/>
+      <w:r>
+        <w:t xml:space="preserve"> de moradas que associava uma morada a cada </w:t>
+      </w:r>
+      <w:proofErr w:type="spellStart"/>
+      <w:r>
+        <w:t>beneficiario</w:t>
+      </w:r>
+      <w:proofErr w:type="spellEnd"/>
+      <w:r>
+        <w:t xml:space="preserve"> presente no outro </w:t>
+      </w:r>
+      <w:proofErr w:type="spellStart"/>
+      <w:r>
+        <w:t>dataset</w:t>
+      </w:r>
+      <w:proofErr w:type="spellEnd"/>
+      <w:r>
+        <w:t xml:space="preserve">. </w:t>
       </w:r>
     </w:p>
     <w:p>
@@ -3076,7 +4492,15 @@
         <w:spacing w:line="360" w:lineRule="auto"/>
       </w:pPr>
       <w:r>
-        <w:t>Original - 1," Santos","...88...","colega","3","Brasileira ",,"menina 11 anos"</w:t>
+        <w:t xml:space="preserve">Original - 1," Santos","...88...","colega","3","Brasileira </w:t>
+      </w:r>
+      <w:proofErr w:type="gramStart"/>
+      <w:r>
+        <w:t>",,</w:t>
+      </w:r>
+      <w:proofErr w:type="gramEnd"/>
+      <w:r>
+        <w:t>"menina 11 anos"</w:t>
       </w:r>
     </w:p>
     <w:p>
@@ -3084,7 +4508,15 @@
         <w:spacing w:line="360" w:lineRule="auto"/>
       </w:pPr>
       <w:r>
-        <w:t>Novo - 1,Gretchen Wolf,+15599156771,Mildred Morar,3,"Brasileira ",,menina 11 anos</w:t>
+        <w:t xml:space="preserve">Novo - </w:t>
+      </w:r>
+      <w:proofErr w:type="gramStart"/>
+      <w:r>
+        <w:t>1,Gretchen</w:t>
+      </w:r>
+      <w:proofErr w:type="gramEnd"/>
+      <w:r>
+        <w:t xml:space="preserve"> Wolf,+15599156771,Mildred Morar,3,"Brasileira ",,menina 11 anos</w:t>
       </w:r>
     </w:p>
     <w:p>
@@ -3096,7 +4528,7 @@
       <w:pPr>
         <w:pStyle w:val="Heading2"/>
       </w:pPr>
-      <w:bookmarkStart w:id="11" w:name="_Toc180267582"/>
+      <w:bookmarkStart w:id="12" w:name="_Toc180668711"/>
       <w:r>
         <w:t>D</w:t>
       </w:r>
@@ -3115,7 +4547,7 @@
       <w:r>
         <w:t>s</w:t>
       </w:r>
-      <w:bookmarkEnd w:id="11"/>
+      <w:bookmarkEnd w:id="12"/>
     </w:p>
     <w:p/>
     <w:p>
@@ -3133,7 +4565,15 @@
         <w:ind w:left="360" w:firstLine="360"/>
       </w:pPr>
       <w:r>
-        <w:t>As moradas geradas foram então armazenadas numa base de dados MongoDB, que está configurada para rodar localmente através de um container Docker. O uso de Docker facilita a criação e o gerenciamento do ambiente de execução, permitindo que a base de</w:t>
+        <w:t xml:space="preserve">As moradas geradas foram então armazenadas numa base de dados </w:t>
+      </w:r>
+      <w:proofErr w:type="spellStart"/>
+      <w:r>
+        <w:t>MongoDB</w:t>
+      </w:r>
+      <w:proofErr w:type="spellEnd"/>
+      <w:r>
+        <w:t>, que está configurada para rodar localmente através de um container Docker. O uso de Docker facilita a criação e o gerenciamento do ambiente de execução, permitindo que a base de</w:t>
       </w:r>
       <w:r>
         <w:t xml:space="preserve"> </w:t>
@@ -3200,8 +4640,8 @@
                             <w:pPr>
                               <w:pStyle w:val="Caption"/>
                             </w:pPr>
-                            <w:bookmarkStart w:id="12" w:name="_Toc180264349"/>
-                            <w:bookmarkStart w:id="13" w:name="_Toc180277220"/>
+                            <w:bookmarkStart w:id="13" w:name="_Toc180264349"/>
+                            <w:bookmarkStart w:id="14" w:name="_Toc180668757"/>
                             <w:r>
                               <w:t xml:space="preserve">Figura </w:t>
                             </w:r>
@@ -3218,16 +4658,24 @@
                               <w:rPr>
                                 <w:noProof/>
                               </w:rPr>
-                              <w:t>2</w:t>
+                              <w:t>3</w:t>
                             </w:r>
                             <w:r>
                               <w:fldChar w:fldCharType="end"/>
                             </w:r>
                             <w:r>
-                              <w:t xml:space="preserve"> – Fakerjs para moradas</w:t>
+                              <w:t xml:space="preserve"> – </w:t>
                             </w:r>
-                            <w:bookmarkEnd w:id="12"/>
+                            <w:proofErr w:type="spellStart"/>
+                            <w:r>
+                              <w:t>Fakerjs</w:t>
+                            </w:r>
+                            <w:proofErr w:type="spellEnd"/>
+                            <w:r>
+                              <w:t xml:space="preserve"> para moradas</w:t>
+                            </w:r>
                             <w:bookmarkEnd w:id="13"/>
+                            <w:bookmarkEnd w:id="14"/>
                           </w:p>
                         </w:txbxContent>
                       </wps:txbx>
@@ -3248,15 +4696,15 @@
           </mc:Choice>
           <mc:Fallback>
             <w:pict>
-              <v:shape w14:anchorId="6FD1449E" id="_x0000_s1027" type="#_x0000_t202" style="position:absolute;left:0;text-align:left;margin-left:277.55pt;margin-top:149.05pt;width:235.3pt;height:.05pt;z-index:-251634688;visibility:visible;mso-wrap-style:square;mso-width-percent:0;mso-wrap-distance-left:9pt;mso-wrap-distance-top:0;mso-wrap-distance-right:9pt;mso-wrap-distance-bottom:0;mso-position-horizontal:absolute;mso-position-horizontal-relative:margin;mso-position-vertical:absolute;mso-position-vertical-relative:text;mso-width-percent:0;mso-width-relative:margin;v-text-anchor:top" o:gfxdata="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" filled="f" stroked="f">
+              <v:shape w14:anchorId="6FD1449E" id="_x0000_s1027" type="#_x0000_t202" style="position:absolute;left:0;text-align:left;margin-left:277.55pt;margin-top:149.05pt;width:235.3pt;height:.05pt;z-index:-251634688;visibility:visible;mso-wrap-style:square;mso-width-percent:0;mso-wrap-distance-left:9pt;mso-wrap-distance-top:0;mso-wrap-distance-right:9pt;mso-wrap-distance-bottom:0;mso-position-horizontal:absolute;mso-position-horizontal-relative:margin;mso-position-vertical:absolute;mso-position-vertical-relative:text;mso-width-percent:0;mso-width-relative:margin;v-text-anchor:top" o:gfxdata="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" filled="f" stroked="f">
                 <v:textbox style="mso-fit-shape-to-text:t" inset="0,0,0,0">
                   <w:txbxContent>
                     <w:p>
                       <w:pPr>
                         <w:pStyle w:val="Caption"/>
                       </w:pPr>
-                      <w:bookmarkStart w:id="14" w:name="_Toc180264349"/>
-                      <w:bookmarkStart w:id="15" w:name="_Toc180277220"/>
+                      <w:bookmarkStart w:id="15" w:name="_Toc180264349"/>
+                      <w:bookmarkStart w:id="16" w:name="_Toc180668757"/>
                       <w:r>
                         <w:t xml:space="preserve">Figura </w:t>
                       </w:r>
@@ -3273,16 +4721,24 @@
                         <w:rPr>
                           <w:noProof/>
                         </w:rPr>
-                        <w:t>2</w:t>
+                        <w:t>3</w:t>
                       </w:r>
                       <w:r>
                         <w:fldChar w:fldCharType="end"/>
                       </w:r>
                       <w:r>
-                        <w:t xml:space="preserve"> – Fakerjs para moradas</w:t>
+                        <w:t xml:space="preserve"> – </w:t>
                       </w:r>
-                      <w:bookmarkEnd w:id="14"/>
+                      <w:proofErr w:type="spellStart"/>
+                      <w:r>
+                        <w:t>Fakerjs</w:t>
+                      </w:r>
+                      <w:proofErr w:type="spellEnd"/>
+                      <w:r>
+                        <w:t xml:space="preserve"> para moradas</w:t>
+                      </w:r>
                       <w:bookmarkEnd w:id="15"/>
+                      <w:bookmarkEnd w:id="16"/>
                     </w:p>
                   </w:txbxContent>
                 </v:textbox>
@@ -3349,8 +4805,8 @@
                             <w:pPr>
                               <w:pStyle w:val="Caption"/>
                             </w:pPr>
-                            <w:bookmarkStart w:id="16" w:name="_Toc180264350"/>
-                            <w:bookmarkStart w:id="17" w:name="_Toc180277221"/>
+                            <w:bookmarkStart w:id="17" w:name="_Toc180264350"/>
+                            <w:bookmarkStart w:id="18" w:name="_Toc180668758"/>
                             <w:r>
                               <w:t xml:space="preserve">Figura </w:t>
                             </w:r>
@@ -3367,16 +4823,24 @@
                               <w:rPr>
                                 <w:noProof/>
                               </w:rPr>
-                              <w:t>3</w:t>
+                              <w:t>4</w:t>
                             </w:r>
                             <w:r>
                               <w:fldChar w:fldCharType="end"/>
                             </w:r>
                             <w:r>
-                              <w:t xml:space="preserve"> – Fakerjs para utilizadores</w:t>
+                              <w:t xml:space="preserve"> – </w:t>
                             </w:r>
-                            <w:bookmarkEnd w:id="16"/>
+                            <w:proofErr w:type="spellStart"/>
+                            <w:r>
+                              <w:t>Fakerjs</w:t>
+                            </w:r>
+                            <w:proofErr w:type="spellEnd"/>
+                            <w:r>
+                              <w:t xml:space="preserve"> para utilizadores</w:t>
+                            </w:r>
                             <w:bookmarkEnd w:id="17"/>
+                            <w:bookmarkEnd w:id="18"/>
                           </w:p>
                         </w:txbxContent>
                       </wps:txbx>
@@ -3397,15 +4861,15 @@
           </mc:Choice>
           <mc:Fallback>
             <w:pict>
-              <v:shape w14:anchorId="3A57C6DD" id="_x0000_s1028" type="#_x0000_t202" style="position:absolute;left:0;text-align:left;margin-left:24.25pt;margin-top:154pt;width:222.55pt;height:.05pt;z-index:251683840;visibility:visible;mso-wrap-style:square;mso-width-percent:0;mso-wrap-distance-left:9pt;mso-wrap-distance-top:0;mso-wrap-distance-right:9pt;mso-wrap-distance-bottom:0;mso-position-horizontal:absolute;mso-position-horizontal-relative:margin;mso-position-vertical:absolute;mso-position-vertical-relative:text;mso-width-percent:0;mso-width-relative:margin;v-text-anchor:top" o:gfxdata="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" filled="f" stroked="f" strokeweight="1pt">
+              <v:shape w14:anchorId="3A57C6DD" id="_x0000_s1028" type="#_x0000_t202" style="position:absolute;left:0;text-align:left;margin-left:24.25pt;margin-top:154pt;width:222.55pt;height:.05pt;z-index:251683840;visibility:visible;mso-wrap-style:square;mso-width-percent:0;mso-wrap-distance-left:9pt;mso-wrap-distance-top:0;mso-wrap-distance-right:9pt;mso-wrap-distance-bottom:0;mso-position-horizontal:absolute;mso-position-horizontal-relative:margin;mso-position-vertical:absolute;mso-position-vertical-relative:text;mso-width-percent:0;mso-width-relative:margin;v-text-anchor:top" o:gfxdata="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" filled="f" stroked="f" strokeweight="1pt">
                 <v:textbox style="mso-fit-shape-to-text:t" inset="0,0,0,0">
                   <w:txbxContent>
                     <w:p>
                       <w:pPr>
                         <w:pStyle w:val="Caption"/>
                       </w:pPr>
-                      <w:bookmarkStart w:id="18" w:name="_Toc180264350"/>
-                      <w:bookmarkStart w:id="19" w:name="_Toc180277221"/>
+                      <w:bookmarkStart w:id="19" w:name="_Toc180264350"/>
+                      <w:bookmarkStart w:id="20" w:name="_Toc180668758"/>
                       <w:r>
                         <w:t xml:space="preserve">Figura </w:t>
                       </w:r>
@@ -3422,16 +4886,24 @@
                         <w:rPr>
                           <w:noProof/>
                         </w:rPr>
-                        <w:t>3</w:t>
+                        <w:t>4</w:t>
                       </w:r>
                       <w:r>
                         <w:fldChar w:fldCharType="end"/>
                       </w:r>
                       <w:r>
-                        <w:t xml:space="preserve"> – Fakerjs para utilizadores</w:t>
+                        <w:t xml:space="preserve"> – </w:t>
                       </w:r>
-                      <w:bookmarkEnd w:id="18"/>
+                      <w:proofErr w:type="spellStart"/>
+                      <w:r>
+                        <w:t>Fakerjs</w:t>
+                      </w:r>
+                      <w:proofErr w:type="spellEnd"/>
+                      <w:r>
+                        <w:t xml:space="preserve"> para utilizadores</w:t>
+                      </w:r>
                       <w:bookmarkEnd w:id="19"/>
+                      <w:bookmarkEnd w:id="20"/>
                     </w:p>
                   </w:txbxContent>
                 </v:textbox>
@@ -3469,7 +4941,7 @@
                     <pic:cNvPicPr/>
                   </pic:nvPicPr>
                   <pic:blipFill>
-                    <a:blip r:embed="rId10">
+                    <a:blip r:embed="rId11">
                       <a:extLst>
                         <a:ext uri="{28A0092B-C50C-407E-A947-70E740481C1C}">
                           <a14:useLocalDpi xmlns:a14="http://schemas.microsoft.com/office/drawing/2010/main" val="0"/>
@@ -3506,7 +4978,7 @@
           <w:noProof/>
         </w:rPr>
         <w:drawing>
-          <wp:anchor distT="0" distB="0" distL="114300" distR="114300" simplePos="0" relativeHeight="251680768" behindDoc="1" locked="0" layoutInCell="1" allowOverlap="1" wp14:anchorId="62131230" wp14:editId="5257D723">
+          <wp:anchor distT="0" distB="0" distL="114300" distR="114300" simplePos="0" relativeHeight="251680768" behindDoc="1" locked="0" layoutInCell="1" allowOverlap="1" wp14:anchorId="62131230" wp14:editId="2E7D3272">
             <wp:simplePos x="0" y="0"/>
             <wp:positionH relativeFrom="margin">
               <wp:posOffset>262890</wp:posOffset>
@@ -3529,7 +5001,7 @@
                     <pic:cNvPicPr/>
                   </pic:nvPicPr>
                   <pic:blipFill>
-                    <a:blip r:embed="rId11" cstate="print">
+                    <a:blip r:embed="rId12" cstate="print">
                       <a:extLst>
                         <a:ext uri="{28A0092B-C50C-407E-A947-70E740481C1C}">
                           <a14:useLocalDpi xmlns:a14="http://schemas.microsoft.com/office/drawing/2010/main" val="0"/>
@@ -3561,16 +5033,16 @@
           </wp:anchor>
         </w:drawing>
       </w:r>
-      <w:bookmarkStart w:id="20" w:name="_Toc180267583"/>
     </w:p>
     <w:p>
       <w:pPr>
         <w:pStyle w:val="Heading1"/>
       </w:pPr>
+      <w:bookmarkStart w:id="21" w:name="_Toc180668712"/>
       <w:r>
         <w:t>Leitura dos dados</w:t>
       </w:r>
-      <w:bookmarkEnd w:id="20"/>
+      <w:bookmarkEnd w:id="21"/>
     </w:p>
     <w:p>
       <w:pPr>
@@ -3578,7 +5050,31 @@
         <w:ind w:firstLine="720"/>
       </w:pPr>
       <w:r>
-        <w:t>Um dos primeiros passos fundamentais na execução do processo ETL (Extract, Transform, Load) criado foi a leitura de um novo ficheiro contendo dados falsos em formato CSV. Es</w:t>
+        <w:t>Um dos primeiros passos fundamentais na execução do processo ETL (</w:t>
+      </w:r>
+      <w:proofErr w:type="spellStart"/>
+      <w:r>
+        <w:t>Extract</w:t>
+      </w:r>
+      <w:proofErr w:type="spellEnd"/>
+      <w:r>
+        <w:t xml:space="preserve">, </w:t>
+      </w:r>
+      <w:proofErr w:type="spellStart"/>
+      <w:r>
+        <w:t>Transform</w:t>
+      </w:r>
+      <w:proofErr w:type="spellEnd"/>
+      <w:r>
+        <w:t xml:space="preserve">, </w:t>
+      </w:r>
+      <w:proofErr w:type="spellStart"/>
+      <w:r>
+        <w:t>Load</w:t>
+      </w:r>
+      <w:proofErr w:type="spellEnd"/>
+      <w:r>
+        <w:t>) criado foi a leitura de um novo ficheiro contendo dados falsos em formato CSV. Es</w:t>
       </w:r>
       <w:r>
         <w:t>t</w:t>
@@ -3602,13 +5098,45 @@
         <w:ind w:firstLine="720"/>
       </w:pPr>
       <w:r>
-        <w:t xml:space="preserve">Uma vez que os dados iniciais foram carregados, o próximo passo foi estabelecer uma ligação com a base de dados MongoDB. Através dessa conexão, o sistema foi capaz de acessar as informações armazenadas </w:t>
-      </w:r>
-      <w:r>
-        <w:t>na coleção “addresses”</w:t>
-      </w:r>
-      <w:r>
-        <w:t xml:space="preserve">, especificamente as moradas  de cada utilizador. </w:t>
+        <w:t xml:space="preserve">Uma vez que os dados iniciais foram carregados, o próximo passo foi estabelecer uma ligação com a base de dados </w:t>
+      </w:r>
+      <w:proofErr w:type="spellStart"/>
+      <w:r>
+        <w:t>MongoDB</w:t>
+      </w:r>
+      <w:proofErr w:type="spellEnd"/>
+      <w:r>
+        <w:t xml:space="preserve">. Através dessa conexão, o sistema foi capaz de </w:t>
+      </w:r>
+      <w:proofErr w:type="spellStart"/>
+      <w:r>
+        <w:t>acessar</w:t>
+      </w:r>
+      <w:proofErr w:type="spellEnd"/>
+      <w:r>
+        <w:t xml:space="preserve"> as informações armazenadas </w:t>
+      </w:r>
+      <w:r>
+        <w:t>na coleção “</w:t>
+      </w:r>
+      <w:proofErr w:type="spellStart"/>
+      <w:r>
+        <w:t>addresses</w:t>
+      </w:r>
+      <w:proofErr w:type="spellEnd"/>
+      <w:r>
+        <w:t>”</w:t>
+      </w:r>
+      <w:r>
+        <w:t xml:space="preserve">, especificamente as </w:t>
+      </w:r>
+      <w:proofErr w:type="gramStart"/>
+      <w:r>
+        <w:t>moradas  de</w:t>
+      </w:r>
+      <w:proofErr w:type="gramEnd"/>
+      <w:r>
+        <w:t xml:space="preserve"> cada utilizador. </w:t>
       </w:r>
     </w:p>
     <w:p>
@@ -3622,7 +5150,15 @@
         <w:t>t</w:t>
       </w:r>
       <w:r>
-        <w:t>as três fontes – o ficheiro com dados falsos, o ficheiro de datas e visitas, e a base de dados MongoDB – formou a base para o restante das etapas do processo ETL</w:t>
+        <w:t xml:space="preserve">as três fontes – o ficheiro com dados falsos, o ficheiro de datas e visitas, e a base de dados </w:t>
+      </w:r>
+      <w:proofErr w:type="spellStart"/>
+      <w:r>
+        <w:t>MongoDB</w:t>
+      </w:r>
+      <w:proofErr w:type="spellEnd"/>
+      <w:r>
+        <w:t xml:space="preserve"> – formou a base para o restante das etapas do processo ETL</w:t>
       </w:r>
       <w:r>
         <w:t>.</w:t>
@@ -3634,14 +5170,246 @@
           <w:noProof/>
         </w:rPr>
         <w:lastRenderedPageBreak/>
+        <mc:AlternateContent>
+          <mc:Choice Requires="wps">
+            <w:drawing>
+              <wp:anchor distT="0" distB="0" distL="114300" distR="114300" simplePos="0" relativeHeight="251691008" behindDoc="0" locked="0" layoutInCell="1" allowOverlap="1" wp14:anchorId="4A63DB95" wp14:editId="56708E7C">
+                <wp:simplePos x="0" y="0"/>
+                <wp:positionH relativeFrom="column">
+                  <wp:posOffset>307975</wp:posOffset>
+                </wp:positionH>
+                <wp:positionV relativeFrom="paragraph">
+                  <wp:posOffset>609600</wp:posOffset>
+                </wp:positionV>
+                <wp:extent cx="314325" cy="927100"/>
+                <wp:effectExtent l="0" t="0" r="15875" b="12700"/>
+                <wp:wrapNone/>
+                <wp:docPr id="485161429" name="Rectangle 12"/>
+                <wp:cNvGraphicFramePr/>
+                <a:graphic xmlns:a="http://schemas.openxmlformats.org/drawingml/2006/main">
+                  <a:graphicData uri="http://schemas.microsoft.com/office/word/2010/wordprocessingShape">
+                    <wps:wsp>
+                      <wps:cNvSpPr/>
+                      <wps:spPr>
+                        <a:xfrm>
+                          <a:off x="0" y="0"/>
+                          <a:ext cx="314325" cy="927100"/>
+                        </a:xfrm>
+                        <a:prstGeom prst="rect">
+                          <a:avLst/>
+                        </a:prstGeom>
+                        <a:noFill/>
+                        <a:ln w="9525" cap="flat" cmpd="sng" algn="ctr">
+                          <a:solidFill>
+                            <a:srgbClr val="FF0000"/>
+                          </a:solidFill>
+                          <a:prstDash val="solid"/>
+                          <a:round/>
+                          <a:headEnd type="none" w="med" len="med"/>
+                          <a:tailEnd type="none" w="med" len="med"/>
+                        </a:ln>
+                      </wps:spPr>
+                      <wps:style>
+                        <a:lnRef idx="0">
+                          <a:scrgbClr r="0" g="0" b="0"/>
+                        </a:lnRef>
+                        <a:fillRef idx="0">
+                          <a:scrgbClr r="0" g="0" b="0"/>
+                        </a:fillRef>
+                        <a:effectRef idx="0">
+                          <a:scrgbClr r="0" g="0" b="0"/>
+                        </a:effectRef>
+                        <a:fontRef idx="minor">
+                          <a:schemeClr val="accent5"/>
+                        </a:fontRef>
+                      </wps:style>
+                      <wps:bodyPr rot="0" spcFirstLastPara="0" vertOverflow="overflow" horzOverflow="overflow" vert="horz" wrap="square" lIns="91440" tIns="45720" rIns="91440" bIns="45720" numCol="1" spcCol="0" rtlCol="0" fromWordArt="0" anchor="ctr" anchorCtr="0" forceAA="0" compatLnSpc="1">
+                        <a:prstTxWarp prst="textNoShape">
+                          <a:avLst/>
+                        </a:prstTxWarp>
+                        <a:noAutofit/>
+                      </wps:bodyPr>
+                    </wps:wsp>
+                  </a:graphicData>
+                </a:graphic>
+              </wp:anchor>
+            </w:drawing>
+          </mc:Choice>
+          <mc:Fallback>
+            <w:pict>
+              <v:rect w14:anchorId="4BB4D631" id="Rectangle 12" o:spid="_x0000_s1026" style="position:absolute;margin-left:24.25pt;margin-top:48pt;width:24.75pt;height:73pt;z-index:251691008;visibility:visible;mso-wrap-style:square;mso-wrap-distance-left:9pt;mso-wrap-distance-top:0;mso-wrap-distance-right:9pt;mso-wrap-distance-bottom:0;mso-position-horizontal:absolute;mso-position-horizontal-relative:text;mso-position-vertical:absolute;mso-position-vertical-relative:text;v-text-anchor:middle" o:gfxdata="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" filled="f" strokecolor="red">
+                <v:stroke joinstyle="round"/>
+              </v:rect>
+            </w:pict>
+          </mc:Fallback>
+        </mc:AlternateContent>
+      </w:r>
+      <w:r>
+        <w:rPr>
+          <w:noProof/>
+        </w:rPr>
+        <mc:AlternateContent>
+          <mc:Choice Requires="wps">
+            <w:drawing>
+              <wp:anchor distT="0" distB="0" distL="114300" distR="114300" simplePos="0" relativeHeight="251686912" behindDoc="0" locked="0" layoutInCell="1" allowOverlap="1" wp14:anchorId="38929D9E" wp14:editId="18CB1432">
+                <wp:simplePos x="0" y="0"/>
+                <wp:positionH relativeFrom="margin">
+                  <wp:posOffset>1017905</wp:posOffset>
+                </wp:positionH>
+                <wp:positionV relativeFrom="paragraph">
+                  <wp:posOffset>5204997</wp:posOffset>
+                </wp:positionV>
+                <wp:extent cx="4152900" cy="169545"/>
+                <wp:effectExtent l="0" t="0" r="0" b="1905"/>
+                <wp:wrapSquare wrapText="bothSides"/>
+                <wp:docPr id="388169400" name="Text Box 1"/>
+                <wp:cNvGraphicFramePr/>
+                <a:graphic xmlns:a="http://schemas.openxmlformats.org/drawingml/2006/main">
+                  <a:graphicData uri="http://schemas.microsoft.com/office/word/2010/wordprocessingShape">
+                    <wps:wsp>
+                      <wps:cNvSpPr txBox="1"/>
+                      <wps:spPr>
+                        <a:xfrm>
+                          <a:off x="0" y="0"/>
+                          <a:ext cx="4152900" cy="169545"/>
+                        </a:xfrm>
+                        <a:prstGeom prst="rect">
+                          <a:avLst/>
+                        </a:prstGeom>
+                        <a:noFill/>
+                        <a:ln>
+                          <a:noFill/>
+                        </a:ln>
+                      </wps:spPr>
+                      <wps:txbx>
+                        <w:txbxContent>
+                          <w:p>
+                            <w:pPr>
+                              <w:pStyle w:val="Caption"/>
+                            </w:pPr>
+                            <w:bookmarkStart w:id="22" w:name="_Toc180264351"/>
+                            <w:bookmarkStart w:id="23" w:name="_Toc180668759"/>
+                            <w:r>
+                              <w:t xml:space="preserve">Figura </w:t>
+                            </w:r>
+                            <w:r>
+                              <w:fldChar w:fldCharType="begin"/>
+                            </w:r>
+                            <w:r>
+                              <w:instrText xml:space="preserve"> SEQ Figura \* ARABIC </w:instrText>
+                            </w:r>
+                            <w:r>
+                              <w:fldChar w:fldCharType="separate"/>
+                            </w:r>
+                            <w:r>
+                              <w:rPr>
+                                <w:noProof/>
+                              </w:rPr>
+                              <w:t>5</w:t>
+                            </w:r>
+                            <w:r>
+                              <w:fldChar w:fldCharType="end"/>
+                            </w:r>
+                            <w:r>
+                              <w:t xml:space="preserve"> - </w:t>
+                            </w:r>
+                            <w:proofErr w:type="spellStart"/>
+                            <w:r>
+                              <w:t>Knime</w:t>
+                            </w:r>
+                            <w:proofErr w:type="spellEnd"/>
+                            <w:r>
+                              <w:t xml:space="preserve"> nodes de leitura</w:t>
+                            </w:r>
+                            <w:bookmarkEnd w:id="22"/>
+                            <w:bookmarkEnd w:id="23"/>
+                          </w:p>
+                        </w:txbxContent>
+                      </wps:txbx>
+                      <wps:bodyPr rot="0" spcFirstLastPara="0" vertOverflow="overflow" horzOverflow="overflow" vert="horz" wrap="square" lIns="0" tIns="0" rIns="0" bIns="0" numCol="1" spcCol="0" rtlCol="0" fromWordArt="0" anchor="t" anchorCtr="0" forceAA="0" compatLnSpc="1">
+                        <a:prstTxWarp prst="textNoShape">
+                          <a:avLst/>
+                        </a:prstTxWarp>
+                        <a:noAutofit/>
+                      </wps:bodyPr>
+                    </wps:wsp>
+                  </a:graphicData>
+                </a:graphic>
+                <wp14:sizeRelH relativeFrom="margin">
+                  <wp14:pctWidth>0</wp14:pctWidth>
+                </wp14:sizeRelH>
+                <wp14:sizeRelV relativeFrom="margin">
+                  <wp14:pctHeight>0</wp14:pctHeight>
+                </wp14:sizeRelV>
+              </wp:anchor>
+            </w:drawing>
+          </mc:Choice>
+          <mc:Fallback>
+            <w:pict>
+              <v:shape w14:anchorId="38929D9E" id="_x0000_s1029" type="#_x0000_t202" style="position:absolute;margin-left:80.15pt;margin-top:409.85pt;width:327pt;height:13.35pt;z-index:251686912;visibility:visible;mso-wrap-style:square;mso-width-percent:0;mso-height-percent:0;mso-wrap-distance-left:9pt;mso-wrap-distance-top:0;mso-wrap-distance-right:9pt;mso-wrap-distance-bottom:0;mso-position-horizontal:absolute;mso-position-horizontal-relative:margin;mso-position-vertical:absolute;mso-position-vertical-relative:text;mso-width-percent:0;mso-height-percent:0;mso-width-relative:margin;mso-height-relative:margin;v-text-anchor:top" o:gfxdata="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" filled="f" stroked="f">
+                <v:textbox inset="0,0,0,0">
+                  <w:txbxContent>
+                    <w:p>
+                      <w:pPr>
+                        <w:pStyle w:val="Caption"/>
+                      </w:pPr>
+                      <w:bookmarkStart w:id="24" w:name="_Toc180264351"/>
+                      <w:bookmarkStart w:id="25" w:name="_Toc180668759"/>
+                      <w:r>
+                        <w:t xml:space="preserve">Figura </w:t>
+                      </w:r>
+                      <w:r>
+                        <w:fldChar w:fldCharType="begin"/>
+                      </w:r>
+                      <w:r>
+                        <w:instrText xml:space="preserve"> SEQ Figura \* ARABIC </w:instrText>
+                      </w:r>
+                      <w:r>
+                        <w:fldChar w:fldCharType="separate"/>
+                      </w:r>
+                      <w:r>
+                        <w:rPr>
+                          <w:noProof/>
+                        </w:rPr>
+                        <w:t>5</w:t>
+                      </w:r>
+                      <w:r>
+                        <w:fldChar w:fldCharType="end"/>
+                      </w:r>
+                      <w:r>
+                        <w:t xml:space="preserve"> - </w:t>
+                      </w:r>
+                      <w:proofErr w:type="spellStart"/>
+                      <w:r>
+                        <w:t>Knime</w:t>
+                      </w:r>
+                      <w:proofErr w:type="spellEnd"/>
+                      <w:r>
+                        <w:t xml:space="preserve"> nodes de leitura</w:t>
+                      </w:r>
+                      <w:bookmarkEnd w:id="24"/>
+                      <w:bookmarkEnd w:id="25"/>
+                    </w:p>
+                  </w:txbxContent>
+                </v:textbox>
+                <w10:wrap type="square" anchorx="margin"/>
+              </v:shape>
+            </w:pict>
+          </mc:Fallback>
+        </mc:AlternateContent>
+      </w:r>
+      <w:r>
+        <w:rPr>
+          <w:noProof/>
+        </w:rPr>
         <w:drawing>
-          <wp:anchor distT="0" distB="0" distL="114300" distR="114300" simplePos="0" relativeHeight="251685888" behindDoc="1" locked="0" layoutInCell="1" allowOverlap="1" wp14:anchorId="44D74AE6" wp14:editId="689D048D">
+          <wp:anchor distT="0" distB="0" distL="114300" distR="114300" simplePos="0" relativeHeight="251685888" behindDoc="1" locked="0" layoutInCell="1" allowOverlap="1" wp14:anchorId="44D74AE6" wp14:editId="2F5E1897">
             <wp:simplePos x="0" y="0"/>
             <wp:positionH relativeFrom="margin">
-              <wp:align>center</wp:align>
+              <wp:posOffset>1017905</wp:posOffset>
             </wp:positionH>
             <wp:positionV relativeFrom="paragraph">
-              <wp:posOffset>15903</wp:posOffset>
+              <wp:posOffset>3068466</wp:posOffset>
             </wp:positionV>
             <wp:extent cx="4152900" cy="2138680"/>
             <wp:effectExtent l="0" t="0" r="0" b="0"/>
@@ -3658,7 +5426,7 @@
                     <pic:cNvPicPr/>
                   </pic:nvPicPr>
                   <pic:blipFill>
-                    <a:blip r:embed="rId12" cstate="print">
+                    <a:blip r:embed="rId13" cstate="print">
                       <a:extLst>
                         <a:ext uri="{28A0092B-C50C-407E-A947-70E740481C1C}">
                           <a14:useLocalDpi xmlns:a14="http://schemas.microsoft.com/office/drawing/2010/main" val="0"/>
@@ -3697,18 +5465,18 @@
         <mc:AlternateContent>
           <mc:Choice Requires="wps">
             <w:drawing>
-              <wp:anchor distT="0" distB="0" distL="114300" distR="114300" simplePos="0" relativeHeight="251686912" behindDoc="0" locked="0" layoutInCell="1" allowOverlap="1" wp14:anchorId="38929D9E" wp14:editId="04CF8169">
+              <wp:anchor distT="0" distB="0" distL="114300" distR="114300" simplePos="0" relativeHeight="251689984" behindDoc="0" locked="0" layoutInCell="1" allowOverlap="1" wp14:anchorId="4D3D5078" wp14:editId="43ED912D">
                 <wp:simplePos x="0" y="0"/>
-                <wp:positionH relativeFrom="margin">
-                  <wp:align>center</wp:align>
+                <wp:positionH relativeFrom="column">
+                  <wp:posOffset>333473</wp:posOffset>
                 </wp:positionH>
                 <wp:positionV relativeFrom="paragraph">
-                  <wp:posOffset>2313691</wp:posOffset>
+                  <wp:posOffset>1914720</wp:posOffset>
                 </wp:positionV>
-                <wp:extent cx="4152900" cy="169545"/>
-                <wp:effectExtent l="0" t="0" r="0" b="1905"/>
+                <wp:extent cx="6188710" cy="635"/>
+                <wp:effectExtent l="0" t="0" r="8890" b="0"/>
                 <wp:wrapSquare wrapText="bothSides"/>
-                <wp:docPr id="388169400" name="Text Box 1"/>
+                <wp:docPr id="1046845" name="Text Box 1"/>
                 <wp:cNvGraphicFramePr/>
                 <a:graphic xmlns:a="http://schemas.openxmlformats.org/drawingml/2006/main">
                   <a:graphicData uri="http://schemas.microsoft.com/office/word/2010/wordprocessingShape">
@@ -3717,7 +5485,7 @@
                       <wps:spPr>
                         <a:xfrm>
                           <a:off x="0" y="0"/>
-                          <a:ext cx="4152900" cy="169545"/>
+                          <a:ext cx="6188710" cy="635"/>
                         </a:xfrm>
                         <a:prstGeom prst="rect">
                           <a:avLst/>
@@ -3732,9 +5500,11 @@
                           <w:p>
                             <w:pPr>
                               <w:pStyle w:val="Caption"/>
+                              <w:rPr>
+                                <w:noProof/>
+                              </w:rPr>
                             </w:pPr>
-                            <w:bookmarkStart w:id="21" w:name="_Toc180264351"/>
-                            <w:bookmarkStart w:id="22" w:name="_Toc180277222"/>
+                            <w:bookmarkStart w:id="26" w:name="_Toc180668760"/>
                             <w:r>
                               <w:t xml:space="preserve">Figura </w:t>
                             </w:r>
@@ -3751,16 +5521,23 @@
                               <w:rPr>
                                 <w:noProof/>
                               </w:rPr>
-                              <w:t>4</w:t>
+                              <w:t>6</w:t>
                             </w:r>
                             <w:r>
                               <w:fldChar w:fldCharType="end"/>
                             </w:r>
                             <w:r>
-                              <w:t xml:space="preserve"> - Knime nodes de leitura</w:t>
+                              <w:t xml:space="preserve"> - </w:t>
                             </w:r>
-                            <w:bookmarkEnd w:id="21"/>
-                            <w:bookmarkEnd w:id="22"/>
+                            <w:proofErr w:type="spellStart"/>
+                            <w:r>
+                              <w:t>Kettle</w:t>
+                            </w:r>
+                            <w:proofErr w:type="spellEnd"/>
+                            <w:r>
+                              <w:t xml:space="preserve"> nodes de leitura</w:t>
+                            </w:r>
+                            <w:bookmarkEnd w:id="26"/>
                           </w:p>
                         </w:txbxContent>
                       </wps:txbx>
@@ -3768,31 +5545,27 @@
                         <a:prstTxWarp prst="textNoShape">
                           <a:avLst/>
                         </a:prstTxWarp>
-                        <a:noAutofit/>
+                        <a:spAutoFit/>
                       </wps:bodyPr>
                     </wps:wsp>
                   </a:graphicData>
                 </a:graphic>
-                <wp14:sizeRelH relativeFrom="margin">
-                  <wp14:pctWidth>0</wp14:pctWidth>
-                </wp14:sizeRelH>
-                <wp14:sizeRelV relativeFrom="margin">
-                  <wp14:pctHeight>0</wp14:pctHeight>
-                </wp14:sizeRelV>
               </wp:anchor>
             </w:drawing>
           </mc:Choice>
           <mc:Fallback>
             <w:pict>
-              <v:shape w14:anchorId="38929D9E" id="_x0000_s1029" type="#_x0000_t202" style="position:absolute;margin-left:0;margin-top:182.2pt;width:327pt;height:13.35pt;z-index:251686912;visibility:visible;mso-wrap-style:square;mso-width-percent:0;mso-height-percent:0;mso-wrap-distance-left:9pt;mso-wrap-distance-top:0;mso-wrap-distance-right:9pt;mso-wrap-distance-bottom:0;mso-position-horizontal:center;mso-position-horizontal-relative:margin;mso-position-vertical:absolute;mso-position-vertical-relative:text;mso-width-percent:0;mso-height-percent:0;mso-width-relative:margin;mso-height-relative:margin;v-text-anchor:top" o:gfxdata="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" filled="f" stroked="f">
-                <v:textbox inset="0,0,0,0">
+              <v:shape w14:anchorId="4D3D5078" id="_x0000_s1030" type="#_x0000_t202" style="position:absolute;margin-left:26.25pt;margin-top:150.75pt;width:487.3pt;height:.05pt;z-index:251689984;visibility:visible;mso-wrap-style:square;mso-wrap-distance-left:9pt;mso-wrap-distance-top:0;mso-wrap-distance-right:9pt;mso-wrap-distance-bottom:0;mso-position-horizontal:absolute;mso-position-horizontal-relative:text;mso-position-vertical:absolute;mso-position-vertical-relative:text;v-text-anchor:top" o:gfxdata="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" filled="f" stroked="f">
+                <v:textbox style="mso-fit-shape-to-text:t" inset="0,0,0,0">
                   <w:txbxContent>
                     <w:p>
                       <w:pPr>
                         <w:pStyle w:val="Caption"/>
+                        <w:rPr>
+                          <w:noProof/>
+                        </w:rPr>
                       </w:pPr>
-                      <w:bookmarkStart w:id="23" w:name="_Toc180264351"/>
-                      <w:bookmarkStart w:id="24" w:name="_Toc180277222"/>
+                      <w:bookmarkStart w:id="27" w:name="_Toc180668760"/>
                       <w:r>
                         <w:t xml:space="preserve">Figura </w:t>
                       </w:r>
@@ -3809,26 +5582,93 @@
                         <w:rPr>
                           <w:noProof/>
                         </w:rPr>
-                        <w:t>4</w:t>
+                        <w:t>6</w:t>
                       </w:r>
                       <w:r>
                         <w:fldChar w:fldCharType="end"/>
                       </w:r>
                       <w:r>
-                        <w:t xml:space="preserve"> - Knime nodes de leitura</w:t>
+                        <w:t xml:space="preserve"> - </w:t>
                       </w:r>
-                      <w:bookmarkEnd w:id="23"/>
-                      <w:bookmarkEnd w:id="24"/>
+                      <w:proofErr w:type="spellStart"/>
+                      <w:r>
+                        <w:t>Kettle</w:t>
+                      </w:r>
+                      <w:proofErr w:type="spellEnd"/>
+                      <w:r>
+                        <w:t xml:space="preserve"> nodes de leitura</w:t>
+                      </w:r>
+                      <w:bookmarkEnd w:id="27"/>
                     </w:p>
                   </w:txbxContent>
                 </v:textbox>
-                <w10:wrap type="square" anchorx="margin"/>
+                <w10:wrap type="square"/>
               </v:shape>
             </w:pict>
           </mc:Fallback>
         </mc:AlternateContent>
       </w:r>
       <w:r>
+        <w:rPr>
+          <w:noProof/>
+        </w:rPr>
+        <w:drawing>
+          <wp:anchor distT="0" distB="0" distL="114300" distR="114300" simplePos="0" relativeHeight="251687936" behindDoc="1" locked="0" layoutInCell="1" allowOverlap="1" wp14:anchorId="17B0C0FF" wp14:editId="37170ACF">
+            <wp:simplePos x="0" y="0"/>
+            <wp:positionH relativeFrom="column">
+              <wp:posOffset>284236</wp:posOffset>
+            </wp:positionH>
+            <wp:positionV relativeFrom="paragraph">
+              <wp:posOffset>463208</wp:posOffset>
+            </wp:positionV>
+            <wp:extent cx="6188710" cy="1408430"/>
+            <wp:effectExtent l="0" t="0" r="0" b="1270"/>
+            <wp:wrapSquare wrapText="bothSides"/>
+            <wp:docPr id="1842419902" name="Picture 11" descr="A diagram of a company&#10;&#10;Description automatically generated"/>
+            <wp:cNvGraphicFramePr>
+              <a:graphicFrameLocks xmlns:a="http://schemas.openxmlformats.org/drawingml/2006/main" noChangeAspect="1"/>
+            </wp:cNvGraphicFramePr>
+            <a:graphic xmlns:a="http://schemas.openxmlformats.org/drawingml/2006/main">
+              <a:graphicData uri="http://schemas.openxmlformats.org/drawingml/2006/picture">
+                <pic:pic xmlns:pic="http://schemas.openxmlformats.org/drawingml/2006/picture">
+                  <pic:nvPicPr>
+                    <pic:cNvPr id="1842419902" name="Picture 11" descr="A diagram of a company&#10;&#10;Description automatically generated"/>
+                    <pic:cNvPicPr/>
+                  </pic:nvPicPr>
+                  <pic:blipFill>
+                    <a:blip r:embed="rId14" cstate="print">
+                      <a:extLst>
+                        <a:ext uri="{28A0092B-C50C-407E-A947-70E740481C1C}">
+                          <a14:useLocalDpi xmlns:a14="http://schemas.microsoft.com/office/drawing/2010/main" val="0"/>
+                        </a:ext>
+                      </a:extLst>
+                    </a:blip>
+                    <a:stretch>
+                      <a:fillRect/>
+                    </a:stretch>
+                  </pic:blipFill>
+                  <pic:spPr>
+                    <a:xfrm>
+                      <a:off x="0" y="0"/>
+                      <a:ext cx="6188710" cy="1408430"/>
+                    </a:xfrm>
+                    <a:prstGeom prst="rect">
+                      <a:avLst/>
+                    </a:prstGeom>
+                  </pic:spPr>
+                </pic:pic>
+              </a:graphicData>
+            </a:graphic>
+            <wp14:sizeRelH relativeFrom="page">
+              <wp14:pctWidth>0</wp14:pctWidth>
+            </wp14:sizeRelH>
+            <wp14:sizeRelV relativeFrom="page">
+              <wp14:pctHeight>0</wp14:pctHeight>
+            </wp14:sizeRelV>
+          </wp:anchor>
+        </w:drawing>
+      </w:r>
+      <w:r>
         <w:br w:type="page"/>
       </w:r>
     </w:p>
@@ -3836,12 +5676,12 @@
       <w:pPr>
         <w:pStyle w:val="Heading1"/>
       </w:pPr>
-      <w:bookmarkStart w:id="25" w:name="_Toc180267584"/>
+      <w:bookmarkStart w:id="28" w:name="_Toc180668713"/>
       <w:r>
         <w:lastRenderedPageBreak/>
         <w:t>Nacionalidades</w:t>
       </w:r>
-      <w:bookmarkEnd w:id="25"/>
+      <w:bookmarkEnd w:id="28"/>
     </w:p>
     <w:p>
       <w:pPr>
@@ -3849,7 +5689,55 @@
         <w:ind w:firstLine="720"/>
       </w:pPr>
       <w:r>
-        <w:t xml:space="preserve">O dataset fornecido apresentava várias variações na forma de escrever o nome de um mesmo país, como "Portugugal", "português" ou "portuguêsa", o que causava inconsistências nos dados. Para solucionar esse problema, foi utilizado o Node String Manipulation com a função regexReplace. Essa abordagem permitiu identificar e substituir essas variações textuais de maneira eficiente. </w:t>
+        <w:t xml:space="preserve">O </w:t>
+      </w:r>
+      <w:proofErr w:type="spellStart"/>
+      <w:r>
+        <w:t>dataset</w:t>
+      </w:r>
+      <w:proofErr w:type="spellEnd"/>
+      <w:r>
+        <w:t xml:space="preserve"> fornecido apresentava várias variações na forma de escrever o nome de um mesmo país, como "</w:t>
+      </w:r>
+      <w:proofErr w:type="spellStart"/>
+      <w:r>
+        <w:t>Portugugal</w:t>
+      </w:r>
+      <w:proofErr w:type="spellEnd"/>
+      <w:r>
+        <w:t>", "português" ou "</w:t>
+      </w:r>
+      <w:proofErr w:type="spellStart"/>
+      <w:r>
+        <w:t>portuguêsa</w:t>
+      </w:r>
+      <w:proofErr w:type="spellEnd"/>
+      <w:r>
+        <w:t xml:space="preserve">", o que causava inconsistências nos dados. Para solucionar esse problema, foi utilizado o Node </w:t>
+      </w:r>
+      <w:proofErr w:type="spellStart"/>
+      <w:r>
+        <w:t>String</w:t>
+      </w:r>
+      <w:proofErr w:type="spellEnd"/>
+      <w:r>
+        <w:t xml:space="preserve"> </w:t>
+      </w:r>
+      <w:proofErr w:type="spellStart"/>
+      <w:r>
+        <w:t>Manipulation</w:t>
+      </w:r>
+      <w:proofErr w:type="spellEnd"/>
+      <w:r>
+        <w:t xml:space="preserve"> com a função </w:t>
+      </w:r>
+      <w:proofErr w:type="spellStart"/>
+      <w:r>
+        <w:t>regexReplace</w:t>
+      </w:r>
+      <w:proofErr w:type="spellEnd"/>
+      <w:r>
+        <w:t xml:space="preserve">. Essa abordagem permitiu identificar e substituir essas variações textuais de maneira eficiente. </w:t>
       </w:r>
     </w:p>
     <w:p>
@@ -3858,7 +5746,15 @@
         <w:ind w:firstLine="720"/>
       </w:pPr>
       <w:r>
-        <w:t xml:space="preserve">Com a aplicação da função regexReplace, todas as nacionalidades foram normalizadas para o formato de código de país com duas letras. </w:t>
+        <w:t xml:space="preserve">Com a aplicação da função </w:t>
+      </w:r>
+      <w:proofErr w:type="spellStart"/>
+      <w:r>
+        <w:t>regexReplace</w:t>
+      </w:r>
+      <w:proofErr w:type="spellEnd"/>
+      <w:r>
+        <w:t xml:space="preserve">, todas as nacionalidades foram normalizadas para o formato de código de país com duas letras. </w:t>
       </w:r>
     </w:p>
     <w:p>
@@ -3866,6 +5762,66 @@
         <w:spacing w:line="360" w:lineRule="auto"/>
         <w:ind w:firstLine="720"/>
       </w:pPr>
+      <w:r>
+        <w:rPr>
+          <w:noProof/>
+        </w:rPr>
+        <w:drawing>
+          <wp:anchor distT="0" distB="0" distL="114300" distR="114300" simplePos="0" relativeHeight="251692032" behindDoc="0" locked="0" layoutInCell="1" allowOverlap="1" wp14:anchorId="49B753B1" wp14:editId="716A819F">
+            <wp:simplePos x="0" y="0"/>
+            <wp:positionH relativeFrom="column">
+              <wp:posOffset>100330</wp:posOffset>
+            </wp:positionH>
+            <wp:positionV relativeFrom="paragraph">
+              <wp:posOffset>3149600</wp:posOffset>
+            </wp:positionV>
+            <wp:extent cx="6343650" cy="2438400"/>
+            <wp:effectExtent l="0" t="0" r="6350" b="0"/>
+            <wp:wrapSquare wrapText="bothSides"/>
+            <wp:docPr id="1399445439" name="Picture 13" descr="A screenshot of a computer&#10;&#10;Description automatically generated"/>
+            <wp:cNvGraphicFramePr>
+              <a:graphicFrameLocks xmlns:a="http://schemas.openxmlformats.org/drawingml/2006/main" noChangeAspect="1"/>
+            </wp:cNvGraphicFramePr>
+            <a:graphic xmlns:a="http://schemas.openxmlformats.org/drawingml/2006/main">
+              <a:graphicData uri="http://schemas.openxmlformats.org/drawingml/2006/picture">
+                <pic:pic xmlns:pic="http://schemas.openxmlformats.org/drawingml/2006/picture">
+                  <pic:nvPicPr>
+                    <pic:cNvPr id="1399445439" name="Picture 13" descr="A screenshot of a computer&#10;&#10;Description automatically generated"/>
+                    <pic:cNvPicPr/>
+                  </pic:nvPicPr>
+                  <pic:blipFill>
+                    <a:blip r:embed="rId15" cstate="print">
+                      <a:extLst>
+                        <a:ext uri="{28A0092B-C50C-407E-A947-70E740481C1C}">
+                          <a14:useLocalDpi xmlns:a14="http://schemas.microsoft.com/office/drawing/2010/main" val="0"/>
+                        </a:ext>
+                      </a:extLst>
+                    </a:blip>
+                    <a:stretch>
+                      <a:fillRect/>
+                    </a:stretch>
+                  </pic:blipFill>
+                  <pic:spPr>
+                    <a:xfrm>
+                      <a:off x="0" y="0"/>
+                      <a:ext cx="6343650" cy="2438400"/>
+                    </a:xfrm>
+                    <a:prstGeom prst="rect">
+                      <a:avLst/>
+                    </a:prstGeom>
+                  </pic:spPr>
+                </pic:pic>
+              </a:graphicData>
+            </a:graphic>
+            <wp14:sizeRelH relativeFrom="page">
+              <wp14:pctWidth>0</wp14:pctWidth>
+            </wp14:sizeRelH>
+            <wp14:sizeRelV relativeFrom="page">
+              <wp14:pctHeight>0</wp14:pctHeight>
+            </wp14:sizeRelV>
+          </wp:anchor>
+        </w:drawing>
+      </w:r>
       <w:r>
         <w:rPr>
           <w:noProof/>
@@ -3873,10 +5829,10 @@
         <mc:AlternateContent>
           <mc:Choice Requires="wps">
             <w:drawing>
-              <wp:anchor distT="0" distB="0" distL="114300" distR="114300" simplePos="0" relativeHeight="251672576" behindDoc="0" locked="0" layoutInCell="1" allowOverlap="1" wp14:anchorId="096AF10E" wp14:editId="21BFC0C0">
+              <wp:anchor distT="0" distB="0" distL="114300" distR="114300" simplePos="0" relativeHeight="251672576" behindDoc="0" locked="0" layoutInCell="1" allowOverlap="1" wp14:anchorId="096AF10E" wp14:editId="3A99ED63">
                 <wp:simplePos x="0" y="0"/>
                 <wp:positionH relativeFrom="column">
-                  <wp:posOffset>263525</wp:posOffset>
+                  <wp:posOffset>256751</wp:posOffset>
                 </wp:positionH>
                 <wp:positionV relativeFrom="paragraph">
                   <wp:posOffset>2799715</wp:posOffset>
@@ -3909,7 +5865,7 @@
                             <w:pPr>
                               <w:pStyle w:val="Caption"/>
                             </w:pPr>
-                            <w:bookmarkStart w:id="26" w:name="_Toc180277223"/>
+                            <w:bookmarkStart w:id="29" w:name="_Toc180668761"/>
                             <w:r>
                               <w:t xml:space="preserve">Figura </w:t>
                             </w:r>
@@ -3926,7 +5882,7 @@
                               <w:rPr>
                                 <w:noProof/>
                               </w:rPr>
-                              <w:t>5</w:t>
+                              <w:t>7</w:t>
                             </w:r>
                             <w:r>
                               <w:fldChar w:fldCharType="end"/>
@@ -3934,7 +5890,7 @@
                             <w:r>
                               <w:t xml:space="preserve"> - Sequencia de nodes (normalização da nacionalidade)</w:t>
                             </w:r>
-                            <w:bookmarkEnd w:id="26"/>
+                            <w:bookmarkEnd w:id="29"/>
                           </w:p>
                         </w:txbxContent>
                       </wps:txbx>
@@ -3952,14 +5908,14 @@
           </mc:Choice>
           <mc:Fallback>
             <w:pict>
-              <v:shape w14:anchorId="096AF10E" id="_x0000_s1030" type="#_x0000_t202" style="position:absolute;left:0;text-align:left;margin-left:20.75pt;margin-top:220.45pt;width:487.3pt;height:.05pt;z-index:251672576;visibility:visible;mso-wrap-style:square;mso-wrap-distance-left:9pt;mso-wrap-distance-top:0;mso-wrap-distance-right:9pt;mso-wrap-distance-bottom:0;mso-position-horizontal:absolute;mso-position-horizontal-relative:text;mso-position-vertical:absolute;mso-position-vertical-relative:text;v-text-anchor:top" o:gfxdata="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" filled="f" stroked="f">
+              <v:shape w14:anchorId="096AF10E" id="_x0000_s1031" type="#_x0000_t202" style="position:absolute;left:0;text-align:left;margin-left:20.2pt;margin-top:220.45pt;width:487.3pt;height:.05pt;z-index:251672576;visibility:visible;mso-wrap-style:square;mso-wrap-distance-left:9pt;mso-wrap-distance-top:0;mso-wrap-distance-right:9pt;mso-wrap-distance-bottom:0;mso-position-horizontal:absolute;mso-position-horizontal-relative:text;mso-position-vertical:absolute;mso-position-vertical-relative:text;v-text-anchor:top" o:gfxdata="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" filled="f" stroked="f">
                 <v:textbox style="mso-fit-shape-to-text:t" inset="0,0,0,0">
                   <w:txbxContent>
                     <w:p>
                       <w:pPr>
                         <w:pStyle w:val="Caption"/>
                       </w:pPr>
-                      <w:bookmarkStart w:id="27" w:name="_Toc180277223"/>
+                      <w:bookmarkStart w:id="30" w:name="_Toc180668761"/>
                       <w:r>
                         <w:t xml:space="preserve">Figura </w:t>
                       </w:r>
@@ -3976,7 +5932,7 @@
                         <w:rPr>
                           <w:noProof/>
                         </w:rPr>
-                        <w:t>5</w:t>
+                        <w:t>7</w:t>
                       </w:r>
                       <w:r>
                         <w:fldChar w:fldCharType="end"/>
@@ -3984,7 +5940,7 @@
                       <w:r>
                         <w:t xml:space="preserve"> - Sequencia de nodes (normalização da nacionalidade)</w:t>
                       </w:r>
-                      <w:bookmarkEnd w:id="27"/>
+                      <w:bookmarkEnd w:id="30"/>
                     </w:p>
                   </w:txbxContent>
                 </v:textbox>
@@ -4022,7 +5978,7 @@
                     <pic:cNvPicPr/>
                   </pic:nvPicPr>
                   <pic:blipFill>
-                    <a:blip r:embed="rId13">
+                    <a:blip r:embed="rId16">
                       <a:extLst>
                         <a:ext uri="{28A0092B-C50C-407E-A947-70E740481C1C}">
                           <a14:useLocalDpi xmlns:a14="http://schemas.microsoft.com/office/drawing/2010/main" val="0"/>
@@ -4049,22 +6005,88 @@
         </w:drawing>
       </w:r>
       <w:r>
-        <w:t>Por exemplo, variações como "português" ou "portuguêsa" foram convertidas para "PT", criando assim uma padronização nos dados e facilitando o processamento. Devido a quantidade de nacionalidades diferentes, foram utilizados multiplos nodes para a nromalização do daset por inteiro.</w:t>
-      </w:r>
-      <w:r>
-        <w:br w:type="page"/>
-      </w:r>
+        <w:t>Por exemplo, variações como "português" ou "</w:t>
+      </w:r>
+      <w:proofErr w:type="spellStart"/>
+      <w:r>
+        <w:t>portuguêsa</w:t>
+      </w:r>
+      <w:proofErr w:type="spellEnd"/>
+      <w:r>
+        <w:t xml:space="preserve">" foram convertidas para "PT", criando assim uma padronização nos dados e facilitando o processamento. Devido a quantidade de nacionalidades diferentes, foram utilizados </w:t>
+      </w:r>
+      <w:proofErr w:type="spellStart"/>
+      <w:r>
+        <w:t>multiplos</w:t>
+      </w:r>
+      <w:proofErr w:type="spellEnd"/>
+      <w:r>
+        <w:t xml:space="preserve"> nodes para a </w:t>
+      </w:r>
+      <w:proofErr w:type="spellStart"/>
+      <w:r>
+        <w:t>nromalização</w:t>
+      </w:r>
+      <w:proofErr w:type="spellEnd"/>
+      <w:r>
+        <w:t xml:space="preserve"> do </w:t>
+      </w:r>
+      <w:proofErr w:type="spellStart"/>
+      <w:r>
+        <w:t>daset</w:t>
+      </w:r>
+      <w:proofErr w:type="spellEnd"/>
+      <w:r>
+        <w:t xml:space="preserve"> por inteiro.</w:t>
+      </w:r>
+    </w:p>
+    <w:p>
+      <w:pPr>
+        <w:keepNext/>
+        <w:spacing w:line="360" w:lineRule="auto"/>
+      </w:pPr>
+    </w:p>
+    <w:p>
+      <w:pPr>
+        <w:pStyle w:val="Caption"/>
+      </w:pPr>
+      <w:bookmarkStart w:id="31" w:name="_Toc180668762"/>
+      <w:r>
+        <w:t xml:space="preserve">Figura </w:t>
+      </w:r>
+      <w:r>
+        <w:fldChar w:fldCharType="begin"/>
+      </w:r>
+      <w:r>
+        <w:instrText xml:space="preserve"> SEQ Figura \* ARABIC </w:instrText>
+      </w:r>
+      <w:r>
+        <w:fldChar w:fldCharType="separate"/>
+      </w:r>
+      <w:r>
+        <w:rPr>
+          <w:noProof/>
+        </w:rPr>
+        <w:t>8</w:t>
+      </w:r>
+      <w:r>
+        <w:fldChar w:fldCharType="end"/>
+      </w:r>
+      <w:r>
+        <w:t xml:space="preserve"> - Normalização de nacionalidade</w:t>
+      </w:r>
+      <w:bookmarkEnd w:id="31"/>
     </w:p>
     <w:p>
       <w:pPr>
         <w:pStyle w:val="Heading1"/>
       </w:pPr>
-      <w:bookmarkStart w:id="28" w:name="_Toc180267585"/>
+      <w:bookmarkStart w:id="32" w:name="_Toc180668714"/>
       <w:r>
         <w:lastRenderedPageBreak/>
         <w:t>Coluna Avisados</w:t>
       </w:r>
-      <w:bookmarkEnd w:id="28"/>
+      <w:bookmarkEnd w:id="32"/>
     </w:p>
     <w:p>
       <w:pPr>
@@ -4074,7 +6096,39 @@
         <w:tab/>
       </w:r>
       <w:r>
-        <w:t>Este conjunto de dados apresenta uma coluna “notas”, onde, em alguns casos, o valor “Avisados” está presente, enquanto outros utilizadores possuem frases que não estão relacionadas. Para abordar esta questão, foi decidido implementar uma nova coluna chamada “hasWarning”, que armazena um valor booleano. Para a criação desta nova coluna, utilizei o node Rule Engine, que permitiu a adição da nova coluna, e o node String Manipulation, que foi utilizado para remover as ocorrências de “Avisados” da coluna notas. Esta abordagem assegura uma melhor organização e análise dos dados.</w:t>
+        <w:t>Este conjunto de dados apresenta uma coluna “notas”, onde, em alguns casos, o valor “Avisados” está presente, enquanto outros utilizadores possuem frases que não estão relacionadas. Para abordar esta questão, foi decidido implementar uma nova coluna chamada “</w:t>
+      </w:r>
+      <w:proofErr w:type="spellStart"/>
+      <w:r>
+        <w:t>hasWarning</w:t>
+      </w:r>
+      <w:proofErr w:type="spellEnd"/>
+      <w:r>
+        <w:t xml:space="preserve">”, que armazena um valor booleano. Para a criação desta nova coluna, utilizei o node Rule </w:t>
+      </w:r>
+      <w:proofErr w:type="spellStart"/>
+      <w:r>
+        <w:t>Engine</w:t>
+      </w:r>
+      <w:proofErr w:type="spellEnd"/>
+      <w:r>
+        <w:t xml:space="preserve">, que permitiu a adição da nova coluna, e o node </w:t>
+      </w:r>
+      <w:proofErr w:type="spellStart"/>
+      <w:r>
+        <w:t>String</w:t>
+      </w:r>
+      <w:proofErr w:type="spellEnd"/>
+      <w:r>
+        <w:t xml:space="preserve"> </w:t>
+      </w:r>
+      <w:proofErr w:type="spellStart"/>
+      <w:r>
+        <w:t>Manipulation</w:t>
+      </w:r>
+      <w:proofErr w:type="spellEnd"/>
+      <w:r>
+        <w:t>, que foi utilizado para remover as ocorrências de “Avisados” da coluna notas. Esta abordagem assegura uma melhor organização e análise dos dados.</w:t>
       </w:r>
     </w:p>
     <w:p/>
@@ -4099,7 +6153,7 @@
                     <pic:cNvPicPr/>
                   </pic:nvPicPr>
                   <pic:blipFill>
-                    <a:blip r:embed="rId14">
+                    <a:blip r:embed="rId17">
                       <a:extLst>
                         <a:ext uri="{28A0092B-C50C-407E-A947-70E740481C1C}">
                           <a14:useLocalDpi xmlns:a14="http://schemas.microsoft.com/office/drawing/2010/main" val="0"/>
@@ -4170,7 +6224,7 @@
                             <w:pPr>
                               <w:pStyle w:val="Caption"/>
                             </w:pPr>
-                            <w:bookmarkStart w:id="29" w:name="_Toc180277224"/>
+                            <w:bookmarkStart w:id="33" w:name="_Toc180668763"/>
                             <w:r>
                               <w:t xml:space="preserve">Figura </w:t>
                             </w:r>
@@ -4187,15 +6241,23 @@
                               <w:rPr>
                                 <w:noProof/>
                               </w:rPr>
-                              <w:t>6</w:t>
+                              <w:t>9</w:t>
                             </w:r>
                             <w:r>
                               <w:fldChar w:fldCharType="end"/>
                             </w:r>
                             <w:r>
-                              <w:t xml:space="preserve"> - Sequência de nodes (Coluna hasWarning)</w:t>
+                              <w:t xml:space="preserve"> - Sequência de nodes (Coluna </w:t>
                             </w:r>
-                            <w:bookmarkEnd w:id="29"/>
+                            <w:proofErr w:type="spellStart"/>
+                            <w:r>
+                              <w:t>hasWarning</w:t>
+                            </w:r>
+                            <w:proofErr w:type="spellEnd"/>
+                            <w:r>
+                              <w:t>)</w:t>
+                            </w:r>
+                            <w:bookmarkEnd w:id="33"/>
                           </w:p>
                         </w:txbxContent>
                       </wps:txbx>
@@ -4213,14 +6275,14 @@
           </mc:Choice>
           <mc:Fallback>
             <w:pict>
-              <v:shape w14:anchorId="7F2C9EAE" id="_x0000_s1031" type="#_x0000_t202" style="position:absolute;margin-left:0;margin-top:17.2pt;width:432.75pt;height:.05pt;z-index:251675648;visibility:visible;mso-wrap-style:square;mso-wrap-distance-left:9pt;mso-wrap-distance-top:0;mso-wrap-distance-right:9pt;mso-wrap-distance-bottom:0;mso-position-horizontal:center;mso-position-horizontal-relative:margin;mso-position-vertical:absolute;mso-position-vertical-relative:text;v-text-anchor:top" o:gfxdata="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" filled="f" stroked="f">
+              <v:shape w14:anchorId="7F2C9EAE" id="_x0000_s1032" type="#_x0000_t202" style="position:absolute;margin-left:0;margin-top:17.2pt;width:432.75pt;height:.05pt;z-index:251675648;visibility:visible;mso-wrap-style:square;mso-wrap-distance-left:9pt;mso-wrap-distance-top:0;mso-wrap-distance-right:9pt;mso-wrap-distance-bottom:0;mso-position-horizontal:center;mso-position-horizontal-relative:margin;mso-position-vertical:absolute;mso-position-vertical-relative:text;v-text-anchor:top" o:gfxdata="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" filled="f" stroked="f">
                 <v:textbox style="mso-fit-shape-to-text:t" inset="0,0,0,0">
                   <w:txbxContent>
                     <w:p>
                       <w:pPr>
                         <w:pStyle w:val="Caption"/>
                       </w:pPr>
-                      <w:bookmarkStart w:id="30" w:name="_Toc180277224"/>
+                      <w:bookmarkStart w:id="34" w:name="_Toc180668763"/>
                       <w:r>
                         <w:t xml:space="preserve">Figura </w:t>
                       </w:r>
@@ -4237,15 +6299,23 @@
                         <w:rPr>
                           <w:noProof/>
                         </w:rPr>
-                        <w:t>6</w:t>
+                        <w:t>9</w:t>
                       </w:r>
                       <w:r>
                         <w:fldChar w:fldCharType="end"/>
                       </w:r>
                       <w:r>
-                        <w:t xml:space="preserve"> - Sequência de nodes (Coluna hasWarning)</w:t>
+                        <w:t xml:space="preserve"> - Sequência de nodes (Coluna </w:t>
                       </w:r>
-                      <w:bookmarkEnd w:id="30"/>
+                      <w:proofErr w:type="spellStart"/>
+                      <w:r>
+                        <w:t>hasWarning</w:t>
+                      </w:r>
+                      <w:proofErr w:type="spellEnd"/>
+                      <w:r>
+                        <w:t>)</w:t>
+                      </w:r>
+                      <w:bookmarkEnd w:id="34"/>
                     </w:p>
                   </w:txbxContent>
                 </v:textbox>
@@ -4281,7 +6351,7 @@
                     <pic:cNvPicPr/>
                   </pic:nvPicPr>
                   <pic:blipFill>
-                    <a:blip r:embed="rId15"/>
+                    <a:blip r:embed="rId18"/>
                     <a:stretch>
                       <a:fillRect/>
                     </a:stretch>
@@ -4307,7 +6377,7 @@
         <w:pStyle w:val="Caption"/>
         <w:jc w:val="center"/>
       </w:pPr>
-      <w:bookmarkStart w:id="31" w:name="_Toc180277225"/>
+      <w:bookmarkStart w:id="35" w:name="_Toc180668764"/>
       <w:r>
         <w:t xml:space="preserve">Figura </w:t>
       </w:r>
@@ -4324,31 +6394,143 @@
         <w:rPr>
           <w:noProof/>
         </w:rPr>
-        <w:t>7</w:t>
+        <w:t>10</w:t>
       </w:r>
       <w:r>
         <w:fldChar w:fldCharType="end"/>
       </w:r>
       <w:r>
-        <w:t xml:space="preserve"> - Node Rule Engine</w:t>
-      </w:r>
-      <w:bookmarkEnd w:id="31"/>
-    </w:p>
-    <w:p>
+        <w:t xml:space="preserve"> - Node Rule </w:t>
+      </w:r>
+      <w:proofErr w:type="spellStart"/>
+      <w:r>
+        <w:t>Engine</w:t>
+      </w:r>
+      <w:bookmarkEnd w:id="35"/>
+      <w:proofErr w:type="spellEnd"/>
+    </w:p>
+    <w:p>
+      <w:pPr>
+        <w:rPr>
+          <w:i/>
+          <w:iCs/>
+          <w:color w:val="0E2841" w:themeColor="text2"/>
+          <w:sz w:val="18"/>
+          <w:szCs w:val="18"/>
+        </w:rPr>
+      </w:pPr>
       <w:r>
         <w:br w:type="page"/>
       </w:r>
     </w:p>
     <w:p>
       <w:pPr>
+        <w:pStyle w:val="Caption"/>
+        <w:jc w:val="center"/>
+      </w:pPr>
+    </w:p>
+    <w:p>
+      <w:pPr>
+        <w:keepNext/>
+      </w:pPr>
+      <w:r>
+        <w:rPr>
+          <w:noProof/>
+        </w:rPr>
+        <w:drawing>
+          <wp:inline distT="0" distB="0" distL="0" distR="0" wp14:anchorId="68BF8041" wp14:editId="1B714BE0">
+            <wp:extent cx="6188710" cy="4968240"/>
+            <wp:effectExtent l="0" t="0" r="0" b="0"/>
+            <wp:docPr id="1878238480" name="Picture 14" descr="A screenshot of a computer&#10;&#10;Description automatically generated"/>
+            <wp:cNvGraphicFramePr>
+              <a:graphicFrameLocks xmlns:a="http://schemas.openxmlformats.org/drawingml/2006/main" noChangeAspect="1"/>
+            </wp:cNvGraphicFramePr>
+            <a:graphic xmlns:a="http://schemas.openxmlformats.org/drawingml/2006/main">
+              <a:graphicData uri="http://schemas.openxmlformats.org/drawingml/2006/picture">
+                <pic:pic xmlns:pic="http://schemas.openxmlformats.org/drawingml/2006/picture">
+                  <pic:nvPicPr>
+                    <pic:cNvPr id="1878238480" name="Picture 14" descr="A screenshot of a computer&#10;&#10;Description automatically generated"/>
+                    <pic:cNvPicPr/>
+                  </pic:nvPicPr>
+                  <pic:blipFill>
+                    <a:blip r:embed="rId19">
+                      <a:extLst>
+                        <a:ext uri="{28A0092B-C50C-407E-A947-70E740481C1C}">
+                          <a14:useLocalDpi xmlns:a14="http://schemas.microsoft.com/office/drawing/2010/main" val="0"/>
+                        </a:ext>
+                      </a:extLst>
+                    </a:blip>
+                    <a:stretch>
+                      <a:fillRect/>
+                    </a:stretch>
+                  </pic:blipFill>
+                  <pic:spPr>
+                    <a:xfrm>
+                      <a:off x="0" y="0"/>
+                      <a:ext cx="6188710" cy="4968240"/>
+                    </a:xfrm>
+                    <a:prstGeom prst="rect">
+                      <a:avLst/>
+                    </a:prstGeom>
+                  </pic:spPr>
+                </pic:pic>
+              </a:graphicData>
+            </a:graphic>
+          </wp:inline>
+        </w:drawing>
+      </w:r>
+    </w:p>
+    <w:p>
+      <w:pPr>
+        <w:pStyle w:val="Caption"/>
+      </w:pPr>
+      <w:bookmarkStart w:id="36" w:name="_Toc180668765"/>
+      <w:r>
+        <w:t xml:space="preserve">Figura </w:t>
+      </w:r>
+      <w:r>
+        <w:fldChar w:fldCharType="begin"/>
+      </w:r>
+      <w:r>
+        <w:instrText xml:space="preserve"> SEQ Figura \* ARABIC </w:instrText>
+      </w:r>
+      <w:r>
+        <w:fldChar w:fldCharType="separate"/>
+      </w:r>
+      <w:r>
+        <w:rPr>
+          <w:noProof/>
+        </w:rPr>
+        <w:t>11</w:t>
+      </w:r>
+      <w:r>
+        <w:fldChar w:fldCharType="end"/>
+      </w:r>
+      <w:r>
+        <w:t xml:space="preserve"> – Node rule </w:t>
+      </w:r>
+      <w:proofErr w:type="spellStart"/>
+      <w:r>
+        <w:t>engine</w:t>
+      </w:r>
+      <w:bookmarkEnd w:id="36"/>
+      <w:proofErr w:type="spellEnd"/>
+    </w:p>
+    <w:p>
+      <w:r>
+        <w:br w:type="page"/>
+      </w:r>
+    </w:p>
+    <w:p>
+      <w:pPr>
         <w:pStyle w:val="Heading2"/>
       </w:pPr>
-      <w:bookmarkStart w:id="32" w:name="_Toc180267586"/>
+      <w:bookmarkStart w:id="37" w:name="_Toc180668715"/>
       <w:r>
         <w:lastRenderedPageBreak/>
         <w:t>Notificar utilizadores com avisos</w:t>
       </w:r>
-      <w:bookmarkEnd w:id="32"/>
+      <w:bookmarkEnd w:id="37"/>
     </w:p>
     <w:p>
       <w:pPr>
@@ -4356,7 +6538,23 @@
         <w:ind w:firstLine="720"/>
       </w:pPr>
       <w:r>
-        <w:t>Após a criação da nova coluna, realizei um processo de filtragem para identificar todos os utilizadores que apresentam o valor verdadeiro. Para isso, utilizei o node denominado "Row Filter", que permitiu isolar os dados relevantes de maneira eficiente.</w:t>
+        <w:t>Após a criação da nova coluna, realizei um processo de filtragem para identificar todos os utilizadores que apresentam o valor verdadeiro. Para isso, utilizei o node denominado "</w:t>
+      </w:r>
+      <w:proofErr w:type="spellStart"/>
+      <w:r>
+        <w:t>Row</w:t>
+      </w:r>
+      <w:proofErr w:type="spellEnd"/>
+      <w:r>
+        <w:t xml:space="preserve"> </w:t>
+      </w:r>
+      <w:proofErr w:type="spellStart"/>
+      <w:r>
+        <w:t>Filter</w:t>
+      </w:r>
+      <w:proofErr w:type="spellEnd"/>
+      <w:r>
+        <w:t>", que permitiu isolar os dados relevantes de maneira eficiente.</w:t>
       </w:r>
     </w:p>
     <w:p>
@@ -4368,8 +6566,13 @@
         <w:t>Com os dados filtrados, procedi à transformação dessas informações para o formato JSON, que é utilizado para comunicação entre aplicações. Essa conversão</w:t>
       </w:r>
       <w:r>
-        <w:t xml:space="preserve"> é ncessária</w:t>
-      </w:r>
+        <w:t xml:space="preserve"> é </w:t>
+      </w:r>
+      <w:proofErr w:type="spellStart"/>
+      <w:r>
+        <w:t>ncessária</w:t>
+      </w:r>
+      <w:proofErr w:type="spellEnd"/>
       <w:r>
         <w:t>, pois assegura que os dados sejam formatados de forma adequada para o envio.</w:t>
       </w:r>
@@ -4423,7 +6626,7 @@
                             <w:pPr>
                               <w:pStyle w:val="Caption"/>
                             </w:pPr>
-                            <w:bookmarkStart w:id="33" w:name="_Toc180277226"/>
+                            <w:bookmarkStart w:id="38" w:name="_Toc180668766"/>
                             <w:r>
                               <w:t xml:space="preserve">Figura </w:t>
                             </w:r>
@@ -4440,7 +6643,7 @@
                               <w:rPr>
                                 <w:noProof/>
                               </w:rPr>
-                              <w:t>8</w:t>
+                              <w:t>12</w:t>
                             </w:r>
                             <w:r>
                               <w:fldChar w:fldCharType="end"/>
@@ -4448,7 +6651,7 @@
                             <w:r>
                               <w:t xml:space="preserve"> / Sequencia notificar utilizadores avisados</w:t>
                             </w:r>
-                            <w:bookmarkEnd w:id="33"/>
+                            <w:bookmarkEnd w:id="38"/>
                           </w:p>
                           <w:p/>
                         </w:txbxContent>
@@ -4467,14 +6670,14 @@
           </mc:Choice>
           <mc:Fallback>
             <w:pict>
-              <v:shape w14:anchorId="0E054253" id="_x0000_s1032" type="#_x0000_t202" style="position:absolute;left:0;text-align:left;margin-left:-.2pt;margin-top:192.2pt;width:487.3pt;height:.05pt;z-index:251678720;visibility:visible;mso-wrap-style:square;mso-wrap-distance-left:9pt;mso-wrap-distance-top:0;mso-wrap-distance-right:9pt;mso-wrap-distance-bottom:0;mso-position-horizontal:absolute;mso-position-horizontal-relative:text;mso-position-vertical:absolute;mso-position-vertical-relative:text;v-text-anchor:top" o:gfxdata="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" filled="f" stroked="f">
+              <v:shape w14:anchorId="0E054253" id="_x0000_s1033" type="#_x0000_t202" style="position:absolute;left:0;text-align:left;margin-left:-.2pt;margin-top:192.2pt;width:487.3pt;height:.05pt;z-index:251678720;visibility:visible;mso-wrap-style:square;mso-wrap-distance-left:9pt;mso-wrap-distance-top:0;mso-wrap-distance-right:9pt;mso-wrap-distance-bottom:0;mso-position-horizontal:absolute;mso-position-horizontal-relative:text;mso-position-vertical:absolute;mso-position-vertical-relative:text;v-text-anchor:top" o:gfxdata="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" filled="f" stroked="f">
                 <v:textbox style="mso-fit-shape-to-text:t" inset="0,0,0,0">
                   <w:txbxContent>
                     <w:p>
                       <w:pPr>
                         <w:pStyle w:val="Caption"/>
                       </w:pPr>
-                      <w:bookmarkStart w:id="34" w:name="_Toc180277226"/>
+                      <w:bookmarkStart w:id="39" w:name="_Toc180668766"/>
                       <w:r>
                         <w:t xml:space="preserve">Figura </w:t>
                       </w:r>
@@ -4491,7 +6694,7 @@
                         <w:rPr>
                           <w:noProof/>
                         </w:rPr>
-                        <w:t>8</w:t>
+                        <w:t>12</w:t>
                       </w:r>
                       <w:r>
                         <w:fldChar w:fldCharType="end"/>
@@ -4499,7 +6702,7 @@
                       <w:r>
                         <w:t xml:space="preserve"> / Sequencia notificar utilizadores avisados</w:t>
                       </w:r>
-                      <w:bookmarkEnd w:id="34"/>
+                      <w:bookmarkEnd w:id="39"/>
                     </w:p>
                     <w:p/>
                   </w:txbxContent>
@@ -4538,7 +6741,7 @@
                     <pic:cNvPicPr/>
                   </pic:nvPicPr>
                   <pic:blipFill>
-                    <a:blip r:embed="rId16">
+                    <a:blip r:embed="rId20">
                       <a:extLst>
                         <a:ext uri="{28A0092B-C50C-407E-A947-70E740481C1C}">
                           <a14:useLocalDpi xmlns:a14="http://schemas.microsoft.com/office/drawing/2010/main" val="0"/>
@@ -4568,8 +6771,13 @@
         <w:t xml:space="preserve">Por fim, executei um pedido POST à minha API, anexando os dados no </w:t>
       </w:r>
       <w:r>
-        <w:t>body do request</w:t>
-      </w:r>
+        <w:t xml:space="preserve">body do </w:t>
+      </w:r>
+      <w:proofErr w:type="spellStart"/>
+      <w:r>
+        <w:t>request</w:t>
+      </w:r>
+      <w:proofErr w:type="spellEnd"/>
       <w:r>
         <w:t xml:space="preserve">. </w:t>
       </w:r>
@@ -4602,7 +6810,7 @@
                     <pic:cNvPicPr/>
                   </pic:nvPicPr>
                   <pic:blipFill>
-                    <a:blip r:embed="rId17">
+                    <a:blip r:embed="rId21">
                       <a:extLst>
                         <a:ext uri="{28A0092B-C50C-407E-A947-70E740481C1C}">
                           <a14:useLocalDpi xmlns:a14="http://schemas.microsoft.com/office/drawing/2010/main" val="0"/>
@@ -4633,7 +6841,7 @@
       <w:pPr>
         <w:pStyle w:val="Caption"/>
       </w:pPr>
-      <w:bookmarkStart w:id="35" w:name="_Toc180277227"/>
+      <w:bookmarkStart w:id="40" w:name="_Toc180668767"/>
       <w:r>
         <w:t xml:space="preserve">Figura </w:t>
       </w:r>
@@ -4650,27 +6858,40 @@
         <w:rPr>
           <w:noProof/>
         </w:rPr>
-        <w:t>9</w:t>
+        <w:t>13</w:t>
       </w:r>
       <w:r>
         <w:fldChar w:fldCharType="end"/>
       </w:r>
       <w:r>
-        <w:t xml:space="preserve"> - Node Post request</w:t>
-      </w:r>
-      <w:bookmarkEnd w:id="35"/>
+        <w:t xml:space="preserve"> - Node </w:t>
+      </w:r>
+      <w:proofErr w:type="spellStart"/>
+      <w:r>
+        <w:t>Post</w:t>
+      </w:r>
+      <w:proofErr w:type="spellEnd"/>
+      <w:r>
+        <w:t xml:space="preserve"> </w:t>
+      </w:r>
+      <w:proofErr w:type="spellStart"/>
+      <w:r>
+        <w:t>request</w:t>
+      </w:r>
+      <w:bookmarkEnd w:id="40"/>
+      <w:proofErr w:type="spellEnd"/>
     </w:p>
     <w:p/>
     <w:p>
       <w:pPr>
         <w:pStyle w:val="Heading1"/>
       </w:pPr>
-      <w:bookmarkStart w:id="36" w:name="_Toc180267587"/>
+      <w:bookmarkStart w:id="41" w:name="_Toc180668716"/>
       <w:r>
         <w:lastRenderedPageBreak/>
         <w:t>Coluna com crianças</w:t>
       </w:r>
-      <w:bookmarkEnd w:id="36"/>
+      <w:bookmarkEnd w:id="41"/>
     </w:p>
     <w:p>
       <w:pPr>
@@ -4678,7 +6899,39 @@
         <w:ind w:firstLine="720"/>
       </w:pPr>
       <w:r>
-        <w:t>No conjunto de dados, nas colunas "Pedidos" e "Notas", encontramos palavras como "menino", "menina", "rapaz", "boy", "girl", entre outras variantes. Para identificar a presença dessas palavras, foi criada uma nova coluna chamada **hasChildren**. Nela, aplicamos uma expressão regular (regex) que verifica a ocorrência dos termos mencionados em ambas as colunas.</w:t>
+        <w:t>No conjunto de dados, nas colunas "Pedidos" e "Notas", encontramos palavras como "menino", "menina", "rapaz", "boy", "</w:t>
+      </w:r>
+      <w:proofErr w:type="spellStart"/>
+      <w:r>
+        <w:t>girl</w:t>
+      </w:r>
+      <w:proofErr w:type="spellEnd"/>
+      <w:r>
+        <w:t xml:space="preserve">", entre outras variantes. Para identificar a presença dessas palavras, foi </w:t>
+      </w:r>
+      <w:proofErr w:type="gramStart"/>
+      <w:r>
+        <w:t>criada uma nova</w:t>
+      </w:r>
+      <w:proofErr w:type="gramEnd"/>
+      <w:r>
+        <w:t xml:space="preserve"> coluna chamada **</w:t>
+      </w:r>
+      <w:proofErr w:type="spellStart"/>
+      <w:r>
+        <w:t>hasChildren</w:t>
+      </w:r>
+      <w:proofErr w:type="spellEnd"/>
+      <w:r>
+        <w:t>**. Nela, aplicamos uma expressão regular (</w:t>
+      </w:r>
+      <w:proofErr w:type="spellStart"/>
+      <w:r>
+        <w:t>regex</w:t>
+      </w:r>
+      <w:proofErr w:type="spellEnd"/>
+      <w:r>
+        <w:t>) que verifica a ocorrência dos termos mencionados em ambas as colunas.</w:t>
       </w:r>
     </w:p>
     <w:p>
@@ -4687,7 +6940,31 @@
         <w:ind w:firstLine="720"/>
       </w:pPr>
       <w:r>
-        <w:t>O regex utilizado foi:  (.*?)(?i)(girls|boys|menino|menina...)(.*?)(?i)</w:t>
+        <w:t xml:space="preserve">O </w:t>
+      </w:r>
+      <w:proofErr w:type="spellStart"/>
+      <w:r>
+        <w:t>regex</w:t>
+      </w:r>
+      <w:proofErr w:type="spellEnd"/>
+      <w:r>
+        <w:t xml:space="preserve"> utilizado foi</w:t>
+      </w:r>
+      <w:proofErr w:type="gramStart"/>
+      <w:r>
+        <w:t>:  (</w:t>
+      </w:r>
+      <w:proofErr w:type="gramEnd"/>
+      <w:r>
+        <w:t>.*?)(?i)(</w:t>
+      </w:r>
+      <w:proofErr w:type="spellStart"/>
+      <w:r>
+        <w:t>girls|boys|menino|menina</w:t>
+      </w:r>
+      <w:proofErr w:type="spellEnd"/>
+      <w:r>
+        <w:t>...)(.*?)(?i)</w:t>
       </w:r>
     </w:p>
     <w:p>
@@ -4696,7 +6973,15 @@
         <w:ind w:firstLine="720"/>
       </w:pPr>
       <w:r>
-        <w:t>Esta expressão funciona da seguinte maneira: o parâmetro (.*?) captura qualquer sequência de caracteres antes e depois das palavras-alvo, enquanto (?i) assegura que a busca seja insensível a maiúsculas e minúsculas.</w:t>
+        <w:t xml:space="preserve">Esta expressão funciona da seguinte maneira: o parâmetro </w:t>
+      </w:r>
+      <w:proofErr w:type="gramStart"/>
+      <w:r>
+        <w:t>(.*</w:t>
+      </w:r>
+      <w:proofErr w:type="gramEnd"/>
+      <w:r>
+        <w:t>?) captura qualquer sequência de caracteres antes e depois das palavras-alvo, enquanto (?i) assegura que a busca seja insensível a maiúsculas e minúsculas.</w:t>
       </w:r>
     </w:p>
     <w:p>
@@ -4705,7 +6990,15 @@
         <w:ind w:firstLine="720"/>
       </w:pPr>
       <w:r>
-        <w:t>Posteriormente esta coluna irá ser usada para dar prioridade as familias.</w:t>
+        <w:t xml:space="preserve">Posteriormente esta coluna irá ser usada para dar prioridade as </w:t>
+      </w:r>
+      <w:proofErr w:type="spellStart"/>
+      <w:r>
+        <w:t>familias</w:t>
+      </w:r>
+      <w:proofErr w:type="spellEnd"/>
+      <w:r>
+        <w:t>.</w:t>
       </w:r>
     </w:p>
     <w:p>
@@ -4734,7 +7027,7 @@
                     <pic:cNvPicPr/>
                   </pic:nvPicPr>
                   <pic:blipFill>
-                    <a:blip r:embed="rId18" cstate="print">
+                    <a:blip r:embed="rId22" cstate="print">
                       <a:extLst>
                         <a:ext uri="{28A0092B-C50C-407E-A947-70E740481C1C}">
                           <a14:useLocalDpi xmlns:a14="http://schemas.microsoft.com/office/drawing/2010/main" val="0"/>
@@ -4797,7 +7090,7 @@
                             <w:pPr>
                               <w:pStyle w:val="Caption"/>
                             </w:pPr>
-                            <w:bookmarkStart w:id="37" w:name="_Toc180277228"/>
+                            <w:bookmarkStart w:id="42" w:name="_Toc180668768"/>
                             <w:r>
                               <w:t xml:space="preserve">Figura </w:t>
                             </w:r>
@@ -4814,15 +7107,28 @@
                               <w:rPr>
                                 <w:noProof/>
                               </w:rPr>
-                              <w:t>10</w:t>
+                              <w:t>14</w:t>
                             </w:r>
                             <w:r>
                               <w:fldChar w:fldCharType="end"/>
                             </w:r>
                             <w:r>
-                              <w:t xml:space="preserve"> - Node Rule Engine, criação da coluna hasChildren</w:t>
+                              <w:t xml:space="preserve"> - Node Rule </w:t>
                             </w:r>
-                            <w:bookmarkEnd w:id="37"/>
+                            <w:proofErr w:type="spellStart"/>
+                            <w:r>
+                              <w:t>Engine</w:t>
+                            </w:r>
+                            <w:proofErr w:type="spellEnd"/>
+                            <w:r>
+                              <w:t xml:space="preserve">, criação da coluna </w:t>
+                            </w:r>
+                            <w:proofErr w:type="spellStart"/>
+                            <w:r>
+                              <w:t>hasChildren</w:t>
+                            </w:r>
+                            <w:bookmarkEnd w:id="42"/>
+                            <w:proofErr w:type="spellEnd"/>
                           </w:p>
                         </w:txbxContent>
                       </wps:txbx>
@@ -4840,14 +7146,14 @@
           </mc:Choice>
           <mc:Fallback>
             <w:pict>
-              <v:shape w14:anchorId="6C5A630C" id="Text Box 1" o:spid="_x0000_s1033" type="#_x0000_t202" style="width:487.3pt;height:.05pt;visibility:visible;mso-wrap-style:square;mso-left-percent:-10001;mso-top-percent:-10001;mso-position-horizontal:absolute;mso-position-horizontal-relative:char;mso-position-vertical:absolute;mso-position-vertical-relative:line;mso-left-percent:-10001;mso-top-percent:-10001;v-text-anchor:top" o:gfxdata="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" filled="f" stroked="f">
+              <v:shape w14:anchorId="6C5A630C" id="Text Box 1" o:spid="_x0000_s1034" type="#_x0000_t202" style="width:487.3pt;height:.05pt;visibility:visible;mso-wrap-style:square;mso-left-percent:-10001;mso-top-percent:-10001;mso-position-horizontal:absolute;mso-position-horizontal-relative:char;mso-position-vertical:absolute;mso-position-vertical-relative:line;mso-left-percent:-10001;mso-top-percent:-10001;v-text-anchor:top" o:gfxdata="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" filled="f" stroked="f">
                 <v:textbox style="mso-fit-shape-to-text:t" inset="0,0,0,0">
                   <w:txbxContent>
                     <w:p>
                       <w:pPr>
                         <w:pStyle w:val="Caption"/>
                       </w:pPr>
-                      <w:bookmarkStart w:id="38" w:name="_Toc180277228"/>
+                      <w:bookmarkStart w:id="43" w:name="_Toc180668768"/>
                       <w:r>
                         <w:t xml:space="preserve">Figura </w:t>
                       </w:r>
@@ -4864,15 +7170,28 @@
                         <w:rPr>
                           <w:noProof/>
                         </w:rPr>
-                        <w:t>10</w:t>
+                        <w:t>14</w:t>
                       </w:r>
                       <w:r>
                         <w:fldChar w:fldCharType="end"/>
                       </w:r>
                       <w:r>
-                        <w:t xml:space="preserve"> - Node Rule Engine, criação da coluna hasChildren</w:t>
+                        <w:t xml:space="preserve"> - Node Rule </w:t>
                       </w:r>
-                      <w:bookmarkEnd w:id="38"/>
+                      <w:proofErr w:type="spellStart"/>
+                      <w:r>
+                        <w:t>Engine</w:t>
+                      </w:r>
+                      <w:proofErr w:type="spellEnd"/>
+                      <w:r>
+                        <w:t xml:space="preserve">, criação da coluna </w:t>
+                      </w:r>
+                      <w:proofErr w:type="spellStart"/>
+                      <w:r>
+                        <w:t>hasChildren</w:t>
+                      </w:r>
+                      <w:bookmarkEnd w:id="43"/>
+                      <w:proofErr w:type="spellEnd"/>
                     </w:p>
                   </w:txbxContent>
                 </v:textbox>
@@ -4890,8 +7209,110 @@
     </w:p>
     <w:p>
       <w:pPr>
+        <w:keepNext/>
+      </w:pPr>
+      <w:r>
+        <w:rPr>
+          <w:noProof/>
+        </w:rPr>
+        <w:lastRenderedPageBreak/>
+        <w:drawing>
+          <wp:inline distT="0" distB="0" distL="0" distR="0" wp14:anchorId="2D14C36E" wp14:editId="389CFE2D">
+            <wp:extent cx="6188710" cy="4951095"/>
+            <wp:effectExtent l="0" t="0" r="0" b="1905"/>
+            <wp:docPr id="2004553269" name="Picture 15" descr="A screenshot of a computer&#10;&#10;Description automatically generated"/>
+            <wp:cNvGraphicFramePr>
+              <a:graphicFrameLocks xmlns:a="http://schemas.openxmlformats.org/drawingml/2006/main" noChangeAspect="1"/>
+            </wp:cNvGraphicFramePr>
+            <a:graphic xmlns:a="http://schemas.openxmlformats.org/drawingml/2006/main">
+              <a:graphicData uri="http://schemas.openxmlformats.org/drawingml/2006/picture">
+                <pic:pic xmlns:pic="http://schemas.openxmlformats.org/drawingml/2006/picture">
+                  <pic:nvPicPr>
+                    <pic:cNvPr id="2004553269" name="Picture 15" descr="A screenshot of a computer&#10;&#10;Description automatically generated"/>
+                    <pic:cNvPicPr/>
+                  </pic:nvPicPr>
+                  <pic:blipFill>
+                    <a:blip r:embed="rId23">
+                      <a:extLst>
+                        <a:ext uri="{28A0092B-C50C-407E-A947-70E740481C1C}">
+                          <a14:useLocalDpi xmlns:a14="http://schemas.microsoft.com/office/drawing/2010/main" val="0"/>
+                        </a:ext>
+                      </a:extLst>
+                    </a:blip>
+                    <a:stretch>
+                      <a:fillRect/>
+                    </a:stretch>
+                  </pic:blipFill>
+                  <pic:spPr>
+                    <a:xfrm>
+                      <a:off x="0" y="0"/>
+                      <a:ext cx="6188710" cy="4951095"/>
+                    </a:xfrm>
+                    <a:prstGeom prst="rect">
+                      <a:avLst/>
+                    </a:prstGeom>
+                  </pic:spPr>
+                </pic:pic>
+              </a:graphicData>
+            </a:graphic>
+          </wp:inline>
+        </w:drawing>
+      </w:r>
+    </w:p>
+    <w:p>
+      <w:pPr>
+        <w:pStyle w:val="Caption"/>
+      </w:pPr>
+      <w:bookmarkStart w:id="44" w:name="_Toc180668769"/>
+      <w:r>
+        <w:t xml:space="preserve">Figura </w:t>
+      </w:r>
+      <w:r>
+        <w:fldChar w:fldCharType="begin"/>
+      </w:r>
+      <w:r>
+        <w:instrText xml:space="preserve"> SEQ Figura \* ARABIC </w:instrText>
+      </w:r>
+      <w:r>
+        <w:fldChar w:fldCharType="separate"/>
+      </w:r>
+      <w:r>
+        <w:rPr>
+          <w:noProof/>
+        </w:rPr>
+        <w:t>15</w:t>
+      </w:r>
+      <w:r>
+        <w:fldChar w:fldCharType="end"/>
+      </w:r>
+      <w:r>
+        <w:t xml:space="preserve"> – Node rule </w:t>
+      </w:r>
+      <w:proofErr w:type="spellStart"/>
+      <w:r>
+        <w:t>engine</w:t>
+      </w:r>
+      <w:proofErr w:type="spellEnd"/>
+      <w:r>
+        <w:t xml:space="preserve">, criação da coluna </w:t>
+      </w:r>
+      <w:proofErr w:type="spellStart"/>
+      <w:r>
+        <w:t>has_children</w:t>
+      </w:r>
+      <w:bookmarkEnd w:id="44"/>
+      <w:proofErr w:type="spellEnd"/>
+    </w:p>
+    <w:p>
+      <w:r>
+        <w:br w:type="page"/>
+      </w:r>
+    </w:p>
+    <w:p>
+      <w:pPr>
         <w:pStyle w:val="Heading1"/>
       </w:pPr>
+      <w:bookmarkStart w:id="45" w:name="_Toc180668717"/>
       <w:r>
         <w:lastRenderedPageBreak/>
         <w:t xml:space="preserve">Junção </w:t>
@@ -4899,6 +7320,7 @@
       <w:r>
         <w:t>de dados</w:t>
       </w:r>
+      <w:bookmarkEnd w:id="45"/>
     </w:p>
     <w:p>
       <w:pPr>
@@ -4906,7 +7328,15 @@
         <w:ind w:firstLine="720"/>
       </w:pPr>
       <w:r>
-        <w:t>Para facilitar a visualização das visitas de cada beneficiário, unimos a tabela de beneficiários à tabela de visitas por meio do node joiner, utilizando o campo ID como ponto de ligação. Essa integração permite uma análise mais eficiente da frequência de visitas, que foi utilizada para gerar relatórios sobre os dados disponíveis.</w:t>
+        <w:t xml:space="preserve">Para facilitar a visualização das visitas de cada beneficiário, unimos a tabela de beneficiários à tabela de visitas por meio do node </w:t>
+      </w:r>
+      <w:proofErr w:type="spellStart"/>
+      <w:r>
+        <w:t>joiner</w:t>
+      </w:r>
+      <w:proofErr w:type="spellEnd"/>
+      <w:r>
+        <w:t>, utilizando o campo ID como ponto de ligação. Essa integração permite uma análise mais eficiente da frequência de visitas, que foi utilizada para gerar relatórios sobre os dados disponíveis.</w:t>
       </w:r>
     </w:p>
     <w:p>
@@ -4915,7 +7345,15 @@
         <w:ind w:firstLine="720"/>
       </w:pPr>
       <w:r>
-        <w:t>Além disso, a tabela de moradas também foi unida através do node joiner, possibilitando o acesso a todas as informações a partir de uma única tabela. Essa abordagem simplifica a gestão dos dados.</w:t>
+        <w:t xml:space="preserve">Além disso, a tabela de moradas também foi unida através do node </w:t>
+      </w:r>
+      <w:proofErr w:type="spellStart"/>
+      <w:r>
+        <w:t>joiner</w:t>
+      </w:r>
+      <w:proofErr w:type="spellEnd"/>
+      <w:r>
+        <w:t>, possibilitando o acesso a todas as informações a partir de uma única tabela. Essa abordagem simplifica a gestão dos dados.</w:t>
       </w:r>
     </w:p>
     <w:p>
@@ -4934,9 +7372,9 @@
           <w:noProof/>
         </w:rPr>
         <w:drawing>
-          <wp:inline distT="0" distB="0" distL="0" distR="0" wp14:anchorId="40614D96" wp14:editId="2EA7BE83">
-            <wp:extent cx="2384488" cy="3028000"/>
-            <wp:effectExtent l="0" t="0" r="0" b="1270"/>
+          <wp:inline distT="0" distB="0" distL="0" distR="0" wp14:anchorId="40614D96" wp14:editId="3F1FE464">
+            <wp:extent cx="1761066" cy="2236332"/>
+            <wp:effectExtent l="0" t="0" r="4445" b="0"/>
             <wp:docPr id="99919882" name="Picture 1" descr="A diagram of a computer&#10;&#10;Description automatically generated"/>
             <wp:cNvGraphicFramePr>
               <a:graphicFrameLocks xmlns:a="http://schemas.openxmlformats.org/drawingml/2006/main" noChangeAspect="1"/>
@@ -4949,7 +7387,7 @@
                     <pic:cNvPicPr/>
                   </pic:nvPicPr>
                   <pic:blipFill>
-                    <a:blip r:embed="rId19"/>
+                    <a:blip r:embed="rId24"/>
                     <a:stretch>
                       <a:fillRect/>
                     </a:stretch>
@@ -4957,7 +7395,7 @@
                   <pic:spPr>
                     <a:xfrm>
                       <a:off x="0" y="0"/>
-                      <a:ext cx="2399792" cy="3047434"/>
+                      <a:ext cx="1822055" cy="2313780"/>
                     </a:xfrm>
                     <a:prstGeom prst="rect">
                       <a:avLst/>
@@ -4975,7 +7413,7 @@
         <w:pStyle w:val="Caption"/>
         <w:jc w:val="center"/>
       </w:pPr>
-      <w:bookmarkStart w:id="39" w:name="_Toc180277229"/>
+      <w:bookmarkStart w:id="46" w:name="_Toc180668770"/>
       <w:r>
         <w:t xml:space="preserve">Figura </w:t>
       </w:r>
@@ -4992,22 +7430,234 @@
         <w:rPr>
           <w:noProof/>
         </w:rPr>
-        <w:t>11</w:t>
+        <w:t>16</w:t>
       </w:r>
       <w:r>
         <w:fldChar w:fldCharType="end"/>
       </w:r>
       <w:r>
-        <w:t xml:space="preserve"> - Nodes joiners</w:t>
-      </w:r>
-      <w:bookmarkEnd w:id="39"/>
+        <w:t xml:space="preserve"> - Nodes </w:t>
+      </w:r>
+      <w:proofErr w:type="spellStart"/>
+      <w:r>
+        <w:t>joiners</w:t>
+      </w:r>
+      <w:bookmarkEnd w:id="46"/>
+      <w:proofErr w:type="spellEnd"/>
     </w:p>
     <w:p>
       <w:pPr>
         <w:ind w:firstLine="720"/>
       </w:pPr>
-    </w:p>
-    <w:p>
+      <w:r>
+        <w:rPr>
+          <w:noProof/>
+        </w:rPr>
+        <w:drawing>
+          <wp:anchor distT="0" distB="0" distL="114300" distR="114300" simplePos="0" relativeHeight="251693056" behindDoc="0" locked="0" layoutInCell="1" allowOverlap="1" wp14:anchorId="6A5D6410" wp14:editId="1412EC46">
+            <wp:simplePos x="0" y="0"/>
+            <wp:positionH relativeFrom="column">
+              <wp:posOffset>2050627</wp:posOffset>
+            </wp:positionH>
+            <wp:positionV relativeFrom="paragraph">
+              <wp:posOffset>13335</wp:posOffset>
+            </wp:positionV>
+            <wp:extent cx="2640965" cy="3065145"/>
+            <wp:effectExtent l="0" t="0" r="635" b="0"/>
+            <wp:wrapSquare wrapText="bothSides"/>
+            <wp:docPr id="824621342" name="Picture 16" descr="A screenshot of a computer&#10;&#10;Description automatically generated"/>
+            <wp:cNvGraphicFramePr>
+              <a:graphicFrameLocks xmlns:a="http://schemas.openxmlformats.org/drawingml/2006/main" noChangeAspect="1"/>
+            </wp:cNvGraphicFramePr>
+            <a:graphic xmlns:a="http://schemas.openxmlformats.org/drawingml/2006/main">
+              <a:graphicData uri="http://schemas.openxmlformats.org/drawingml/2006/picture">
+                <pic:pic xmlns:pic="http://schemas.openxmlformats.org/drawingml/2006/picture">
+                  <pic:nvPicPr>
+                    <pic:cNvPr id="824621342" name="Picture 16" descr="A screenshot of a computer&#10;&#10;Description automatically generated"/>
+                    <pic:cNvPicPr/>
+                  </pic:nvPicPr>
+                  <pic:blipFill>
+                    <a:blip r:embed="rId25" cstate="print">
+                      <a:extLst>
+                        <a:ext uri="{28A0092B-C50C-407E-A947-70E740481C1C}">
+                          <a14:useLocalDpi xmlns:a14="http://schemas.microsoft.com/office/drawing/2010/main" val="0"/>
+                        </a:ext>
+                      </a:extLst>
+                    </a:blip>
+                    <a:stretch>
+                      <a:fillRect/>
+                    </a:stretch>
+                  </pic:blipFill>
+                  <pic:spPr>
+                    <a:xfrm>
+                      <a:off x="0" y="0"/>
+                      <a:ext cx="2640965" cy="3065145"/>
+                    </a:xfrm>
+                    <a:prstGeom prst="rect">
+                      <a:avLst/>
+                    </a:prstGeom>
+                  </pic:spPr>
+                </pic:pic>
+              </a:graphicData>
+            </a:graphic>
+            <wp14:sizeRelH relativeFrom="page">
+              <wp14:pctWidth>0</wp14:pctWidth>
+            </wp14:sizeRelH>
+            <wp14:sizeRelV relativeFrom="page">
+              <wp14:pctHeight>0</wp14:pctHeight>
+            </wp14:sizeRelV>
+          </wp:anchor>
+        </w:drawing>
+      </w:r>
+    </w:p>
+    <w:p>
+      <w:pPr>
+        <w:jc w:val="center"/>
+      </w:pPr>
+      <w:r>
+        <w:rPr>
+          <w:noProof/>
+        </w:rPr>
+        <mc:AlternateContent>
+          <mc:Choice Requires="wps">
+            <w:drawing>
+              <wp:anchor distT="0" distB="0" distL="114300" distR="114300" simplePos="0" relativeHeight="251695104" behindDoc="0" locked="0" layoutInCell="1" allowOverlap="1" wp14:anchorId="65BDA7D0" wp14:editId="06983C27">
+                <wp:simplePos x="0" y="0"/>
+                <wp:positionH relativeFrom="column">
+                  <wp:posOffset>2361565</wp:posOffset>
+                </wp:positionH>
+                <wp:positionV relativeFrom="paragraph">
+                  <wp:posOffset>2759287</wp:posOffset>
+                </wp:positionV>
+                <wp:extent cx="2085975" cy="635"/>
+                <wp:effectExtent l="0" t="0" r="9525" b="0"/>
+                <wp:wrapSquare wrapText="bothSides"/>
+                <wp:docPr id="1441341020" name="Text Box 1"/>
+                <wp:cNvGraphicFramePr/>
+                <a:graphic xmlns:a="http://schemas.openxmlformats.org/drawingml/2006/main">
+                  <a:graphicData uri="http://schemas.microsoft.com/office/word/2010/wordprocessingShape">
+                    <wps:wsp>
+                      <wps:cNvSpPr txBox="1"/>
+                      <wps:spPr>
+                        <a:xfrm>
+                          <a:off x="0" y="0"/>
+                          <a:ext cx="2085975" cy="635"/>
+                        </a:xfrm>
+                        <a:prstGeom prst="rect">
+                          <a:avLst/>
+                        </a:prstGeom>
+                        <a:noFill/>
+                        <a:ln>
+                          <a:noFill/>
+                        </a:ln>
+                      </wps:spPr>
+                      <wps:txbx>
+                        <w:txbxContent>
+                          <w:p>
+                            <w:pPr>
+                              <w:pStyle w:val="Caption"/>
+                              <w:rPr>
+                                <w:noProof/>
+                              </w:rPr>
+                            </w:pPr>
+                            <w:bookmarkStart w:id="47" w:name="_Toc180668771"/>
+                            <w:r>
+                              <w:t xml:space="preserve">Figura </w:t>
+                            </w:r>
+                            <w:r>
+                              <w:fldChar w:fldCharType="begin"/>
+                            </w:r>
+                            <w:r>
+                              <w:instrText xml:space="preserve"> SEQ Figura \* ARABIC </w:instrText>
+                            </w:r>
+                            <w:r>
+                              <w:fldChar w:fldCharType="separate"/>
+                            </w:r>
+                            <w:r>
+                              <w:rPr>
+                                <w:noProof/>
+                              </w:rPr>
+                              <w:t>17</w:t>
+                            </w:r>
+                            <w:r>
+                              <w:fldChar w:fldCharType="end"/>
+                            </w:r>
+                            <w:r>
+                              <w:t xml:space="preserve"> - Nodes </w:t>
+                            </w:r>
+                            <w:proofErr w:type="spellStart"/>
+                            <w:r>
+                              <w:t>joiners</w:t>
+                            </w:r>
+                            <w:bookmarkEnd w:id="47"/>
+                            <w:proofErr w:type="spellEnd"/>
+                          </w:p>
+                        </w:txbxContent>
+                      </wps:txbx>
+                      <wps:bodyPr rot="0" spcFirstLastPara="0" vertOverflow="overflow" horzOverflow="overflow" vert="horz" wrap="square" lIns="0" tIns="0" rIns="0" bIns="0" numCol="1" spcCol="0" rtlCol="0" fromWordArt="0" anchor="t" anchorCtr="0" forceAA="0" compatLnSpc="1">
+                        <a:prstTxWarp prst="textNoShape">
+                          <a:avLst/>
+                        </a:prstTxWarp>
+                        <a:spAutoFit/>
+                      </wps:bodyPr>
+                    </wps:wsp>
+                  </a:graphicData>
+                </a:graphic>
+              </wp:anchor>
+            </w:drawing>
+          </mc:Choice>
+          <mc:Fallback>
+            <w:pict>
+              <v:shape w14:anchorId="65BDA7D0" id="_x0000_s1035" type="#_x0000_t202" style="position:absolute;left:0;text-align:left;margin-left:185.95pt;margin-top:217.25pt;width:164.25pt;height:.05pt;z-index:251695104;visibility:visible;mso-wrap-style:square;mso-wrap-distance-left:9pt;mso-wrap-distance-top:0;mso-wrap-distance-right:9pt;mso-wrap-distance-bottom:0;mso-position-horizontal:absolute;mso-position-horizontal-relative:text;mso-position-vertical:absolute;mso-position-vertical-relative:text;v-text-anchor:top" o:gfxdata="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" filled="f" stroked="f">
+                <v:textbox style="mso-fit-shape-to-text:t" inset="0,0,0,0">
+                  <w:txbxContent>
+                    <w:p>
+                      <w:pPr>
+                        <w:pStyle w:val="Caption"/>
+                        <w:rPr>
+                          <w:noProof/>
+                        </w:rPr>
+                      </w:pPr>
+                      <w:bookmarkStart w:id="48" w:name="_Toc180668771"/>
+                      <w:r>
+                        <w:t xml:space="preserve">Figura </w:t>
+                      </w:r>
+                      <w:r>
+                        <w:fldChar w:fldCharType="begin"/>
+                      </w:r>
+                      <w:r>
+                        <w:instrText xml:space="preserve"> SEQ Figura \* ARABIC </w:instrText>
+                      </w:r>
+                      <w:r>
+                        <w:fldChar w:fldCharType="separate"/>
+                      </w:r>
+                      <w:r>
+                        <w:rPr>
+                          <w:noProof/>
+                        </w:rPr>
+                        <w:t>17</w:t>
+                      </w:r>
+                      <w:r>
+                        <w:fldChar w:fldCharType="end"/>
+                      </w:r>
+                      <w:r>
+                        <w:t xml:space="preserve"> - Nodes </w:t>
+                      </w:r>
+                      <w:proofErr w:type="spellStart"/>
+                      <w:r>
+                        <w:t>joiners</w:t>
+                      </w:r>
+                      <w:bookmarkEnd w:id="48"/>
+                      <w:proofErr w:type="spellEnd"/>
+                    </w:p>
+                  </w:txbxContent>
+                </v:textbox>
+                <w10:wrap type="square"/>
+              </v:shape>
+            </w:pict>
+          </mc:Fallback>
+        </mc:AlternateContent>
+      </w:r>
       <w:r>
         <w:br w:type="page"/>
       </w:r>
@@ -5016,13 +7666,20 @@
       <w:pPr>
         <w:pStyle w:val="Heading1"/>
       </w:pPr>
+      <w:bookmarkStart w:id="49" w:name="_Toc180668718"/>
+      <w:proofErr w:type="spellStart"/>
       <w:r>
         <w:lastRenderedPageBreak/>
-        <w:t xml:space="preserve">Ordernação por </w:t>
+        <w:t>Ordernação</w:t>
+      </w:r>
+      <w:proofErr w:type="spellEnd"/>
+      <w:r>
+        <w:t xml:space="preserve"> por </w:t>
       </w:r>
       <w:r>
         <w:t>prioridade</w:t>
       </w:r>
+      <w:bookmarkEnd w:id="49"/>
     </w:p>
     <w:p>
       <w:pPr>
@@ -5031,7 +7688,23 @@
         <w:jc w:val="both"/>
       </w:pPr>
       <w:r>
-        <w:t xml:space="preserve">Com a adição da coluna "hasChildren" e o uso da coluna "household_amount", podemos priorizar as famílias mais numerosas que têm crianças. </w:t>
+        <w:t>Com a adição da coluna "</w:t>
+      </w:r>
+      <w:proofErr w:type="spellStart"/>
+      <w:r>
+        <w:t>hasChildren</w:t>
+      </w:r>
+      <w:proofErr w:type="spellEnd"/>
+      <w:r>
+        <w:t>" e o uso da coluna "</w:t>
+      </w:r>
+      <w:proofErr w:type="spellStart"/>
+      <w:r>
+        <w:t>household_amount</w:t>
+      </w:r>
+      <w:proofErr w:type="spellEnd"/>
+      <w:r>
+        <w:t xml:space="preserve">", podemos priorizar as famílias mais numerosas que têm crianças. </w:t>
       </w:r>
     </w:p>
     <w:p>
@@ -5062,8 +7735,8 @@
           <w:noProof/>
         </w:rPr>
         <w:drawing>
-          <wp:inline distT="0" distB="0" distL="0" distR="0" wp14:anchorId="71B6D87E" wp14:editId="4ECED107">
-            <wp:extent cx="3856382" cy="4442001"/>
+          <wp:inline distT="0" distB="0" distL="0" distR="0" wp14:anchorId="71B6D87E" wp14:editId="5804D389">
+            <wp:extent cx="2607733" cy="3003736"/>
             <wp:effectExtent l="0" t="0" r="0" b="0"/>
             <wp:docPr id="1685072463" name="Picture 1" descr="A screenshot of a computer&#10;&#10;Description automatically generated"/>
             <wp:cNvGraphicFramePr>
@@ -5077,7 +7750,7 @@
                     <pic:cNvPicPr/>
                   </pic:nvPicPr>
                   <pic:blipFill>
-                    <a:blip r:embed="rId20"/>
+                    <a:blip r:embed="rId26"/>
                     <a:stretch>
                       <a:fillRect/>
                     </a:stretch>
@@ -5085,7 +7758,7 @@
                   <pic:spPr>
                     <a:xfrm>
                       <a:off x="0" y="0"/>
-                      <a:ext cx="3863231" cy="4449890"/>
+                      <a:ext cx="2662663" cy="3067007"/>
                     </a:xfrm>
                     <a:prstGeom prst="rect">
                       <a:avLst/>
@@ -5103,7 +7776,7 @@
         <w:pStyle w:val="Caption"/>
         <w:jc w:val="center"/>
       </w:pPr>
-      <w:bookmarkStart w:id="40" w:name="_Toc180277230"/>
+      <w:bookmarkStart w:id="50" w:name="_Toc180668772"/>
       <w:r>
         <w:t xml:space="preserve">Figura </w:t>
       </w:r>
@@ -5120,7 +7793,7 @@
         <w:rPr>
           <w:noProof/>
         </w:rPr>
-        <w:t>12</w:t>
+        <w:t>18</w:t>
       </w:r>
       <w:r>
         <w:fldChar w:fldCharType="end"/>
@@ -5131,19 +7804,136 @@
       <w:r>
         <w:t>prioridade</w:t>
       </w:r>
-      <w:bookmarkEnd w:id="40"/>
+      <w:bookmarkEnd w:id="50"/>
+    </w:p>
+    <w:p>
+      <w:pPr>
+        <w:keepNext/>
+        <w:spacing w:line="360" w:lineRule="auto"/>
+        <w:ind w:firstLine="720"/>
+        <w:jc w:val="center"/>
+        <w:rPr>
+          <w:noProof/>
+        </w:rPr>
+      </w:pPr>
+      <w:r>
+        <w:rPr>
+          <w:noProof/>
+        </w:rPr>
+        <w:drawing>
+          <wp:inline distT="0" distB="0" distL="0" distR="0" wp14:anchorId="3638FC73" wp14:editId="40C966EC">
+            <wp:extent cx="4082142" cy="2770294"/>
+            <wp:effectExtent l="0" t="0" r="0" b="0"/>
+            <wp:docPr id="885977828" name="Picture 17" descr="A screenshot of a computer&#10;&#10;Description automatically generated"/>
+            <wp:cNvGraphicFramePr>
+              <a:graphicFrameLocks xmlns:a="http://schemas.openxmlformats.org/drawingml/2006/main" noChangeAspect="1"/>
+            </wp:cNvGraphicFramePr>
+            <a:graphic xmlns:a="http://schemas.openxmlformats.org/drawingml/2006/main">
+              <a:graphicData uri="http://schemas.openxmlformats.org/drawingml/2006/picture">
+                <pic:pic xmlns:pic="http://schemas.openxmlformats.org/drawingml/2006/picture">
+                  <pic:nvPicPr>
+                    <pic:cNvPr id="885977828" name="Picture 17" descr="A screenshot of a computer&#10;&#10;Description automatically generated"/>
+                    <pic:cNvPicPr/>
+                  </pic:nvPicPr>
+                  <pic:blipFill>
+                    <a:blip r:embed="rId27">
+                      <a:extLst>
+                        <a:ext uri="{28A0092B-C50C-407E-A947-70E740481C1C}">
+                          <a14:useLocalDpi xmlns:a14="http://schemas.microsoft.com/office/drawing/2010/main" val="0"/>
+                        </a:ext>
+                      </a:extLst>
+                    </a:blip>
+                    <a:stretch>
+                      <a:fillRect/>
+                    </a:stretch>
+                  </pic:blipFill>
+                  <pic:spPr>
+                    <a:xfrm>
+                      <a:off x="0" y="0"/>
+                      <a:ext cx="4181860" cy="2837966"/>
+                    </a:xfrm>
+                    <a:prstGeom prst="rect">
+                      <a:avLst/>
+                    </a:prstGeom>
+                  </pic:spPr>
+                </pic:pic>
+              </a:graphicData>
+            </a:graphic>
+          </wp:inline>
+        </w:drawing>
+      </w:r>
+    </w:p>
+    <w:p>
+      <w:pPr>
+        <w:keepNext/>
+        <w:spacing w:line="360" w:lineRule="auto"/>
+        <w:ind w:firstLine="720"/>
+        <w:jc w:val="center"/>
+        <w:rPr>
+          <w:noProof/>
+        </w:rPr>
+      </w:pPr>
+      <w:bookmarkStart w:id="51" w:name="_Toc180668773"/>
+      <w:r>
+        <w:rPr>
+          <w:noProof/>
+        </w:rPr>
+        <w:t xml:space="preserve">Figura </w:t>
+      </w:r>
+      <w:r>
+        <w:rPr>
+          <w:noProof/>
+        </w:rPr>
+        <w:fldChar w:fldCharType="begin"/>
+      </w:r>
+      <w:r>
+        <w:rPr>
+          <w:noProof/>
+        </w:rPr>
+        <w:instrText xml:space="preserve"> SEQ Figura \* ARABIC </w:instrText>
+      </w:r>
+      <w:r>
+        <w:rPr>
+          <w:noProof/>
+        </w:rPr>
+        <w:fldChar w:fldCharType="separate"/>
+      </w:r>
+      <w:r>
+        <w:rPr>
+          <w:noProof/>
+        </w:rPr>
+        <w:t>19</w:t>
+      </w:r>
+      <w:r>
+        <w:rPr>
+          <w:noProof/>
+        </w:rPr>
+        <w:fldChar w:fldCharType="end"/>
+      </w:r>
+      <w:r>
+        <w:rPr>
+          <w:noProof/>
+        </w:rPr>
+        <w:t xml:space="preserve"> - Ordenação por prioridade</w:t>
+      </w:r>
+      <w:bookmarkEnd w:id="51"/>
     </w:p>
     <w:p>
       <w:pPr>
         <w:pStyle w:val="Heading1"/>
+        <w:jc w:val="center"/>
       </w:pPr>
       <w:r>
         <w:br w:type="page"/>
       </w:r>
+      <w:bookmarkStart w:id="52" w:name="_Toc180668719"/>
+      <w:proofErr w:type="spellStart"/>
       <w:r>
         <w:lastRenderedPageBreak/>
         <w:t>Dashboard</w:t>
       </w:r>
+      <w:bookmarkEnd w:id="52"/>
+      <w:proofErr w:type="spellEnd"/>
     </w:p>
     <w:p>
       <w:pPr>
@@ -5151,8 +7941,21 @@
         <w:ind w:firstLine="720"/>
         <w:jc w:val="both"/>
       </w:pPr>
-      <w:r>
-        <w:t>Hoje em dia, a extração de dados é importante para apoiar decisões informadas. Para esse fim, foi criado um dashboard com alguns gráficos relevantes. O primeiro gráfico apresenta o número de visitas por data, permitindo uma visão clara da evolução do fluxo de visitas ao longo do tempo. Depois, temos um gráfico circular que mostra a percentagem de famílias com diferentes números de pessoas, bem como a proporção de famílias com crianças. Finalmente, um gráfico exibe o tamanho das famílias por país.</w:t>
+      <w:proofErr w:type="gramStart"/>
+      <w:r>
+        <w:t>Hoje em dia</w:t>
+      </w:r>
+      <w:proofErr w:type="gramEnd"/>
+      <w:r>
+        <w:t xml:space="preserve">, a extração de dados é importante para apoiar decisões informadas. Para esse fim, foi criado um </w:t>
+      </w:r>
+      <w:proofErr w:type="spellStart"/>
+      <w:r>
+        <w:t>dashboard</w:t>
+      </w:r>
+      <w:proofErr w:type="spellEnd"/>
+      <w:r>
+        <w:t xml:space="preserve"> com alguns gráficos relevantes. O primeiro gráfico apresenta o número de visitas por data, permitindo uma visão clara da evolução do fluxo de visitas ao longo do tempo. Depois, temos um gráfico circular que mostra a percentagem de famílias com diferentes números de pessoas, bem como a proporção de famílias com crianças. Finalmente, um gráfico exibe o tamanho das famílias por país.</w:t>
       </w:r>
     </w:p>
     <w:p>
@@ -5162,10 +7965,44 @@
         <w:jc w:val="both"/>
       </w:pPr>
       <w:r>
-        <w:t>Para a construção destes gráficos, foram utilizados os nodes disponíveis: o gráfico de barras para o número de visitas por data, o gráfico circular para a distribuição das famílias e o heatmap para ilustrar o tamanho das famílias por país. Estas visualizações permitem uma análise mais fácil dos dados</w:t>
+        <w:t xml:space="preserve">Para a construção destes gráficos, foram utilizados os nodes disponíveis: o gráfico de barras para o número de visitas por data, o gráfico circular para a distribuição das famílias e o </w:t>
+      </w:r>
+      <w:proofErr w:type="spellStart"/>
+      <w:r>
+        <w:t>heatmap</w:t>
+      </w:r>
+      <w:proofErr w:type="spellEnd"/>
+      <w:r>
+        <w:t xml:space="preserve"> para ilustrar o tamanho das famílias por país. Estas visualizações permitem uma análise mais fácil dos dados</w:t>
       </w:r>
       <w:r>
         <w:t>.</w:t>
+      </w:r>
+    </w:p>
+    <w:p>
+      <w:pPr>
+        <w:spacing w:line="360" w:lineRule="auto"/>
+        <w:ind w:firstLine="720"/>
+        <w:jc w:val="both"/>
+      </w:pPr>
+      <w:r>
+        <w:t xml:space="preserve">No caso do </w:t>
+      </w:r>
+      <w:proofErr w:type="spellStart"/>
+      <w:r>
+        <w:t>Kettle</w:t>
+      </w:r>
+      <w:proofErr w:type="spellEnd"/>
+      <w:r>
+        <w:t xml:space="preserve"> não é possível fazer </w:t>
+      </w:r>
+      <w:proofErr w:type="spellStart"/>
+      <w:r>
+        <w:t>dashboards</w:t>
+      </w:r>
+      <w:proofErr w:type="spellEnd"/>
+      <w:r>
+        <w:t xml:space="preserve"> através da aplicação.</w:t>
       </w:r>
     </w:p>
     <w:p>
@@ -5195,7 +8032,7 @@
                     <pic:cNvPicPr/>
                   </pic:nvPicPr>
                   <pic:blipFill>
-                    <a:blip r:embed="rId21"/>
+                    <a:blip r:embed="rId28"/>
                     <a:stretch>
                       <a:fillRect/>
                     </a:stretch>
@@ -5221,6 +8058,7 @@
         <w:pStyle w:val="Caption"/>
         <w:jc w:val="center"/>
       </w:pPr>
+      <w:bookmarkStart w:id="53" w:name="_Toc180668774"/>
       <w:r>
         <w:t xml:space="preserve">Figura </w:t>
       </w:r>
@@ -5237,7 +8075,7 @@
         <w:rPr>
           <w:noProof/>
         </w:rPr>
-        <w:t>13</w:t>
+        <w:t>20</w:t>
       </w:r>
       <w:r>
         <w:fldChar w:fldCharType="end"/>
@@ -5245,6 +8083,7 @@
       <w:r>
         <w:t xml:space="preserve"> – Nodes gráficos</w:t>
       </w:r>
+      <w:bookmarkEnd w:id="53"/>
     </w:p>
     <w:p>
       <w:pPr>
@@ -5254,6 +8093,9 @@
         <w:br w:type="page"/>
       </w:r>
       <w:r>
+        <w:rPr>
+          <w:noProof/>
+        </w:rPr>
         <w:lastRenderedPageBreak/>
         <w:drawing>
           <wp:inline distT="0" distB="0" distL="0" distR="0" wp14:anchorId="621C754A" wp14:editId="634904BF">
@@ -5271,7 +8113,7 @@
                     <pic:cNvPicPr/>
                   </pic:nvPicPr>
                   <pic:blipFill>
-                    <a:blip r:embed="rId22"/>
+                    <a:blip r:embed="rId29"/>
                     <a:stretch>
                       <a:fillRect/>
                     </a:stretch>
@@ -5296,6 +8138,7 @@
       <w:pPr>
         <w:pStyle w:val="Caption"/>
       </w:pPr>
+      <w:bookmarkStart w:id="54" w:name="_Toc180668775"/>
       <w:r>
         <w:t xml:space="preserve">Figura </w:t>
       </w:r>
@@ -5312,14 +8155,20 @@
         <w:rPr>
           <w:noProof/>
         </w:rPr>
-        <w:t>14</w:t>
+        <w:t>21</w:t>
       </w:r>
       <w:r>
         <w:fldChar w:fldCharType="end"/>
       </w:r>
       <w:r>
-        <w:t xml:space="preserve"> – Dashboard</w:t>
-      </w:r>
+        <w:t xml:space="preserve"> – </w:t>
+      </w:r>
+      <w:proofErr w:type="spellStart"/>
+      <w:r>
+        <w:t>Dashboard</w:t>
+      </w:r>
+      <w:bookmarkEnd w:id="54"/>
+      <w:proofErr w:type="spellEnd"/>
     </w:p>
     <w:p/>
     <w:p>
@@ -5327,6 +8176,9 @@
         <w:jc w:val="center"/>
       </w:pPr>
       <w:r>
+        <w:rPr>
+          <w:noProof/>
+        </w:rPr>
         <w:drawing>
           <wp:inline distT="0" distB="0" distL="0" distR="0" wp14:anchorId="7E1AEBA0" wp14:editId="6F9594ED">
             <wp:extent cx="4754727" cy="3242835"/>
@@ -5343,7 +8195,7 @@
                     <pic:cNvPicPr/>
                   </pic:nvPicPr>
                   <pic:blipFill>
-                    <a:blip r:embed="rId23"/>
+                    <a:blip r:embed="rId30"/>
                     <a:stretch>
                       <a:fillRect/>
                     </a:stretch>
@@ -5363,18 +8215,50 @@
           </wp:inline>
         </w:drawing>
       </w:r>
-    </w:p>
-    <w:p>
+      <w:r>
+        <w:br w:type="page"/>
+      </w:r>
+    </w:p>
+    <w:p>
+      <w:pPr>
+        <w:pStyle w:val="Heading1"/>
+      </w:pPr>
+      <w:bookmarkStart w:id="55" w:name="_Toc180668720"/>
       <w:r>
         <w:lastRenderedPageBreak/>
+        <w:t xml:space="preserve">QR </w:t>
+      </w:r>
+      <w:proofErr w:type="spellStart"/>
+      <w:r>
+        <w:t>codes</w:t>
+      </w:r>
+      <w:proofErr w:type="spellEnd"/>
+      <w:r>
+        <w:t xml:space="preserve"> </w:t>
+      </w:r>
+      <w:proofErr w:type="spellStart"/>
+      <w:r>
+        <w:t>with</w:t>
+      </w:r>
+      <w:proofErr w:type="spellEnd"/>
+      <w:r>
+        <w:t xml:space="preserve"> </w:t>
+      </w:r>
+      <w:proofErr w:type="spellStart"/>
+      <w:r>
+        <w:t>videos</w:t>
+      </w:r>
+      <w:bookmarkEnd w:id="55"/>
+      <w:proofErr w:type="spellEnd"/>
+    </w:p>
+    <w:p>
+      <w:pPr>
+        <w:pStyle w:val="Heading1"/>
+        <w:jc w:val="center"/>
+      </w:pPr>
+      <w:r>
         <w:br w:type="page"/>
       </w:r>
-    </w:p>
-    <w:p>
-      <w:pPr>
-        <w:ind w:firstLine="720"/>
-        <w:jc w:val="both"/>
-      </w:pPr>
     </w:p>
     <w:p>
       <w:pPr>
@@ -5390,9 +8274,11 @@
       <w:pPr>
         <w:pStyle w:val="Heading1"/>
       </w:pPr>
+      <w:bookmarkStart w:id="56" w:name="_Toc180668721"/>
       <w:r>
         <w:t>Conclusão</w:t>
       </w:r>
+      <w:bookmarkEnd w:id="56"/>
     </w:p>
     <w:p>
       <w:pPr>
@@ -5400,7 +8286,13 @@
         <w:ind w:firstLine="720"/>
       </w:pPr>
       <w:r>
-        <w:t>A disciplina de Integração de Sistemas de Informação é essencial para entendermos os princípios fundamentais que regem o funcionamento dos processos de ETL. Neste trabalho, examinei os conceitos e os elementos-chave envolvidos na gestão e transformação de dados, abrangendo desde a extração de diversas fontes até a organização e disponibilização dos dados.</w:t>
+        <w:t>A disciplina de Integração de Sistemas de Informação é essencial para entendermos os princípios fundamentais que regem o funcionamento dos processos de ETL. Neste trabalho, examin</w:t>
+      </w:r>
+      <w:r>
+        <w:t>amos</w:t>
+      </w:r>
+      <w:r>
+        <w:t xml:space="preserve"> os conceitos e os elementos-chave envolvidos na gestão e transformação de dados, abrangendo desde a extração de diversas fontes até a organização e disponibilização dos dados.</w:t>
       </w:r>
     </w:p>
     <w:p>
@@ -5409,7 +8301,13 @@
         <w:ind w:firstLine="720"/>
       </w:pPr>
       <w:r>
-        <w:t>Além disso, identifiquei os desafios frequentes associados à implementação de ETL, como a qualidade e a manutenção dos dados. É importante destacar que o êxito na integração de sistemas de informação vai além da mera execução técnica; envolve também a definição de políticas e práticas que assegurem a confiabilidade e a segurança dos dados.</w:t>
+        <w:t>Além disso, identifi</w:t>
+      </w:r>
+      <w:r>
+        <w:t>camos</w:t>
+      </w:r>
+      <w:r>
+        <w:t xml:space="preserve"> os desafios frequentes associados à implementação de ETL, como a qualidade e a manutenção dos dados. É importante destacar que o êxito na integração de sistemas de informação vai além da mera execução técnica; envolve também a definição de políticas e práticas que assegurem a confiabilidade e a segurança dos dados.</w:t>
       </w:r>
     </w:p>
     <w:p>
@@ -5418,14 +8316,28 @@
         <w:ind w:firstLine="720"/>
       </w:pPr>
       <w:r>
-        <w:t>Em síntese, a integração de sistemas de informação através dos processos de ETL é um aspecto crucial na gestão de dados e na obtenção de insights valiosos. Este trabalho contribuiu para aprofundar meu entendimento sobre o tema, ressaltando a importância de enfrentar os desafios com a escolha adequada de abordagens e ferramentas. À medida que avançamos, é vital continuar a investigar novas tendências e tecnologias, aprimorando nossas competências para atender às crescentes demandas do setor.</w:t>
+        <w:t xml:space="preserve">Em síntese, a integração de sistemas de informação através dos processos de ETL é um </w:t>
+      </w:r>
+      <w:r>
+        <w:t>aspeto</w:t>
+      </w:r>
+      <w:r>
+        <w:t xml:space="preserve"> crucial na gestão de dados e na obtenção de insights valiosos. Este trabalho contribuiu para </w:t>
+      </w:r>
+      <w:proofErr w:type="gramStart"/>
+      <w:r>
+        <w:t>aprofundar  entendimento</w:t>
+      </w:r>
+      <w:proofErr w:type="gramEnd"/>
+      <w:r>
+        <w:t xml:space="preserve"> sobre o tema, ressaltando a importância de enfrentar os desafios com a escolha adequada de abordagens e ferramentas. À medida que avançamos, é vital continuar a investigar novas tendências e tecnologias, aprimorando nossas competências para atender às crescentes demandas do setor.</w:t>
       </w:r>
     </w:p>
     <w:p/>
     <w:sectPr>
-      <w:headerReference w:type="default" r:id="rId24"/>
-      <w:footerReference w:type="default" r:id="rId25"/>
-      <w:footerReference w:type="first" r:id="rId26"/>
+      <w:headerReference w:type="default" r:id="rId31"/>
+      <w:footerReference w:type="default" r:id="rId32"/>
+      <w:footerReference w:type="first" r:id="rId33"/>
       <w:pgSz w:w="11906" w:h="16838"/>
       <w:pgMar w:top="1440" w:right="1080" w:bottom="1440" w:left="1080" w:header="708" w:footer="708" w:gutter="0"/>
       <w:pgNumType w:start="0"/>
@@ -5632,8 +8544,16 @@
           <w:rPr>
             <w:color w:val="156082" w:themeColor="accent1"/>
           </w:rPr>
-          <w:t>Trabalho prático ETLs</w:t>
-        </w:r>
+          <w:t xml:space="preserve">Trabalho prático </w:t>
+        </w:r>
+        <w:proofErr w:type="spellStart"/>
+        <w:r>
+          <w:rPr>
+            <w:color w:val="156082" w:themeColor="accent1"/>
+          </w:rPr>
+          <w:t>ETLs</w:t>
+        </w:r>
+        <w:proofErr w:type="spellEnd"/>
       </w:sdtContent>
     </w:sdt>
     <w:r>
@@ -5661,7 +8581,7 @@
           <w:rPr>
             <w:color w:val="156082" w:themeColor="accent1"/>
           </w:rPr>
-          <w:t>Flávio Costa A20349</w:t>
+          <w:t>Flávio Costa A20349 &amp; João Pereira A20345</w:t>
         </w:r>
       </w:sdtContent>
     </w:sdt>
@@ -7192,6 +10112,7 @@
   <w:style w:type="character" w:default="1" w:styleId="DefaultParagraphFont">
     <w:name w:val="Default Paragraph Font"/>
     <w:uiPriority w:val="1"/>
+    <w:semiHidden/>
     <w:unhideWhenUsed/>
   </w:style>
   <w:style w:type="table" w:default="1" w:styleId="TableNormal">
@@ -7873,6 +10794,17 @@
       <w:spacing w:after="0"/>
     </w:pPr>
   </w:style>
+  <w:style w:type="paragraph" w:styleId="NormalWeb">
+    <w:name w:val="Normal (Web)"/>
+    <w:basedOn w:val="Normal"/>
+    <w:uiPriority w:val="99"/>
+    <w:semiHidden/>
+    <w:unhideWhenUsed/>
+    <w:rsid w:val="00984616"/>
+    <w:rPr>
+      <w:rFonts w:ascii="Times New Roman" w:hAnsi="Times New Roman" w:cs="Times New Roman"/>
+    </w:rPr>
+  </w:style>
 </w:styles>
 </file>
 
@@ -8102,7 +11034,7 @@
   <w:font w:name="Symbol">
     <w:panose1 w:val="05050102010706020507"/>
     <w:charset w:val="02"/>
-    <w:family w:val="roman"/>
+    <w:family w:val="decorative"/>
     <w:pitch w:val="variable"/>
     <w:sig w:usb0="00000000" w:usb1="10000000" w:usb2="00000000" w:usb3="00000000" w:csb0="80000000" w:csb1="00000000"/>
   </w:font>
@@ -8115,18 +11047,20 @@
   </w:font>
   <w:font w:name="Wingdings">
     <w:panose1 w:val="05000000000000000000"/>
-    <w:charset w:val="02"/>
-    <w:family w:val="auto"/>
+    <w:charset w:val="4D"/>
+    <w:family w:val="decorative"/>
     <w:pitch w:val="variable"/>
-    <w:sig w:usb0="00000000" w:usb1="10000000" w:usb2="00000000" w:usb3="00000000" w:csb0="80000000" w:csb1="00000000"/>
+    <w:sig w:usb0="00000003" w:usb1="00000000" w:usb2="00000000" w:usb3="00000000" w:csb0="80000001" w:csb1="00000000"/>
   </w:font>
   <w:font w:name="Aptos">
+    <w:panose1 w:val="020B0004020202020204"/>
     <w:charset w:val="00"/>
     <w:family w:val="swiss"/>
     <w:pitch w:val="variable"/>
     <w:sig w:usb0="20000287" w:usb1="00000003" w:usb2="00000000" w:usb3="00000000" w:csb0="0000019F" w:csb1="00000000"/>
   </w:font>
   <w:font w:name="Aptos Display">
+    <w:panose1 w:val="020B0004020202020204"/>
     <w:charset w:val="00"/>
     <w:family w:val="swiss"/>
     <w:pitch w:val="variable"/>
@@ -8151,11 +11085,14 @@
   </w:compat>
   <w:rsids>
     <w:rsidRoot w:val="00B70BAC"/>
+    <w:rsid w:val="000107EB"/>
     <w:rsid w:val="002A0BC6"/>
+    <w:rsid w:val="005A6C3A"/>
     <w:rsid w:val="005C0C20"/>
     <w:rsid w:val="005F2C8C"/>
     <w:rsid w:val="00B70BAC"/>
     <w:rsid w:val="00CD4989"/>
+    <w:rsid w:val="00F40C80"/>
     <w:rsid w:val="00FC7967"/>
   </w:rsids>
   <m:mathPr>

--- a/relatorio.docx
+++ b/relatorio.docx
@@ -1778,7 +1778,7 @@
           <w:lang w:val="en-US"/>
         </w:rPr>
       </w:pPr>
-      <w:hyperlink w:anchor="_Toc180668755" w:history="1">
+      <w:hyperlink w:anchor="_Toc180686705" w:history="1">
         <w:r>
           <w:rPr>
             <w:rStyle w:val="Hyperlink"/>
@@ -1805,7 +1805,7 @@
             <w:noProof/>
             <w:webHidden/>
           </w:rPr>
-          <w:instrText xml:space="preserve"> PAGEREF _Toc180668755 \h </w:instrText>
+          <w:instrText xml:space="preserve"> PAGEREF _Toc180686705 \h </w:instrText>
         </w:r>
         <w:r>
           <w:rPr>
@@ -1848,7 +1848,7 @@
           <w:lang w:val="en-US"/>
         </w:rPr>
       </w:pPr>
-      <w:hyperlink w:anchor="_Toc180668756" w:history="1">
+      <w:hyperlink w:anchor="_Toc180686706" w:history="1">
         <w:r>
           <w:rPr>
             <w:rStyle w:val="Hyperlink"/>
@@ -1875,7 +1875,7 @@
             <w:noProof/>
             <w:webHidden/>
           </w:rPr>
-          <w:instrText xml:space="preserve"> PAGEREF _Toc180668756 \h </w:instrText>
+          <w:instrText xml:space="preserve"> PAGEREF _Toc180686706 \h </w:instrText>
         </w:r>
         <w:r>
           <w:rPr>
@@ -1918,7 +1918,7 @@
           <w:lang w:val="en-US"/>
         </w:rPr>
       </w:pPr>
-      <w:hyperlink w:anchor="_Toc180668757" w:history="1">
+      <w:hyperlink w:anchor="_Toc180686707" w:history="1">
         <w:r>
           <w:rPr>
             <w:rStyle w:val="Hyperlink"/>
@@ -1945,7 +1945,7 @@
             <w:noProof/>
             <w:webHidden/>
           </w:rPr>
-          <w:instrText xml:space="preserve"> PAGEREF _Toc180668757 \h </w:instrText>
+          <w:instrText xml:space="preserve"> PAGEREF _Toc180686707 \h </w:instrText>
         </w:r>
         <w:r>
           <w:rPr>
@@ -1988,7 +1988,7 @@
           <w:lang w:val="en-US"/>
         </w:rPr>
       </w:pPr>
-      <w:hyperlink w:anchor="_Toc180668758" w:history="1">
+      <w:hyperlink w:anchor="_Toc180686708" w:history="1">
         <w:r>
           <w:rPr>
             <w:rStyle w:val="Hyperlink"/>
@@ -2015,7 +2015,7 @@
             <w:noProof/>
             <w:webHidden/>
           </w:rPr>
-          <w:instrText xml:space="preserve"> PAGEREF _Toc180668758 \h </w:instrText>
+          <w:instrText xml:space="preserve"> PAGEREF _Toc180686708 \h </w:instrText>
         </w:r>
         <w:r>
           <w:rPr>
@@ -2058,7 +2058,7 @@
           <w:lang w:val="en-US"/>
         </w:rPr>
       </w:pPr>
-      <w:hyperlink w:anchor="_Toc180668759" w:history="1">
+      <w:hyperlink w:anchor="_Toc180686709" w:history="1">
         <w:r>
           <w:rPr>
             <w:rStyle w:val="Hyperlink"/>
@@ -2085,7 +2085,7 @@
             <w:noProof/>
             <w:webHidden/>
           </w:rPr>
-          <w:instrText xml:space="preserve"> PAGEREF _Toc180668759 \h </w:instrText>
+          <w:instrText xml:space="preserve"> PAGEREF _Toc180686709 \h </w:instrText>
         </w:r>
         <w:r>
           <w:rPr>
@@ -2128,7 +2128,7 @@
           <w:lang w:val="en-US"/>
         </w:rPr>
       </w:pPr>
-      <w:hyperlink w:anchor="_Toc180668760" w:history="1">
+      <w:hyperlink w:anchor="_Toc180686710" w:history="1">
         <w:r>
           <w:rPr>
             <w:rStyle w:val="Hyperlink"/>
@@ -2155,7 +2155,7 @@
             <w:noProof/>
             <w:webHidden/>
           </w:rPr>
-          <w:instrText xml:space="preserve"> PAGEREF _Toc180668760 \h </w:instrText>
+          <w:instrText xml:space="preserve"> PAGEREF _Toc180686710 \h </w:instrText>
         </w:r>
         <w:r>
           <w:rPr>
@@ -2198,7 +2198,7 @@
           <w:lang w:val="en-US"/>
         </w:rPr>
       </w:pPr>
-      <w:hyperlink w:anchor="_Toc180668761" w:history="1">
+      <w:hyperlink w:anchor="_Toc180686711" w:history="1">
         <w:r>
           <w:rPr>
             <w:rStyle w:val="Hyperlink"/>
@@ -2225,7 +2225,7 @@
             <w:noProof/>
             <w:webHidden/>
           </w:rPr>
-          <w:instrText xml:space="preserve"> PAGEREF _Toc180668761 \h </w:instrText>
+          <w:instrText xml:space="preserve"> PAGEREF _Toc180686711 \h </w:instrText>
         </w:r>
         <w:r>
           <w:rPr>
@@ -2268,7 +2268,7 @@
           <w:lang w:val="en-US"/>
         </w:rPr>
       </w:pPr>
-      <w:hyperlink w:anchor="_Toc180668762" w:history="1">
+      <w:hyperlink w:anchor="_Toc180686712" w:history="1">
         <w:r>
           <w:rPr>
             <w:rStyle w:val="Hyperlink"/>
@@ -2295,7 +2295,7 @@
             <w:noProof/>
             <w:webHidden/>
           </w:rPr>
-          <w:instrText xml:space="preserve"> PAGEREF _Toc180668762 \h </w:instrText>
+          <w:instrText xml:space="preserve"> PAGEREF _Toc180686712 \h </w:instrText>
         </w:r>
         <w:r>
           <w:rPr>
@@ -2338,7 +2338,7 @@
           <w:lang w:val="en-US"/>
         </w:rPr>
       </w:pPr>
-      <w:hyperlink w:anchor="_Toc180668763" w:history="1">
+      <w:hyperlink w:anchor="_Toc180686713" w:history="1">
         <w:r>
           <w:rPr>
             <w:rStyle w:val="Hyperlink"/>
@@ -2365,7 +2365,7 @@
             <w:noProof/>
             <w:webHidden/>
           </w:rPr>
-          <w:instrText xml:space="preserve"> PAGEREF _Toc180668763 \h </w:instrText>
+          <w:instrText xml:space="preserve"> PAGEREF _Toc180686713 \h </w:instrText>
         </w:r>
         <w:r>
           <w:rPr>
@@ -2408,7 +2408,7 @@
           <w:lang w:val="en-US"/>
         </w:rPr>
       </w:pPr>
-      <w:hyperlink w:anchor="_Toc180668764" w:history="1">
+      <w:hyperlink w:anchor="_Toc180686714" w:history="1">
         <w:r>
           <w:rPr>
             <w:rStyle w:val="Hyperlink"/>
@@ -2435,7 +2435,7 @@
             <w:noProof/>
             <w:webHidden/>
           </w:rPr>
-          <w:instrText xml:space="preserve"> PAGEREF _Toc180668764 \h </w:instrText>
+          <w:instrText xml:space="preserve"> PAGEREF _Toc180686714 \h </w:instrText>
         </w:r>
         <w:r>
           <w:rPr>
@@ -2478,7 +2478,7 @@
           <w:lang w:val="en-US"/>
         </w:rPr>
       </w:pPr>
-      <w:hyperlink w:anchor="_Toc180668765" w:history="1">
+      <w:hyperlink w:anchor="_Toc180686715" w:history="1">
         <w:r>
           <w:rPr>
             <w:rStyle w:val="Hyperlink"/>
@@ -2505,7 +2505,7 @@
             <w:noProof/>
             <w:webHidden/>
           </w:rPr>
-          <w:instrText xml:space="preserve"> PAGEREF _Toc180668765 \h </w:instrText>
+          <w:instrText xml:space="preserve"> PAGEREF _Toc180686715 \h </w:instrText>
         </w:r>
         <w:r>
           <w:rPr>
@@ -2548,7 +2548,7 @@
           <w:lang w:val="en-US"/>
         </w:rPr>
       </w:pPr>
-      <w:hyperlink w:anchor="_Toc180668766" w:history="1">
+      <w:hyperlink w:anchor="_Toc180686716" w:history="1">
         <w:r>
           <w:rPr>
             <w:rStyle w:val="Hyperlink"/>
@@ -2575,7 +2575,7 @@
             <w:noProof/>
             <w:webHidden/>
           </w:rPr>
-          <w:instrText xml:space="preserve"> PAGEREF _Toc180668766 \h </w:instrText>
+          <w:instrText xml:space="preserve"> PAGEREF _Toc180686716 \h </w:instrText>
         </w:r>
         <w:r>
           <w:rPr>
@@ -2618,7 +2618,7 @@
           <w:lang w:val="en-US"/>
         </w:rPr>
       </w:pPr>
-      <w:hyperlink w:anchor="_Toc180668767" w:history="1">
+      <w:hyperlink w:anchor="_Toc180686717" w:history="1">
         <w:r>
           <w:rPr>
             <w:rStyle w:val="Hyperlink"/>
@@ -2645,7 +2645,7 @@
             <w:noProof/>
             <w:webHidden/>
           </w:rPr>
-          <w:instrText xml:space="preserve"> PAGEREF _Toc180668767 \h </w:instrText>
+          <w:instrText xml:space="preserve"> PAGEREF _Toc180686717 \h </w:instrText>
         </w:r>
         <w:r>
           <w:rPr>
@@ -2688,7 +2688,7 @@
           <w:lang w:val="en-US"/>
         </w:rPr>
       </w:pPr>
-      <w:hyperlink w:anchor="_Toc180668768" w:history="1">
+      <w:hyperlink w:anchor="_Toc180686718" w:history="1">
         <w:r>
           <w:rPr>
             <w:rStyle w:val="Hyperlink"/>
@@ -2715,7 +2715,7 @@
             <w:noProof/>
             <w:webHidden/>
           </w:rPr>
-          <w:instrText xml:space="preserve"> PAGEREF _Toc180668768 \h </w:instrText>
+          <w:instrText xml:space="preserve"> PAGEREF _Toc180686718 \h </w:instrText>
         </w:r>
         <w:r>
           <w:rPr>
@@ -2758,7 +2758,7 @@
           <w:lang w:val="en-US"/>
         </w:rPr>
       </w:pPr>
-      <w:hyperlink w:anchor="_Toc180668769" w:history="1">
+      <w:hyperlink w:anchor="_Toc180686719" w:history="1">
         <w:r>
           <w:rPr>
             <w:rStyle w:val="Hyperlink"/>
@@ -2785,7 +2785,7 @@
             <w:noProof/>
             <w:webHidden/>
           </w:rPr>
-          <w:instrText xml:space="preserve"> PAGEREF _Toc180668769 \h </w:instrText>
+          <w:instrText xml:space="preserve"> PAGEREF _Toc180686719 \h </w:instrText>
         </w:r>
         <w:r>
           <w:rPr>
@@ -2828,7 +2828,7 @@
           <w:lang w:val="en-US"/>
         </w:rPr>
       </w:pPr>
-      <w:hyperlink w:anchor="_Toc180668770" w:history="1">
+      <w:hyperlink w:anchor="_Toc180686720" w:history="1">
         <w:r>
           <w:rPr>
             <w:rStyle w:val="Hyperlink"/>
@@ -2855,7 +2855,7 @@
             <w:noProof/>
             <w:webHidden/>
           </w:rPr>
-          <w:instrText xml:space="preserve"> PAGEREF _Toc180668770 \h </w:instrText>
+          <w:instrText xml:space="preserve"> PAGEREF _Toc180686720 \h </w:instrText>
         </w:r>
         <w:r>
           <w:rPr>
@@ -2898,7 +2898,7 @@
           <w:lang w:val="en-US"/>
         </w:rPr>
       </w:pPr>
-      <w:hyperlink w:anchor="_Toc180668771" w:history="1">
+      <w:hyperlink w:anchor="_Toc180686721" w:history="1">
         <w:r>
           <w:rPr>
             <w:rStyle w:val="Hyperlink"/>
@@ -2925,7 +2925,7 @@
             <w:noProof/>
             <w:webHidden/>
           </w:rPr>
-          <w:instrText xml:space="preserve"> PAGEREF _Toc180668771 \h </w:instrText>
+          <w:instrText xml:space="preserve"> PAGEREF _Toc180686721 \h </w:instrText>
         </w:r>
         <w:r>
           <w:rPr>
@@ -2968,7 +2968,7 @@
           <w:lang w:val="en-US"/>
         </w:rPr>
       </w:pPr>
-      <w:hyperlink w:anchor="_Toc180668772" w:history="1">
+      <w:hyperlink w:anchor="_Toc180686722" w:history="1">
         <w:r>
           <w:rPr>
             <w:rStyle w:val="Hyperlink"/>
@@ -2995,7 +2995,7 @@
             <w:noProof/>
             <w:webHidden/>
           </w:rPr>
-          <w:instrText xml:space="preserve"> PAGEREF _Toc180668772 \h </w:instrText>
+          <w:instrText xml:space="preserve"> PAGEREF _Toc180686722 \h </w:instrText>
         </w:r>
         <w:r>
           <w:rPr>
@@ -3038,7 +3038,7 @@
           <w:lang w:val="en-US"/>
         </w:rPr>
       </w:pPr>
-      <w:hyperlink w:anchor="_Toc180668773" w:history="1">
+      <w:hyperlink w:anchor="_Toc180686723" w:history="1">
         <w:r>
           <w:rPr>
             <w:rStyle w:val="Hyperlink"/>
@@ -3065,7 +3065,7 @@
             <w:noProof/>
             <w:webHidden/>
           </w:rPr>
-          <w:instrText xml:space="preserve"> PAGEREF _Toc180668773 \h </w:instrText>
+          <w:instrText xml:space="preserve"> PAGEREF _Toc180686723 \h </w:instrText>
         </w:r>
         <w:r>
           <w:rPr>
@@ -3108,7 +3108,7 @@
           <w:lang w:val="en-US"/>
         </w:rPr>
       </w:pPr>
-      <w:hyperlink w:anchor="_Toc180668774" w:history="1">
+      <w:hyperlink w:anchor="_Toc180686724" w:history="1">
         <w:r>
           <w:rPr>
             <w:rStyle w:val="Hyperlink"/>
@@ -3135,7 +3135,7 @@
             <w:noProof/>
             <w:webHidden/>
           </w:rPr>
-          <w:instrText xml:space="preserve"> PAGEREF _Toc180668774 \h </w:instrText>
+          <w:instrText xml:space="preserve"> PAGEREF _Toc180686724 \h </w:instrText>
         </w:r>
         <w:r>
           <w:rPr>
@@ -3178,7 +3178,7 @@
           <w:lang w:val="en-US"/>
         </w:rPr>
       </w:pPr>
-      <w:hyperlink w:anchor="_Toc180668775" w:history="1">
+      <w:hyperlink w:anchor="_Toc180686725" w:history="1">
         <w:r>
           <w:rPr>
             <w:rStyle w:val="Hyperlink"/>
@@ -3205,7 +3205,7 @@
             <w:noProof/>
             <w:webHidden/>
           </w:rPr>
-          <w:instrText xml:space="preserve"> PAGEREF _Toc180668775 \h </w:instrText>
+          <w:instrText xml:space="preserve"> PAGEREF _Toc180686725 \h </w:instrText>
         </w:r>
         <w:r>
           <w:rPr>
@@ -3226,6 +3226,76 @@
             <w:webHidden/>
           </w:rPr>
           <w:t>20</w:t>
+        </w:r>
+        <w:r>
+          <w:rPr>
+            <w:noProof/>
+            <w:webHidden/>
+          </w:rPr>
+          <w:fldChar w:fldCharType="end"/>
+        </w:r>
+      </w:hyperlink>
+    </w:p>
+    <w:p>
+      <w:pPr>
+        <w:pStyle w:val="TableofFigures"/>
+        <w:tabs>
+          <w:tab w:val="right" w:leader="dot" w:pos="9736"/>
+        </w:tabs>
+        <w:rPr>
+          <w:rFonts w:eastAsiaTheme="minorEastAsia"/>
+          <w:noProof/>
+          <w:lang w:val="en-US"/>
+        </w:rPr>
+      </w:pPr>
+      <w:hyperlink w:anchor="_Toc180686726" w:history="1">
+        <w:r>
+          <w:rPr>
+            <w:rStyle w:val="Hyperlink"/>
+            <w:noProof/>
+          </w:rPr>
+          <w:t>Figura 22 - QRCODE video Kettle Penthano</w:t>
+        </w:r>
+        <w:r>
+          <w:rPr>
+            <w:noProof/>
+            <w:webHidden/>
+          </w:rPr>
+          <w:tab/>
+        </w:r>
+        <w:r>
+          <w:rPr>
+            <w:noProof/>
+            <w:webHidden/>
+          </w:rPr>
+          <w:fldChar w:fldCharType="begin"/>
+        </w:r>
+        <w:r>
+          <w:rPr>
+            <w:noProof/>
+            <w:webHidden/>
+          </w:rPr>
+          <w:instrText xml:space="preserve"> PAGEREF _Toc180686726 \h </w:instrText>
+        </w:r>
+        <w:r>
+          <w:rPr>
+            <w:noProof/>
+            <w:webHidden/>
+          </w:rPr>
+        </w:r>
+        <w:r>
+          <w:rPr>
+            <w:noProof/>
+            <w:webHidden/>
+          </w:rPr>
+          <w:fldChar w:fldCharType="separate"/>
+        </w:r>
+        <w:r>
+          <w:rPr>
+            <w:noProof/>
+            <w:webHidden/>
+          </w:rPr>
+          <w:t>21</w:t>
         </w:r>
         <w:r>
           <w:rPr>
@@ -3918,7 +3988,7 @@
                               </w:rPr>
                             </w:pPr>
                             <w:bookmarkStart w:id="6" w:name="_Toc180264348"/>
-                            <w:bookmarkStart w:id="7" w:name="_Toc180668755"/>
+                            <w:bookmarkStart w:id="7" w:name="_Toc180686705"/>
                             <w:r>
                               <w:t xml:space="preserve">Figura </w:t>
                             </w:r>
@@ -3941,15 +4011,7 @@
                               <w:fldChar w:fldCharType="end"/>
                             </w:r>
                             <w:r>
-                              <w:t xml:space="preserve"> - </w:t>
-                            </w:r>
-                            <w:proofErr w:type="spellStart"/>
-                            <w:r>
-                              <w:t>Knime</w:t>
-                            </w:r>
-                            <w:proofErr w:type="spellEnd"/>
-                            <w:r>
-                              <w:t xml:space="preserve"> interface</w:t>
+                              <w:t xml:space="preserve"> - Knime interface</w:t>
                             </w:r>
                             <w:bookmarkEnd w:id="6"/>
                             <w:bookmarkEnd w:id="7"/>
@@ -3985,7 +4047,7 @@
                         </w:rPr>
                       </w:pPr>
                       <w:bookmarkStart w:id="8" w:name="_Toc180264348"/>
-                      <w:bookmarkStart w:id="9" w:name="_Toc180668755"/>
+                      <w:bookmarkStart w:id="9" w:name="_Toc180686705"/>
                       <w:r>
                         <w:t xml:space="preserve">Figura </w:t>
                       </w:r>
@@ -4008,15 +4070,7 @@
                         <w:fldChar w:fldCharType="end"/>
                       </w:r>
                       <w:r>
-                        <w:t xml:space="preserve"> - </w:t>
-                      </w:r>
-                      <w:proofErr w:type="spellStart"/>
-                      <w:r>
-                        <w:t>Knime</w:t>
-                      </w:r>
-                      <w:proofErr w:type="spellEnd"/>
-                      <w:r>
-                        <w:t xml:space="preserve"> interface</w:t>
+                        <w:t xml:space="preserve"> - Knime interface</w:t>
                       </w:r>
                       <w:bookmarkEnd w:id="8"/>
                       <w:bookmarkEnd w:id="9"/>
@@ -4348,7 +4402,7 @@
       <w:pPr>
         <w:pStyle w:val="Caption"/>
       </w:pPr>
-      <w:bookmarkStart w:id="10" w:name="_Toc180668756"/>
+      <w:bookmarkStart w:id="10" w:name="_Toc180686706"/>
       <w:r>
         <w:t xml:space="preserve">Figura </w:t>
       </w:r>
@@ -4641,7 +4695,7 @@
                               <w:pStyle w:val="Caption"/>
                             </w:pPr>
                             <w:bookmarkStart w:id="13" w:name="_Toc180264349"/>
-                            <w:bookmarkStart w:id="14" w:name="_Toc180668757"/>
+                            <w:bookmarkStart w:id="14" w:name="_Toc180686707"/>
                             <w:r>
                               <w:t xml:space="preserve">Figura </w:t>
                             </w:r>
@@ -4664,15 +4718,7 @@
                               <w:fldChar w:fldCharType="end"/>
                             </w:r>
                             <w:r>
-                              <w:t xml:space="preserve"> – </w:t>
-                            </w:r>
-                            <w:proofErr w:type="spellStart"/>
-                            <w:r>
-                              <w:t>Fakerjs</w:t>
-                            </w:r>
-                            <w:proofErr w:type="spellEnd"/>
-                            <w:r>
-                              <w:t xml:space="preserve"> para moradas</w:t>
+                              <w:t xml:space="preserve"> – Fakerjs para moradas</w:t>
                             </w:r>
                             <w:bookmarkEnd w:id="13"/>
                             <w:bookmarkEnd w:id="14"/>
@@ -4704,7 +4750,7 @@
                         <w:pStyle w:val="Caption"/>
                       </w:pPr>
                       <w:bookmarkStart w:id="15" w:name="_Toc180264349"/>
-                      <w:bookmarkStart w:id="16" w:name="_Toc180668757"/>
+                      <w:bookmarkStart w:id="16" w:name="_Toc180686707"/>
                       <w:r>
                         <w:t xml:space="preserve">Figura </w:t>
                       </w:r>
@@ -4727,15 +4773,7 @@
                         <w:fldChar w:fldCharType="end"/>
                       </w:r>
                       <w:r>
-                        <w:t xml:space="preserve"> – </w:t>
-                      </w:r>
-                      <w:proofErr w:type="spellStart"/>
-                      <w:r>
-                        <w:t>Fakerjs</w:t>
-                      </w:r>
-                      <w:proofErr w:type="spellEnd"/>
-                      <w:r>
-                        <w:t xml:space="preserve"> para moradas</w:t>
+                        <w:t xml:space="preserve"> – Fakerjs para moradas</w:t>
                       </w:r>
                       <w:bookmarkEnd w:id="15"/>
                       <w:bookmarkEnd w:id="16"/>
@@ -4806,7 +4844,7 @@
                               <w:pStyle w:val="Caption"/>
                             </w:pPr>
                             <w:bookmarkStart w:id="17" w:name="_Toc180264350"/>
-                            <w:bookmarkStart w:id="18" w:name="_Toc180668758"/>
+                            <w:bookmarkStart w:id="18" w:name="_Toc180686708"/>
                             <w:r>
                               <w:t xml:space="preserve">Figura </w:t>
                             </w:r>
@@ -4829,15 +4867,7 @@
                               <w:fldChar w:fldCharType="end"/>
                             </w:r>
                             <w:r>
-                              <w:t xml:space="preserve"> – </w:t>
-                            </w:r>
-                            <w:proofErr w:type="spellStart"/>
-                            <w:r>
-                              <w:t>Fakerjs</w:t>
-                            </w:r>
-                            <w:proofErr w:type="spellEnd"/>
-                            <w:r>
-                              <w:t xml:space="preserve"> para utilizadores</w:t>
+                              <w:t xml:space="preserve"> – Fakerjs para utilizadores</w:t>
                             </w:r>
                             <w:bookmarkEnd w:id="17"/>
                             <w:bookmarkEnd w:id="18"/>
@@ -4869,7 +4899,7 @@
                         <w:pStyle w:val="Caption"/>
                       </w:pPr>
                       <w:bookmarkStart w:id="19" w:name="_Toc180264350"/>
-                      <w:bookmarkStart w:id="20" w:name="_Toc180668758"/>
+                      <w:bookmarkStart w:id="20" w:name="_Toc180686708"/>
                       <w:r>
                         <w:t xml:space="preserve">Figura </w:t>
                       </w:r>
@@ -4892,15 +4922,7 @@
                         <w:fldChar w:fldCharType="end"/>
                       </w:r>
                       <w:r>
-                        <w:t xml:space="preserve"> – </w:t>
-                      </w:r>
-                      <w:proofErr w:type="spellStart"/>
-                      <w:r>
-                        <w:t>Fakerjs</w:t>
-                      </w:r>
-                      <w:proofErr w:type="spellEnd"/>
-                      <w:r>
-                        <w:t xml:space="preserve"> para utilizadores</w:t>
+                        <w:t xml:space="preserve"> – Fakerjs para utilizadores</w:t>
                       </w:r>
                       <w:bookmarkEnd w:id="19"/>
                       <w:bookmarkEnd w:id="20"/>
@@ -4978,7 +5000,7 @@
           <w:noProof/>
         </w:rPr>
         <w:drawing>
-          <wp:anchor distT="0" distB="0" distL="114300" distR="114300" simplePos="0" relativeHeight="251680768" behindDoc="1" locked="0" layoutInCell="1" allowOverlap="1" wp14:anchorId="62131230" wp14:editId="2E7D3272">
+          <wp:anchor distT="0" distB="0" distL="114300" distR="114300" simplePos="0" relativeHeight="251680768" behindDoc="1" locked="0" layoutInCell="1" allowOverlap="1" wp14:anchorId="62131230" wp14:editId="29720FFA">
             <wp:simplePos x="0" y="0"/>
             <wp:positionH relativeFrom="margin">
               <wp:posOffset>262890</wp:posOffset>
@@ -5288,7 +5310,7 @@
                               <w:pStyle w:val="Caption"/>
                             </w:pPr>
                             <w:bookmarkStart w:id="22" w:name="_Toc180264351"/>
-                            <w:bookmarkStart w:id="23" w:name="_Toc180668759"/>
+                            <w:bookmarkStart w:id="23" w:name="_Toc180686709"/>
                             <w:r>
                               <w:t xml:space="preserve">Figura </w:t>
                             </w:r>
@@ -5311,15 +5333,7 @@
                               <w:fldChar w:fldCharType="end"/>
                             </w:r>
                             <w:r>
-                              <w:t xml:space="preserve"> - </w:t>
-                            </w:r>
-                            <w:proofErr w:type="spellStart"/>
-                            <w:r>
-                              <w:t>Knime</w:t>
-                            </w:r>
-                            <w:proofErr w:type="spellEnd"/>
-                            <w:r>
-                              <w:t xml:space="preserve"> nodes de leitura</w:t>
+                              <w:t xml:space="preserve"> - Knime nodes de leitura</w:t>
                             </w:r>
                             <w:bookmarkEnd w:id="22"/>
                             <w:bookmarkEnd w:id="23"/>
@@ -5354,7 +5368,7 @@
                         <w:pStyle w:val="Caption"/>
                       </w:pPr>
                       <w:bookmarkStart w:id="24" w:name="_Toc180264351"/>
-                      <w:bookmarkStart w:id="25" w:name="_Toc180668759"/>
+                      <w:bookmarkStart w:id="25" w:name="_Toc180686709"/>
                       <w:r>
                         <w:t xml:space="preserve">Figura </w:t>
                       </w:r>
@@ -5377,15 +5391,7 @@
                         <w:fldChar w:fldCharType="end"/>
                       </w:r>
                       <w:r>
-                        <w:t xml:space="preserve"> - </w:t>
-                      </w:r>
-                      <w:proofErr w:type="spellStart"/>
-                      <w:r>
-                        <w:t>Knime</w:t>
-                      </w:r>
-                      <w:proofErr w:type="spellEnd"/>
-                      <w:r>
-                        <w:t xml:space="preserve"> nodes de leitura</w:t>
+                        <w:t xml:space="preserve"> - Knime nodes de leitura</w:t>
                       </w:r>
                       <w:bookmarkEnd w:id="24"/>
                       <w:bookmarkEnd w:id="25"/>
@@ -5504,7 +5510,7 @@
                                 <w:noProof/>
                               </w:rPr>
                             </w:pPr>
-                            <w:bookmarkStart w:id="26" w:name="_Toc180668760"/>
+                            <w:bookmarkStart w:id="26" w:name="_Toc180686710"/>
                             <w:r>
                               <w:t xml:space="preserve">Figura </w:t>
                             </w:r>
@@ -5527,15 +5533,7 @@
                               <w:fldChar w:fldCharType="end"/>
                             </w:r>
                             <w:r>
-                              <w:t xml:space="preserve"> - </w:t>
-                            </w:r>
-                            <w:proofErr w:type="spellStart"/>
-                            <w:r>
-                              <w:t>Kettle</w:t>
-                            </w:r>
-                            <w:proofErr w:type="spellEnd"/>
-                            <w:r>
-                              <w:t xml:space="preserve"> nodes de leitura</w:t>
+                              <w:t xml:space="preserve"> - Kettle nodes de leitura</w:t>
                             </w:r>
                             <w:bookmarkEnd w:id="26"/>
                           </w:p>
@@ -5565,7 +5563,7 @@
                           <w:noProof/>
                         </w:rPr>
                       </w:pPr>
-                      <w:bookmarkStart w:id="27" w:name="_Toc180668760"/>
+                      <w:bookmarkStart w:id="27" w:name="_Toc180686710"/>
                       <w:r>
                         <w:t xml:space="preserve">Figura </w:t>
                       </w:r>
@@ -5588,15 +5586,7 @@
                         <w:fldChar w:fldCharType="end"/>
                       </w:r>
                       <w:r>
-                        <w:t xml:space="preserve"> - </w:t>
-                      </w:r>
-                      <w:proofErr w:type="spellStart"/>
-                      <w:r>
-                        <w:t>Kettle</w:t>
-                      </w:r>
-                      <w:proofErr w:type="spellEnd"/>
-                      <w:r>
-                        <w:t xml:space="preserve"> nodes de leitura</w:t>
+                        <w:t xml:space="preserve"> - Kettle nodes de leitura</w:t>
                       </w:r>
                       <w:bookmarkEnd w:id="27"/>
                     </w:p>
@@ -5865,7 +5855,7 @@
                             <w:pPr>
                               <w:pStyle w:val="Caption"/>
                             </w:pPr>
-                            <w:bookmarkStart w:id="29" w:name="_Toc180668761"/>
+                            <w:bookmarkStart w:id="29" w:name="_Toc180686711"/>
                             <w:r>
                               <w:t xml:space="preserve">Figura </w:t>
                             </w:r>
@@ -5915,7 +5905,7 @@
                       <w:pPr>
                         <w:pStyle w:val="Caption"/>
                       </w:pPr>
-                      <w:bookmarkStart w:id="30" w:name="_Toc180668761"/>
+                      <w:bookmarkStart w:id="30" w:name="_Toc180686711"/>
                       <w:r>
                         <w:t xml:space="preserve">Figura </w:t>
                       </w:r>
@@ -6050,7 +6040,7 @@
       <w:pPr>
         <w:pStyle w:val="Caption"/>
       </w:pPr>
-      <w:bookmarkStart w:id="31" w:name="_Toc180668762"/>
+      <w:bookmarkStart w:id="31" w:name="_Toc180686712"/>
       <w:r>
         <w:t xml:space="preserve">Figura </w:t>
       </w:r>
@@ -6224,7 +6214,7 @@
                             <w:pPr>
                               <w:pStyle w:val="Caption"/>
                             </w:pPr>
-                            <w:bookmarkStart w:id="33" w:name="_Toc180668763"/>
+                            <w:bookmarkStart w:id="33" w:name="_Toc180686713"/>
                             <w:r>
                               <w:t xml:space="preserve">Figura </w:t>
                             </w:r>
@@ -6247,15 +6237,7 @@
                               <w:fldChar w:fldCharType="end"/>
                             </w:r>
                             <w:r>
-                              <w:t xml:space="preserve"> - Sequência de nodes (Coluna </w:t>
-                            </w:r>
-                            <w:proofErr w:type="spellStart"/>
-                            <w:r>
-                              <w:t>hasWarning</w:t>
-                            </w:r>
-                            <w:proofErr w:type="spellEnd"/>
-                            <w:r>
-                              <w:t>)</w:t>
+                              <w:t xml:space="preserve"> - Sequência de nodes (Coluna hasWarning)</w:t>
                             </w:r>
                             <w:bookmarkEnd w:id="33"/>
                           </w:p>
@@ -6282,7 +6264,7 @@
                       <w:pPr>
                         <w:pStyle w:val="Caption"/>
                       </w:pPr>
-                      <w:bookmarkStart w:id="34" w:name="_Toc180668763"/>
+                      <w:bookmarkStart w:id="34" w:name="_Toc180686713"/>
                       <w:r>
                         <w:t xml:space="preserve">Figura </w:t>
                       </w:r>
@@ -6305,15 +6287,7 @@
                         <w:fldChar w:fldCharType="end"/>
                       </w:r>
                       <w:r>
-                        <w:t xml:space="preserve"> - Sequência de nodes (Coluna </w:t>
-                      </w:r>
-                      <w:proofErr w:type="spellStart"/>
-                      <w:r>
-                        <w:t>hasWarning</w:t>
-                      </w:r>
-                      <w:proofErr w:type="spellEnd"/>
-                      <w:r>
-                        <w:t>)</w:t>
+                        <w:t xml:space="preserve"> - Sequência de nodes (Coluna hasWarning)</w:t>
                       </w:r>
                       <w:bookmarkEnd w:id="34"/>
                     </w:p>
@@ -6377,7 +6351,7 @@
         <w:pStyle w:val="Caption"/>
         <w:jc w:val="center"/>
       </w:pPr>
-      <w:bookmarkStart w:id="35" w:name="_Toc180668764"/>
+      <w:bookmarkStart w:id="35" w:name="_Toc180686714"/>
       <w:r>
         <w:t xml:space="preserve">Figura </w:t>
       </w:r>
@@ -6484,7 +6458,7 @@
       <w:pPr>
         <w:pStyle w:val="Caption"/>
       </w:pPr>
-      <w:bookmarkStart w:id="36" w:name="_Toc180668765"/>
+      <w:bookmarkStart w:id="36" w:name="_Toc180686715"/>
       <w:r>
         <w:t xml:space="preserve">Figura </w:t>
       </w:r>
@@ -6626,7 +6600,7 @@
                             <w:pPr>
                               <w:pStyle w:val="Caption"/>
                             </w:pPr>
-                            <w:bookmarkStart w:id="38" w:name="_Toc180668766"/>
+                            <w:bookmarkStart w:id="38" w:name="_Toc180686716"/>
                             <w:r>
                               <w:t xml:space="preserve">Figura </w:t>
                             </w:r>
@@ -6677,7 +6651,7 @@
                       <w:pPr>
                         <w:pStyle w:val="Caption"/>
                       </w:pPr>
-                      <w:bookmarkStart w:id="39" w:name="_Toc180668766"/>
+                      <w:bookmarkStart w:id="39" w:name="_Toc180686716"/>
                       <w:r>
                         <w:t xml:space="preserve">Figura </w:t>
                       </w:r>
@@ -6841,7 +6815,7 @@
       <w:pPr>
         <w:pStyle w:val="Caption"/>
       </w:pPr>
-      <w:bookmarkStart w:id="40" w:name="_Toc180668767"/>
+      <w:bookmarkStart w:id="40" w:name="_Toc180686717"/>
       <w:r>
         <w:t xml:space="preserve">Figura </w:t>
       </w:r>
@@ -7090,7 +7064,7 @@
                             <w:pPr>
                               <w:pStyle w:val="Caption"/>
                             </w:pPr>
-                            <w:bookmarkStart w:id="42" w:name="_Toc180668768"/>
+                            <w:bookmarkStart w:id="42" w:name="_Toc180686718"/>
                             <w:r>
                               <w:t xml:space="preserve">Figura </w:t>
                             </w:r>
@@ -7113,22 +7087,9 @@
                               <w:fldChar w:fldCharType="end"/>
                             </w:r>
                             <w:r>
-                              <w:t xml:space="preserve"> - Node Rule </w:t>
-                            </w:r>
-                            <w:proofErr w:type="spellStart"/>
-                            <w:r>
-                              <w:t>Engine</w:t>
-                            </w:r>
-                            <w:proofErr w:type="spellEnd"/>
-                            <w:r>
-                              <w:t xml:space="preserve">, criação da coluna </w:t>
-                            </w:r>
-                            <w:proofErr w:type="spellStart"/>
-                            <w:r>
-                              <w:t>hasChildren</w:t>
+                              <w:t xml:space="preserve"> - Node Rule Engine, criação da coluna hasChildren</w:t>
                             </w:r>
                             <w:bookmarkEnd w:id="42"/>
-                            <w:proofErr w:type="spellEnd"/>
                           </w:p>
                         </w:txbxContent>
                       </wps:txbx>
@@ -7153,7 +7114,7 @@
                       <w:pPr>
                         <w:pStyle w:val="Caption"/>
                       </w:pPr>
-                      <w:bookmarkStart w:id="43" w:name="_Toc180668768"/>
+                      <w:bookmarkStart w:id="43" w:name="_Toc180686718"/>
                       <w:r>
                         <w:t xml:space="preserve">Figura </w:t>
                       </w:r>
@@ -7176,22 +7137,9 @@
                         <w:fldChar w:fldCharType="end"/>
                       </w:r>
                       <w:r>
-                        <w:t xml:space="preserve"> - Node Rule </w:t>
-                      </w:r>
-                      <w:proofErr w:type="spellStart"/>
-                      <w:r>
-                        <w:t>Engine</w:t>
-                      </w:r>
-                      <w:proofErr w:type="spellEnd"/>
-                      <w:r>
-                        <w:t xml:space="preserve">, criação da coluna </w:t>
-                      </w:r>
-                      <w:proofErr w:type="spellStart"/>
-                      <w:r>
-                        <w:t>hasChildren</w:t>
+                        <w:t xml:space="preserve"> - Node Rule Engine, criação da coluna hasChildren</w:t>
                       </w:r>
                       <w:bookmarkEnd w:id="43"/>
-                      <w:proofErr w:type="spellEnd"/>
                     </w:p>
                   </w:txbxContent>
                 </v:textbox>
@@ -7263,7 +7211,7 @@
       <w:pPr>
         <w:pStyle w:val="Caption"/>
       </w:pPr>
-      <w:bookmarkStart w:id="44" w:name="_Toc180668769"/>
+      <w:bookmarkStart w:id="44" w:name="_Toc180686719"/>
       <w:r>
         <w:t xml:space="preserve">Figura </w:t>
       </w:r>
@@ -7413,7 +7361,7 @@
         <w:pStyle w:val="Caption"/>
         <w:jc w:val="center"/>
       </w:pPr>
-      <w:bookmarkStart w:id="46" w:name="_Toc180668770"/>
+      <w:bookmarkStart w:id="46" w:name="_Toc180686720"/>
       <w:r>
         <w:t xml:space="preserve">Figura </w:t>
       </w:r>
@@ -7560,7 +7508,7 @@
                                 <w:noProof/>
                               </w:rPr>
                             </w:pPr>
-                            <w:bookmarkStart w:id="47" w:name="_Toc180668771"/>
+                            <w:bookmarkStart w:id="47" w:name="_Toc180686721"/>
                             <w:r>
                               <w:t xml:space="preserve">Figura </w:t>
                             </w:r>
@@ -7583,14 +7531,9 @@
                               <w:fldChar w:fldCharType="end"/>
                             </w:r>
                             <w:r>
-                              <w:t xml:space="preserve"> - Nodes </w:t>
-                            </w:r>
-                            <w:proofErr w:type="spellStart"/>
-                            <w:r>
-                              <w:t>joiners</w:t>
+                              <w:t xml:space="preserve"> - Nodes joiners</w:t>
                             </w:r>
                             <w:bookmarkEnd w:id="47"/>
-                            <w:proofErr w:type="spellEnd"/>
                           </w:p>
                         </w:txbxContent>
                       </wps:txbx>
@@ -7618,7 +7561,7 @@
                           <w:noProof/>
                         </w:rPr>
                       </w:pPr>
-                      <w:bookmarkStart w:id="48" w:name="_Toc180668771"/>
+                      <w:bookmarkStart w:id="48" w:name="_Toc180686721"/>
                       <w:r>
                         <w:t xml:space="preserve">Figura </w:t>
                       </w:r>
@@ -7641,14 +7584,9 @@
                         <w:fldChar w:fldCharType="end"/>
                       </w:r>
                       <w:r>
-                        <w:t xml:space="preserve"> - Nodes </w:t>
-                      </w:r>
-                      <w:proofErr w:type="spellStart"/>
-                      <w:r>
-                        <w:t>joiners</w:t>
+                        <w:t xml:space="preserve"> - Nodes joiners</w:t>
                       </w:r>
                       <w:bookmarkEnd w:id="48"/>
-                      <w:proofErr w:type="spellEnd"/>
                     </w:p>
                   </w:txbxContent>
                 </v:textbox>
@@ -7776,7 +7714,7 @@
         <w:pStyle w:val="Caption"/>
         <w:jc w:val="center"/>
       </w:pPr>
-      <w:bookmarkStart w:id="50" w:name="_Toc180668772"/>
+      <w:bookmarkStart w:id="50" w:name="_Toc180686722"/>
       <w:r>
         <w:t xml:space="preserve">Figura </w:t>
       </w:r>
@@ -7873,7 +7811,7 @@
           <w:noProof/>
         </w:rPr>
       </w:pPr>
-      <w:bookmarkStart w:id="51" w:name="_Toc180668773"/>
+      <w:bookmarkStart w:id="51" w:name="_Toc180686723"/>
       <w:r>
         <w:rPr>
           <w:noProof/>
@@ -8058,7 +7996,7 @@
         <w:pStyle w:val="Caption"/>
         <w:jc w:val="center"/>
       </w:pPr>
-      <w:bookmarkStart w:id="53" w:name="_Toc180668774"/>
+      <w:bookmarkStart w:id="53" w:name="_Toc180686724"/>
       <w:r>
         <w:t xml:space="preserve">Figura </w:t>
       </w:r>
@@ -8138,7 +8076,7 @@
       <w:pPr>
         <w:pStyle w:val="Caption"/>
       </w:pPr>
-      <w:bookmarkStart w:id="54" w:name="_Toc180668775"/>
+      <w:bookmarkStart w:id="54" w:name="_Toc180686725"/>
       <w:r>
         <w:t xml:space="preserve">Figura </w:t>
       </w:r>
@@ -8244,12 +8182,114 @@
       <w:r>
         <w:t xml:space="preserve"> </w:t>
       </w:r>
+      <w:r>
+        <w:t>vídeos</w:t>
+      </w:r>
+      <w:bookmarkEnd w:id="55"/>
+    </w:p>
+    <w:p/>
+    <w:p>
+      <w:pPr>
+        <w:keepNext/>
+      </w:pPr>
+      <w:r>
+        <w:rPr>
+          <w:noProof/>
+        </w:rPr>
+        <w:drawing>
+          <wp:inline distT="0" distB="0" distL="0" distR="0" wp14:anchorId="6FF0B03C" wp14:editId="7C65E5D5">
+            <wp:extent cx="1779563" cy="1779563"/>
+            <wp:effectExtent l="0" t="0" r="0" b="0"/>
+            <wp:docPr id="1480350702" name="Picture 1" descr="A qr code on a white background&#10;&#10;Description automatically generated"/>
+            <wp:cNvGraphicFramePr>
+              <a:graphicFrameLocks xmlns:a="http://schemas.openxmlformats.org/drawingml/2006/main" noChangeAspect="1"/>
+            </wp:cNvGraphicFramePr>
+            <a:graphic xmlns:a="http://schemas.openxmlformats.org/drawingml/2006/main">
+              <a:graphicData uri="http://schemas.openxmlformats.org/drawingml/2006/picture">
+                <pic:pic xmlns:pic="http://schemas.openxmlformats.org/drawingml/2006/picture">
+                  <pic:nvPicPr>
+                    <pic:cNvPr id="1480350702" name="Picture 1" descr="A qr code on a white background&#10;&#10;Description automatically generated"/>
+                    <pic:cNvPicPr/>
+                  </pic:nvPicPr>
+                  <pic:blipFill>
+                    <a:blip r:embed="rId31"/>
+                    <a:stretch>
+                      <a:fillRect/>
+                    </a:stretch>
+                  </pic:blipFill>
+                  <pic:spPr>
+                    <a:xfrm>
+                      <a:off x="0" y="0"/>
+                      <a:ext cx="1800123" cy="1800123"/>
+                    </a:xfrm>
+                    <a:prstGeom prst="rect">
+                      <a:avLst/>
+                    </a:prstGeom>
+                  </pic:spPr>
+                </pic:pic>
+              </a:graphicData>
+            </a:graphic>
+          </wp:inline>
+        </w:drawing>
+      </w:r>
+    </w:p>
+    <w:p>
+      <w:pPr>
+        <w:pStyle w:val="Caption"/>
+      </w:pPr>
+      <w:bookmarkStart w:id="56" w:name="_Toc180686726"/>
+      <w:r>
+        <w:t xml:space="preserve">Figura </w:t>
+      </w:r>
+      <w:r>
+        <w:fldChar w:fldCharType="begin"/>
+      </w:r>
+      <w:r>
+        <w:instrText xml:space="preserve"> SEQ Figura \* ARABIC </w:instrText>
+      </w:r>
+      <w:r>
+        <w:fldChar w:fldCharType="separate"/>
+      </w:r>
+      <w:r>
+        <w:rPr>
+          <w:noProof/>
+        </w:rPr>
+        <w:t>22</w:t>
+      </w:r>
+      <w:r>
+        <w:fldChar w:fldCharType="end"/>
+      </w:r>
+      <w:r>
+        <w:t xml:space="preserve"> - QRCODE </w:t>
+      </w:r>
       <w:proofErr w:type="spellStart"/>
       <w:r>
-        <w:t>videos</w:t>
-      </w:r>
-      <w:bookmarkEnd w:id="55"/>
+        <w:t>video</w:t>
+      </w:r>
       <w:proofErr w:type="spellEnd"/>
+      <w:r>
+        <w:t xml:space="preserve"> </w:t>
+      </w:r>
+      <w:proofErr w:type="spellStart"/>
+      <w:r>
+        <w:t>Kettle</w:t>
+      </w:r>
+      <w:proofErr w:type="spellEnd"/>
+      <w:r>
+        <w:t xml:space="preserve"> </w:t>
+      </w:r>
+      <w:proofErr w:type="spellStart"/>
+      <w:r>
+        <w:t>Penthano</w:t>
+      </w:r>
+      <w:bookmarkEnd w:id="56"/>
+      <w:proofErr w:type="spellEnd"/>
+    </w:p>
+    <w:p>
+      <w:pPr>
+        <w:pStyle w:val="Heading1"/>
+        <w:jc w:val="center"/>
+      </w:pPr>
     </w:p>
     <w:p>
       <w:pPr>
@@ -8274,11 +8314,11 @@
       <w:pPr>
         <w:pStyle w:val="Heading1"/>
       </w:pPr>
-      <w:bookmarkStart w:id="56" w:name="_Toc180668721"/>
+      <w:bookmarkStart w:id="57" w:name="_Toc180668721"/>
       <w:r>
         <w:t>Conclusão</w:t>
       </w:r>
-      <w:bookmarkEnd w:id="56"/>
+      <w:bookmarkEnd w:id="57"/>
     </w:p>
     <w:p>
       <w:pPr>
@@ -8335,9 +8375,12 @@
     </w:p>
     <w:p/>
     <w:sectPr>
-      <w:headerReference w:type="default" r:id="rId31"/>
-      <w:footerReference w:type="default" r:id="rId32"/>
-      <w:footerReference w:type="first" r:id="rId33"/>
+      <w:headerReference w:type="even" r:id="rId32"/>
+      <w:headerReference w:type="default" r:id="rId33"/>
+      <w:footerReference w:type="even" r:id="rId34"/>
+      <w:footerReference w:type="default" r:id="rId35"/>
+      <w:headerReference w:type="first" r:id="rId36"/>
+      <w:footerReference w:type="first" r:id="rId37"/>
       <w:pgSz w:w="11906" w:h="16838"/>
       <w:pgMar w:top="1440" w:right="1080" w:bottom="1440" w:left="1080" w:header="708" w:footer="708" w:gutter="0"/>
       <w:pgNumType w:start="0"/>
@@ -8376,51 +8419,6 @@
 
 <file path=word/footer1.xml><?xml version="1.0" encoding="utf-8"?>
 <w:ftr xmlns:wpc="http://schemas.microsoft.com/office/word/2010/wordprocessingCanvas" xmlns:cx="http://schemas.microsoft.com/office/drawing/2014/chartex" xmlns:cx1="http://schemas.microsoft.com/office/drawing/2015/9/8/chartex" xmlns:cx2="http://schemas.microsoft.com/office/drawing/2015/10/21/chartex" xmlns:cx3="http://schemas.microsoft.com/office/drawing/2016/5/9/chartex" xmlns:cx4="http://schemas.microsoft.com/office/drawing/2016/5/10/chartex" xmlns:cx5="http://schemas.microsoft.com/office/drawing/2016/5/11/chartex" xmlns:cx6="http://schemas.microsoft.com/office/drawing/2016/5/12/chartex" xmlns:cx7="http://schemas.microsoft.com/office/drawing/2016/5/13/chartex" xmlns:cx8="http://schemas.microsoft.com/office/drawing/2016/5/14/chartex" xmlns:mc="http://schemas.openxmlformats.org/markup-compatibility/2006" xmlns:aink="http://schemas.microsoft.com/office/drawing/2016/ink" xmlns:am3d="http://schemas.microsoft.com/office/drawing/2017/model3d" xmlns:o="urn:schemas-microsoft-com:office:office" xmlns:oel="http://schemas.microsoft.com/office/2019/extlst" xmlns:r="http://schemas.openxmlformats.org/officeDocument/2006/relationships" xmlns:m="http://schemas.openxmlformats.org/officeDocument/2006/math" xmlns:v="urn:schemas-microsoft-com:vml" xmlns:wp14="http://schemas.microsoft.com/office/word/2010/wordprocessingDrawing" xmlns:wp="http://schemas.openxmlformats.org/drawingml/2006/wordprocessingDrawing" xmlns:w10="urn:schemas-microsoft-com:office:word" xmlns:w="http://schemas.openxmlformats.org/wordprocessingml/2006/main" xmlns:w14="http://schemas.microsoft.com/office/word/2010/wordml" xmlns:w15="http://schemas.microsoft.com/office/word/2012/wordml" xmlns:w16cex="http://schemas.microsoft.com/office/word/2018/wordml/cex" xmlns:w16cid="http://schemas.microsoft.com/office/word/2016/wordml/cid" xmlns:w16="http://schemas.microsoft.com/office/word/2018/wordml" xmlns:w16du="http://schemas.microsoft.com/office/word/2023/wordml/word16du" xmlns:w16sdtdh="http://schemas.microsoft.com/office/word/2020/wordml/sdtdatahash" xmlns:w16se="http://schemas.microsoft.com/office/word/2015/wordml/symex" xmlns:wpg="http://schemas.microsoft.com/office/word/2010/wordprocessingGroup" xmlns:wpi="http://schemas.microsoft.com/office/word/2010/wordprocessingInk" xmlns:wne="http://schemas.microsoft.com/office/word/2006/wordml" xmlns:wps="http://schemas.microsoft.com/office/word/2010/wordprocessingShape" mc:Ignorable="w14 w15 w16se w16cid w16 w16cex w16sdtdh w16du wp14">
-  <w:p>
-    <w:pPr>
-      <w:pStyle w:val="Footer"/>
-      <w:jc w:val="center"/>
-      <w:rPr>
-        <w:caps/>
-        <w:color w:val="156082" w:themeColor="accent1"/>
-      </w:rPr>
-    </w:pPr>
-    <w:r>
-      <w:rPr>
-        <w:caps/>
-        <w:color w:val="156082" w:themeColor="accent1"/>
-      </w:rPr>
-      <w:fldChar w:fldCharType="begin"/>
-    </w:r>
-    <w:r>
-      <w:rPr>
-        <w:caps/>
-        <w:color w:val="156082" w:themeColor="accent1"/>
-      </w:rPr>
-      <w:instrText xml:space="preserve"> PAGE   \* MERGEFORMAT </w:instrText>
-    </w:r>
-    <w:r>
-      <w:rPr>
-        <w:caps/>
-        <w:color w:val="156082" w:themeColor="accent1"/>
-      </w:rPr>
-      <w:fldChar w:fldCharType="separate"/>
-    </w:r>
-    <w:r>
-      <w:rPr>
-        <w:caps/>
-        <w:color w:val="156082" w:themeColor="accent1"/>
-      </w:rPr>
-      <w:t>2</w:t>
-    </w:r>
-    <w:r>
-      <w:rPr>
-        <w:caps/>
-        <w:color w:val="156082" w:themeColor="accent1"/>
-      </w:rPr>
-      <w:fldChar w:fldCharType="end"/>
-    </w:r>
-  </w:p>
   <w:p>
     <w:pPr>
       <w:pStyle w:val="Footer"/>
@@ -8484,6 +8482,26 @@
 </w:ftr>
 </file>
 
+<file path=word/footer3.xml><?xml version="1.0" encoding="utf-8"?>
+<w:ftr xmlns:wpc="http://schemas.microsoft.com/office/word/2010/wordprocessingCanvas" xmlns:cx="http://schemas.microsoft.com/office/drawing/2014/chartex" xmlns:cx1="http://schemas.microsoft.com/office/drawing/2015/9/8/chartex" xmlns:cx2="http://schemas.microsoft.com/office/drawing/2015/10/21/chartex" xmlns:cx3="http://schemas.microsoft.com/office/drawing/2016/5/9/chartex" xmlns:cx4="http://schemas.microsoft.com/office/drawing/2016/5/10/chartex" xmlns:cx5="http://schemas.microsoft.com/office/drawing/2016/5/11/chartex" xmlns:cx6="http://schemas.microsoft.com/office/drawing/2016/5/12/chartex" xmlns:cx7="http://schemas.microsoft.com/office/drawing/2016/5/13/chartex" xmlns:cx8="http://schemas.microsoft.com/office/drawing/2016/5/14/chartex" xmlns:mc="http://schemas.openxmlformats.org/markup-compatibility/2006" xmlns:aink="http://schemas.microsoft.com/office/drawing/2016/ink" xmlns:am3d="http://schemas.microsoft.com/office/drawing/2017/model3d" xmlns:o="urn:schemas-microsoft-com:office:office" xmlns:oel="http://schemas.microsoft.com/office/2019/extlst" xmlns:r="http://schemas.openxmlformats.org/officeDocument/2006/relationships" xmlns:m="http://schemas.openxmlformats.org/officeDocument/2006/math" xmlns:v="urn:schemas-microsoft-com:vml" xmlns:wp14="http://schemas.microsoft.com/office/word/2010/wordprocessingDrawing" xmlns:wp="http://schemas.openxmlformats.org/drawingml/2006/wordprocessingDrawing" xmlns:w10="urn:schemas-microsoft-com:office:word" xmlns:w="http://schemas.openxmlformats.org/wordprocessingml/2006/main" xmlns:w14="http://schemas.microsoft.com/office/word/2010/wordml" xmlns:w15="http://schemas.microsoft.com/office/word/2012/wordml" xmlns:w16cex="http://schemas.microsoft.com/office/word/2018/wordml/cex" xmlns:w16cid="http://schemas.microsoft.com/office/word/2016/wordml/cid" xmlns:w16="http://schemas.microsoft.com/office/word/2018/wordml" xmlns:w16du="http://schemas.microsoft.com/office/word/2023/wordml/word16du" xmlns:w16sdtdh="http://schemas.microsoft.com/office/word/2020/wordml/sdtdatahash" xmlns:w16se="http://schemas.microsoft.com/office/word/2015/wordml/symex" xmlns:wpg="http://schemas.microsoft.com/office/word/2010/wordprocessingGroup" xmlns:wpi="http://schemas.microsoft.com/office/word/2010/wordprocessingInk" xmlns:wne="http://schemas.microsoft.com/office/word/2006/wordml" xmlns:wps="http://schemas.microsoft.com/office/word/2010/wordprocessingShape" mc:Ignorable="w14 w15 w16se w16cid w16 w16cex w16sdtdh w16du wp14">
+  <w:p>
+    <w:pPr>
+      <w:pStyle w:val="Footer"/>
+      <w:jc w:val="center"/>
+      <w:rPr>
+        <w:caps/>
+        <w:color w:val="156082" w:themeColor="accent1"/>
+      </w:rPr>
+    </w:pPr>
+  </w:p>
+  <w:p>
+    <w:pPr>
+      <w:pStyle w:val="Footer"/>
+    </w:pPr>
+  </w:p>
+</w:ftr>
+</file>
+
 <file path=word/footnotes.xml><?xml version="1.0" encoding="utf-8"?>
 <w:footnotes xmlns:wpc="http://schemas.microsoft.com/office/word/2010/wordprocessingCanvas" xmlns:cx="http://schemas.microsoft.com/office/drawing/2014/chartex" xmlns:cx1="http://schemas.microsoft.com/office/drawing/2015/9/8/chartex" xmlns:cx2="http://schemas.microsoft.com/office/drawing/2015/10/21/chartex" xmlns:cx3="http://schemas.microsoft.com/office/drawing/2016/5/9/chartex" xmlns:cx4="http://schemas.microsoft.com/office/drawing/2016/5/10/chartex" xmlns:cx5="http://schemas.microsoft.com/office/drawing/2016/5/11/chartex" xmlns:cx6="http://schemas.microsoft.com/office/drawing/2016/5/12/chartex" xmlns:cx7="http://schemas.microsoft.com/office/drawing/2016/5/13/chartex" xmlns:cx8="http://schemas.microsoft.com/office/drawing/2016/5/14/chartex" xmlns:mc="http://schemas.openxmlformats.org/markup-compatibility/2006" xmlns:aink="http://schemas.microsoft.com/office/drawing/2016/ink" xmlns:am3d="http://schemas.microsoft.com/office/drawing/2017/model3d" xmlns:o="urn:schemas-microsoft-com:office:office" xmlns:oel="http://schemas.microsoft.com/office/2019/extlst" xmlns:r="http://schemas.openxmlformats.org/officeDocument/2006/relationships" xmlns:m="http://schemas.openxmlformats.org/officeDocument/2006/math" xmlns:v="urn:schemas-microsoft-com:vml" xmlns:wp14="http://schemas.microsoft.com/office/word/2010/wordprocessingDrawing" xmlns:wp="http://schemas.openxmlformats.org/drawingml/2006/wordprocessingDrawing" xmlns:w10="urn:schemas-microsoft-com:office:word" xmlns:w="http://schemas.openxmlformats.org/wordprocessingml/2006/main" xmlns:w14="http://schemas.microsoft.com/office/word/2010/wordml" xmlns:w15="http://schemas.microsoft.com/office/word/2012/wordml" xmlns:w16cex="http://schemas.microsoft.com/office/word/2018/wordml/cex" xmlns:w16cid="http://schemas.microsoft.com/office/word/2016/wordml/cid" xmlns:w16="http://schemas.microsoft.com/office/word/2018/wordml" xmlns:w16du="http://schemas.microsoft.com/office/word/2023/wordml/word16du" xmlns:w16sdtdh="http://schemas.microsoft.com/office/word/2020/wordml/sdtdatahash" xmlns:w16se="http://schemas.microsoft.com/office/word/2015/wordml/symex" xmlns:wpg="http://schemas.microsoft.com/office/word/2010/wordprocessingGroup" xmlns:wpi="http://schemas.microsoft.com/office/word/2010/wordprocessingInk" xmlns:wne="http://schemas.microsoft.com/office/word/2006/wordml" xmlns:wps="http://schemas.microsoft.com/office/word/2010/wordprocessingShape" mc:Ignorable="w14 w15 w16se w16cid w16 w16cex w16sdtdh w16du wp14">
   <w:footnote w:type="separator" w:id="-1">
@@ -8510,6 +8528,16 @@
 </file>
 
 <file path=word/header1.xml><?xml version="1.0" encoding="utf-8"?>
+<w:hdr xmlns:wpc="http://schemas.microsoft.com/office/word/2010/wordprocessingCanvas" xmlns:cx="http://schemas.microsoft.com/office/drawing/2014/chartex" xmlns:cx1="http://schemas.microsoft.com/office/drawing/2015/9/8/chartex" xmlns:cx2="http://schemas.microsoft.com/office/drawing/2015/10/21/chartex" xmlns:cx3="http://schemas.microsoft.com/office/drawing/2016/5/9/chartex" xmlns:cx4="http://schemas.microsoft.com/office/drawing/2016/5/10/chartex" xmlns:cx5="http://schemas.microsoft.com/office/drawing/2016/5/11/chartex" xmlns:cx6="http://schemas.microsoft.com/office/drawing/2016/5/12/chartex" xmlns:cx7="http://schemas.microsoft.com/office/drawing/2016/5/13/chartex" xmlns:cx8="http://schemas.microsoft.com/office/drawing/2016/5/14/chartex" xmlns:mc="http://schemas.openxmlformats.org/markup-compatibility/2006" xmlns:aink="http://schemas.microsoft.com/office/drawing/2016/ink" xmlns:am3d="http://schemas.microsoft.com/office/drawing/2017/model3d" xmlns:o="urn:schemas-microsoft-com:office:office" xmlns:oel="http://schemas.microsoft.com/office/2019/extlst" xmlns:r="http://schemas.openxmlformats.org/officeDocument/2006/relationships" xmlns:m="http://schemas.openxmlformats.org/officeDocument/2006/math" xmlns:v="urn:schemas-microsoft-com:vml" xmlns:wp14="http://schemas.microsoft.com/office/word/2010/wordprocessingDrawing" xmlns:wp="http://schemas.openxmlformats.org/drawingml/2006/wordprocessingDrawing" xmlns:w10="urn:schemas-microsoft-com:office:word" xmlns:w="http://schemas.openxmlformats.org/wordprocessingml/2006/main" xmlns:w14="http://schemas.microsoft.com/office/word/2010/wordml" xmlns:w15="http://schemas.microsoft.com/office/word/2012/wordml" xmlns:w16cex="http://schemas.microsoft.com/office/word/2018/wordml/cex" xmlns:w16cid="http://schemas.microsoft.com/office/word/2016/wordml/cid" xmlns:w16="http://schemas.microsoft.com/office/word/2018/wordml" xmlns:w16du="http://schemas.microsoft.com/office/word/2023/wordml/word16du" xmlns:w16sdtdh="http://schemas.microsoft.com/office/word/2020/wordml/sdtdatahash" xmlns:w16se="http://schemas.microsoft.com/office/word/2015/wordml/symex" xmlns:wpg="http://schemas.microsoft.com/office/word/2010/wordprocessingGroup" xmlns:wpi="http://schemas.microsoft.com/office/word/2010/wordprocessingInk" xmlns:wne="http://schemas.microsoft.com/office/word/2006/wordml" xmlns:wps="http://schemas.microsoft.com/office/word/2010/wordprocessingShape" mc:Ignorable="w14 w15 w16se w16cid w16 w16cex w16sdtdh w16du wp14">
+  <w:p>
+    <w:pPr>
+      <w:pStyle w:val="Header"/>
+    </w:pPr>
+  </w:p>
+</w:hdr>
+</file>
+
+<file path=word/header2.xml><?xml version="1.0" encoding="utf-8"?>
 <w:hdr xmlns:wpc="http://schemas.microsoft.com/office/word/2010/wordprocessingCanvas" xmlns:cx="http://schemas.microsoft.com/office/drawing/2014/chartex" xmlns:cx1="http://schemas.microsoft.com/office/drawing/2015/9/8/chartex" xmlns:cx2="http://schemas.microsoft.com/office/drawing/2015/10/21/chartex" xmlns:cx3="http://schemas.microsoft.com/office/drawing/2016/5/9/chartex" xmlns:cx4="http://schemas.microsoft.com/office/drawing/2016/5/10/chartex" xmlns:cx5="http://schemas.microsoft.com/office/drawing/2016/5/11/chartex" xmlns:cx6="http://schemas.microsoft.com/office/drawing/2016/5/12/chartex" xmlns:cx7="http://schemas.microsoft.com/office/drawing/2016/5/13/chartex" xmlns:cx8="http://schemas.microsoft.com/office/drawing/2016/5/14/chartex" xmlns:mc="http://schemas.openxmlformats.org/markup-compatibility/2006" xmlns:aink="http://schemas.microsoft.com/office/drawing/2016/ink" xmlns:am3d="http://schemas.microsoft.com/office/drawing/2017/model3d" xmlns:o="urn:schemas-microsoft-com:office:office" xmlns:oel="http://schemas.microsoft.com/office/2019/extlst" xmlns:r="http://schemas.openxmlformats.org/officeDocument/2006/relationships" xmlns:m="http://schemas.openxmlformats.org/officeDocument/2006/math" xmlns:v="urn:schemas-microsoft-com:vml" xmlns:wp14="http://schemas.microsoft.com/office/word/2010/wordprocessingDrawing" xmlns:wp="http://schemas.openxmlformats.org/drawingml/2006/wordprocessingDrawing" xmlns:w10="urn:schemas-microsoft-com:office:word" xmlns:w="http://schemas.openxmlformats.org/wordprocessingml/2006/main" xmlns:w14="http://schemas.microsoft.com/office/word/2010/wordml" xmlns:w15="http://schemas.microsoft.com/office/word/2012/wordml" xmlns:w16cex="http://schemas.microsoft.com/office/word/2018/wordml/cex" xmlns:w16cid="http://schemas.microsoft.com/office/word/2016/wordml/cid" xmlns:w16="http://schemas.microsoft.com/office/word/2018/wordml" xmlns:w16du="http://schemas.microsoft.com/office/word/2023/wordml/word16du" xmlns:w16sdtdh="http://schemas.microsoft.com/office/word/2020/wordml/sdtdatahash" xmlns:w16se="http://schemas.microsoft.com/office/word/2015/wordml/symex" xmlns:wpg="http://schemas.microsoft.com/office/word/2010/wordprocessingGroup" xmlns:wpi="http://schemas.microsoft.com/office/word/2010/wordprocessingInk" xmlns:wne="http://schemas.microsoft.com/office/word/2006/wordml" xmlns:wps="http://schemas.microsoft.com/office/word/2010/wordprocessingShape" mc:Ignorable="w14 w15 w16se w16cid w16 w16cex w16sdtdh w16du wp14">
   <w:p>
     <w:pPr>
@@ -8586,6 +8614,16 @@
       </w:sdtContent>
     </w:sdt>
   </w:p>
+  <w:p>
+    <w:pPr>
+      <w:pStyle w:val="Header"/>
+    </w:pPr>
+  </w:p>
+</w:hdr>
+</file>
+
+<file path=word/header3.xml><?xml version="1.0" encoding="utf-8"?>
+<w:hdr xmlns:wpc="http://schemas.microsoft.com/office/word/2010/wordprocessingCanvas" xmlns:cx="http://schemas.microsoft.com/office/drawing/2014/chartex" xmlns:cx1="http://schemas.microsoft.com/office/drawing/2015/9/8/chartex" xmlns:cx2="http://schemas.microsoft.com/office/drawing/2015/10/21/chartex" xmlns:cx3="http://schemas.microsoft.com/office/drawing/2016/5/9/chartex" xmlns:cx4="http://schemas.microsoft.com/office/drawing/2016/5/10/chartex" xmlns:cx5="http://schemas.microsoft.com/office/drawing/2016/5/11/chartex" xmlns:cx6="http://schemas.microsoft.com/office/drawing/2016/5/12/chartex" xmlns:cx7="http://schemas.microsoft.com/office/drawing/2016/5/13/chartex" xmlns:cx8="http://schemas.microsoft.com/office/drawing/2016/5/14/chartex" xmlns:mc="http://schemas.openxmlformats.org/markup-compatibility/2006" xmlns:aink="http://schemas.microsoft.com/office/drawing/2016/ink" xmlns:am3d="http://schemas.microsoft.com/office/drawing/2017/model3d" xmlns:o="urn:schemas-microsoft-com:office:office" xmlns:oel="http://schemas.microsoft.com/office/2019/extlst" xmlns:r="http://schemas.openxmlformats.org/officeDocument/2006/relationships" xmlns:m="http://schemas.openxmlformats.org/officeDocument/2006/math" xmlns:v="urn:schemas-microsoft-com:vml" xmlns:wp14="http://schemas.microsoft.com/office/word/2010/wordprocessingDrawing" xmlns:wp="http://schemas.openxmlformats.org/drawingml/2006/wordprocessingDrawing" xmlns:w10="urn:schemas-microsoft-com:office:word" xmlns:w="http://schemas.openxmlformats.org/wordprocessingml/2006/main" xmlns:w14="http://schemas.microsoft.com/office/word/2010/wordml" xmlns:w15="http://schemas.microsoft.com/office/word/2012/wordml" xmlns:w16cex="http://schemas.microsoft.com/office/word/2018/wordml/cex" xmlns:w16cid="http://schemas.microsoft.com/office/word/2016/wordml/cid" xmlns:w16="http://schemas.microsoft.com/office/word/2018/wordml" xmlns:w16du="http://schemas.microsoft.com/office/word/2023/wordml/word16du" xmlns:w16sdtdh="http://schemas.microsoft.com/office/word/2020/wordml/sdtdatahash" xmlns:w16se="http://schemas.microsoft.com/office/word/2015/wordml/symex" xmlns:wpg="http://schemas.microsoft.com/office/word/2010/wordprocessingGroup" xmlns:wpi="http://schemas.microsoft.com/office/word/2010/wordprocessingInk" xmlns:wne="http://schemas.microsoft.com/office/word/2006/wordml" xmlns:wps="http://schemas.microsoft.com/office/word/2010/wordprocessingShape" mc:Ignorable="w14 w15 w16se w16cid w16 w16cex w16sdtdh w16du wp14">
   <w:p>
     <w:pPr>
       <w:pStyle w:val="Header"/>
@@ -11086,11 +11124,14 @@
   <w:rsids>
     <w:rsidRoot w:val="00B70BAC"/>
     <w:rsid w:val="000107EB"/>
+    <w:rsid w:val="0025593B"/>
     <w:rsid w:val="002A0BC6"/>
     <w:rsid w:val="005A6C3A"/>
     <w:rsid w:val="005C0C20"/>
     <w:rsid w:val="005F2C8C"/>
+    <w:rsid w:val="008115A9"/>
     <w:rsid w:val="00B70BAC"/>
+    <w:rsid w:val="00CD35DA"/>
     <w:rsid w:val="00CD4989"/>
     <w:rsid w:val="00F40C80"/>
     <w:rsid w:val="00FC7967"/>
